--- a/NS3/lab2/Lab2.docx
+++ b/NS3/lab2/Lab2.docx
@@ -1,6 +1,6 @@
 
 <file path=word/document.xml><?xml version="1.0" encoding="utf-8"?>
-<w:document xmlns:wpc="http://schemas.microsoft.com/office/word/2010/wordprocessingCanvas" xmlns:cx="http://schemas.microsoft.com/office/drawing/2014/chartex" xmlns:cx1="http://schemas.microsoft.com/office/drawing/2015/9/8/chartex" xmlns:mc="http://schemas.openxmlformats.org/markup-compatibility/2006" xmlns:o="urn:schemas-microsoft-com:office:office" xmlns:r="http://schemas.openxmlformats.org/officeDocument/2006/relationships" xmlns:m="http://schemas.openxmlformats.org/officeDocument/2006/math" xmlns:v="urn:schemas-microsoft-com:vml" xmlns:wp14="http://schemas.microsoft.com/office/word/2010/wordprocessingDrawing" xmlns:wp="http://schemas.openxmlformats.org/drawingml/2006/wordprocessingDrawing" xmlns:w10="urn:schemas-microsoft-com:office:word" xmlns:w="http://schemas.openxmlformats.org/wordprocessingml/2006/main" xmlns:w14="http://schemas.microsoft.com/office/word/2010/wordml" xmlns:w15="http://schemas.microsoft.com/office/word/2012/wordml" xmlns:w16se="http://schemas.microsoft.com/office/word/2015/wordml/symex" xmlns:wpg="http://schemas.microsoft.com/office/word/2010/wordprocessingGroup" xmlns:wpi="http://schemas.microsoft.com/office/word/2010/wordprocessingInk" xmlns:wne="http://schemas.microsoft.com/office/word/2006/wordml" xmlns:wps="http://schemas.microsoft.com/office/word/2010/wordprocessingShape" mc:Ignorable="w14 w15 w16se wp14">
+<w:document xmlns:wpc="http://schemas.microsoft.com/office/word/2010/wordprocessingCanvas" xmlns:cx="http://schemas.microsoft.com/office/drawing/2014/chartex" xmlns:cx1="http://schemas.microsoft.com/office/drawing/2015/9/8/chartex" xmlns:cx2="http://schemas.microsoft.com/office/drawing/2015/10/21/chartex" xmlns:cx3="http://schemas.microsoft.com/office/drawing/2016/5/9/chartex" xmlns:cx4="http://schemas.microsoft.com/office/drawing/2016/5/10/chartex" xmlns:cx5="http://schemas.microsoft.com/office/drawing/2016/5/11/chartex" xmlns:cx6="http://schemas.microsoft.com/office/drawing/2016/5/12/chartex" xmlns:cx7="http://schemas.microsoft.com/office/drawing/2016/5/13/chartex" xmlns:cx8="http://schemas.microsoft.com/office/drawing/2016/5/14/chartex" xmlns:mc="http://schemas.openxmlformats.org/markup-compatibility/2006" xmlns:aink="http://schemas.microsoft.com/office/drawing/2016/ink" xmlns:am3d="http://schemas.microsoft.com/office/drawing/2017/model3d" xmlns:o="urn:schemas-microsoft-com:office:office" xmlns:oel="http://schemas.microsoft.com/office/2019/extlst" xmlns:r="http://schemas.openxmlformats.org/officeDocument/2006/relationships" xmlns:m="http://schemas.openxmlformats.org/officeDocument/2006/math" xmlns:v="urn:schemas-microsoft-com:vml" xmlns:wp14="http://schemas.microsoft.com/office/word/2010/wordprocessingDrawing" xmlns:wp="http://schemas.openxmlformats.org/drawingml/2006/wordprocessingDrawing" xmlns:w10="urn:schemas-microsoft-com:office:word" xmlns:w="http://schemas.openxmlformats.org/wordprocessingml/2006/main" xmlns:w14="http://schemas.microsoft.com/office/word/2010/wordml" xmlns:w15="http://schemas.microsoft.com/office/word/2012/wordml" xmlns:w16cex="http://schemas.microsoft.com/office/word/2018/wordml/cex" xmlns:w16cid="http://schemas.microsoft.com/office/word/2016/wordml/cid" xmlns:w16="http://schemas.microsoft.com/office/word/2018/wordml" xmlns:w16sdtdh="http://schemas.microsoft.com/office/word/2020/wordml/sdtdatahash" xmlns:w16se="http://schemas.microsoft.com/office/word/2015/wordml/symex" xmlns:wpg="http://schemas.microsoft.com/office/word/2010/wordprocessingGroup" xmlns:wpi="http://schemas.microsoft.com/office/word/2010/wordprocessingInk" xmlns:wne="http://schemas.microsoft.com/office/word/2006/wordml" xmlns:wps="http://schemas.microsoft.com/office/word/2010/wordprocessingShape" mc:Ignorable="w14 w15 w16se w16cid w16 w16cex w16sdtdh wp14">
   <w:body>
     <w:p>
       <w:pPr>
@@ -284,7 +284,29 @@
           <w:sz w:val="18"/>
           <w:szCs w:val="18"/>
         </w:rPr>
-        <w:t>#include "ns3/core-module.h"</w:t>
+        <w:t>#include "ns3/core-</w:t>
+      </w:r>
+      <w:proofErr w:type="spellStart"/>
+      <w:r>
+        <w:rPr>
+          <w:rFonts w:ascii="NimbusMonL-ReguObli" w:hAnsi="NimbusMonL-ReguObli" w:cs="NimbusMonL-ReguObli"/>
+          <w:color w:val="007121"/>
+          <w:kern w:val="0"/>
+          <w:sz w:val="18"/>
+          <w:szCs w:val="18"/>
+        </w:rPr>
+        <w:t>module.h</w:t>
+      </w:r>
+      <w:proofErr w:type="spellEnd"/>
+      <w:r>
+        <w:rPr>
+          <w:rFonts w:ascii="NimbusMonL-ReguObli" w:hAnsi="NimbusMonL-ReguObli" w:cs="NimbusMonL-ReguObli"/>
+          <w:color w:val="007121"/>
+          <w:kern w:val="0"/>
+          <w:sz w:val="18"/>
+          <w:szCs w:val="18"/>
+        </w:rPr>
+        <w:t>"</w:t>
       </w:r>
     </w:p>
     <w:p>
@@ -310,7 +332,29 @@
           <w:sz w:val="18"/>
           <w:szCs w:val="18"/>
         </w:rPr>
-        <w:t>#include "ns3/network-module.h"</w:t>
+        <w:t>#include "ns3/network-</w:t>
+      </w:r>
+      <w:proofErr w:type="spellStart"/>
+      <w:r>
+        <w:rPr>
+          <w:rFonts w:ascii="NimbusMonL-ReguObli" w:hAnsi="NimbusMonL-ReguObli" w:cs="NimbusMonL-ReguObli"/>
+          <w:color w:val="007121"/>
+          <w:kern w:val="0"/>
+          <w:sz w:val="18"/>
+          <w:szCs w:val="18"/>
+        </w:rPr>
+        <w:t>module.h</w:t>
+      </w:r>
+      <w:proofErr w:type="spellEnd"/>
+      <w:r>
+        <w:rPr>
+          <w:rFonts w:ascii="NimbusMonL-ReguObli" w:hAnsi="NimbusMonL-ReguObli" w:cs="NimbusMonL-ReguObli"/>
+          <w:color w:val="007121"/>
+          <w:kern w:val="0"/>
+          <w:sz w:val="18"/>
+          <w:szCs w:val="18"/>
+        </w:rPr>
+        <w:t>"</w:t>
       </w:r>
     </w:p>
     <w:p>
@@ -336,7 +380,29 @@
           <w:sz w:val="18"/>
           <w:szCs w:val="18"/>
         </w:rPr>
-        <w:t>#include "ns3/csma-module.h"</w:t>
+        <w:t>#include "ns3/</w:t>
+      </w:r>
+      <w:proofErr w:type="spellStart"/>
+      <w:r>
+        <w:rPr>
+          <w:rFonts w:ascii="NimbusMonL-ReguObli" w:hAnsi="NimbusMonL-ReguObli" w:cs="NimbusMonL-ReguObli"/>
+          <w:color w:val="007121"/>
+          <w:kern w:val="0"/>
+          <w:sz w:val="18"/>
+          <w:szCs w:val="18"/>
+        </w:rPr>
+        <w:t>csma-module.h</w:t>
+      </w:r>
+      <w:proofErr w:type="spellEnd"/>
+      <w:r>
+        <w:rPr>
+          <w:rFonts w:ascii="NimbusMonL-ReguObli" w:hAnsi="NimbusMonL-ReguObli" w:cs="NimbusMonL-ReguObli"/>
+          <w:color w:val="007121"/>
+          <w:kern w:val="0"/>
+          <w:sz w:val="18"/>
+          <w:szCs w:val="18"/>
+        </w:rPr>
+        <w:t>"</w:t>
       </w:r>
     </w:p>
     <w:p>
@@ -362,7 +428,29 @@
           <w:sz w:val="18"/>
           <w:szCs w:val="18"/>
         </w:rPr>
-        <w:t>#include "ns3/internet-module.h"</w:t>
+        <w:t>#include "ns3/internet-</w:t>
+      </w:r>
+      <w:proofErr w:type="spellStart"/>
+      <w:r>
+        <w:rPr>
+          <w:rFonts w:ascii="NimbusMonL-ReguObli" w:hAnsi="NimbusMonL-ReguObli" w:cs="NimbusMonL-ReguObli"/>
+          <w:color w:val="007121"/>
+          <w:kern w:val="0"/>
+          <w:sz w:val="18"/>
+          <w:szCs w:val="18"/>
+        </w:rPr>
+        <w:t>module.h</w:t>
+      </w:r>
+      <w:proofErr w:type="spellEnd"/>
+      <w:r>
+        <w:rPr>
+          <w:rFonts w:ascii="NimbusMonL-ReguObli" w:hAnsi="NimbusMonL-ReguObli" w:cs="NimbusMonL-ReguObli"/>
+          <w:color w:val="007121"/>
+          <w:kern w:val="0"/>
+          <w:sz w:val="18"/>
+          <w:szCs w:val="18"/>
+        </w:rPr>
+        <w:t>"</w:t>
       </w:r>
     </w:p>
     <w:p>
@@ -388,7 +476,29 @@
           <w:sz w:val="18"/>
           <w:szCs w:val="18"/>
         </w:rPr>
-        <w:t>#include "ns3/point-to-point-module.h"</w:t>
+        <w:t>#include "ns3/point-to-point-</w:t>
+      </w:r>
+      <w:proofErr w:type="spellStart"/>
+      <w:r>
+        <w:rPr>
+          <w:rFonts w:ascii="NimbusMonL-ReguObli" w:hAnsi="NimbusMonL-ReguObli" w:cs="NimbusMonL-ReguObli"/>
+          <w:color w:val="007121"/>
+          <w:kern w:val="0"/>
+          <w:sz w:val="18"/>
+          <w:szCs w:val="18"/>
+        </w:rPr>
+        <w:t>module.h</w:t>
+      </w:r>
+      <w:proofErr w:type="spellEnd"/>
+      <w:r>
+        <w:rPr>
+          <w:rFonts w:ascii="NimbusMonL-ReguObli" w:hAnsi="NimbusMonL-ReguObli" w:cs="NimbusMonL-ReguObli"/>
+          <w:color w:val="007121"/>
+          <w:kern w:val="0"/>
+          <w:sz w:val="18"/>
+          <w:szCs w:val="18"/>
+        </w:rPr>
+        <w:t>"</w:t>
       </w:r>
     </w:p>
     <w:p>
@@ -414,7 +524,29 @@
           <w:sz w:val="18"/>
           <w:szCs w:val="18"/>
         </w:rPr>
-        <w:t>#include "ns3/applications-module.h"</w:t>
+        <w:t>#include "ns3/applications-</w:t>
+      </w:r>
+      <w:proofErr w:type="spellStart"/>
+      <w:r>
+        <w:rPr>
+          <w:rFonts w:ascii="NimbusMonL-ReguObli" w:hAnsi="NimbusMonL-ReguObli" w:cs="NimbusMonL-ReguObli"/>
+          <w:color w:val="007121"/>
+          <w:kern w:val="0"/>
+          <w:sz w:val="18"/>
+          <w:szCs w:val="18"/>
+        </w:rPr>
+        <w:t>module.h</w:t>
+      </w:r>
+      <w:proofErr w:type="spellEnd"/>
+      <w:r>
+        <w:rPr>
+          <w:rFonts w:ascii="NimbusMonL-ReguObli" w:hAnsi="NimbusMonL-ReguObli" w:cs="NimbusMonL-ReguObli"/>
+          <w:color w:val="007121"/>
+          <w:kern w:val="0"/>
+          <w:sz w:val="18"/>
+          <w:szCs w:val="18"/>
+        </w:rPr>
+        <w:t>"</w:t>
       </w:r>
     </w:p>
     <w:p>
@@ -504,7 +636,29 @@
           <w:sz w:val="18"/>
           <w:szCs w:val="18"/>
         </w:rPr>
-        <w:t>"SecondScriptExample"</w:t>
+        <w:t>"</w:t>
+      </w:r>
+      <w:proofErr w:type="spellStart"/>
+      <w:r>
+        <w:rPr>
+          <w:rFonts w:ascii="NimbusMonL-Regu" w:hAnsi="NimbusMonL-Regu" w:cs="NimbusMonL-Regu"/>
+          <w:color w:val="4071A1"/>
+          <w:kern w:val="0"/>
+          <w:sz w:val="18"/>
+          <w:szCs w:val="18"/>
+        </w:rPr>
+        <w:t>SecondScriptExample</w:t>
+      </w:r>
+      <w:proofErr w:type="spellEnd"/>
+      <w:r>
+        <w:rPr>
+          <w:rFonts w:ascii="NimbusMonL-Regu" w:hAnsi="NimbusMonL-Regu" w:cs="NimbusMonL-Regu"/>
+          <w:color w:val="4071A1"/>
+          <w:kern w:val="0"/>
+          <w:sz w:val="18"/>
+          <w:szCs w:val="18"/>
+        </w:rPr>
+        <w:t>"</w:t>
       </w:r>
       <w:r>
         <w:rPr>
@@ -634,17 +788,10 @@
           <w:sz w:val="18"/>
           <w:szCs w:val="18"/>
         </w:rPr>
-        <w:t>main (int argc, char *argv[])</w:t>
-      </w:r>
-    </w:p>
-    <w:p>
-      <w:pPr>
-        <w:autoSpaceDE w:val="0"/>
-        <w:autoSpaceDN w:val="0"/>
-        <w:adjustRightInd w:val="0"/>
-        <w:snapToGrid w:val="0"/>
-        <w:ind w:left="420" w:firstLine="420"/>
-        <w:jc w:val="left"/>
+        <w:t xml:space="preserve">main (int </w:t>
+      </w:r>
+      <w:proofErr w:type="spellStart"/>
+      <w:r>
         <w:rPr>
           <w:rFonts w:ascii="NimbusMonL-Bold" w:hAnsi="NimbusMonL-Bold" w:cs="NimbusMonL-Bold"/>
           <w:b/>
@@ -654,7 +801,9 @@
           <w:sz w:val="18"/>
           <w:szCs w:val="18"/>
         </w:rPr>
-      </w:pPr>
+        <w:t>argc</w:t>
+      </w:r>
+      <w:proofErr w:type="spellEnd"/>
       <w:r>
         <w:rPr>
           <w:rFonts w:ascii="NimbusMonL-Bold" w:hAnsi="NimbusMonL-Bold" w:cs="NimbusMonL-Bold"/>
@@ -665,25 +814,10 @@
           <w:sz w:val="18"/>
           <w:szCs w:val="18"/>
         </w:rPr>
-        <w:t>{</w:t>
-      </w:r>
-    </w:p>
-    <w:p>
-      <w:pPr>
-        <w:autoSpaceDE w:val="0"/>
-        <w:autoSpaceDN w:val="0"/>
-        <w:adjustRightInd w:val="0"/>
-        <w:snapToGrid w:val="0"/>
-        <w:ind w:left="420" w:firstLine="420"/>
-        <w:jc w:val="left"/>
-        <w:rPr>
-          <w:rFonts w:ascii="NimbusMonL-Regu" w:hAnsi="NimbusMonL-Regu" w:cs="NimbusMonL-Regu"/>
-          <w:color w:val="000000"/>
-          <w:kern w:val="0"/>
-          <w:sz w:val="18"/>
-          <w:szCs w:val="18"/>
-        </w:rPr>
-      </w:pPr>
+        <w:t>, char *</w:t>
+      </w:r>
+      <w:proofErr w:type="spellStart"/>
+      <w:proofErr w:type="gramStart"/>
       <w:r>
         <w:rPr>
           <w:rFonts w:ascii="NimbusMonL-Bold" w:hAnsi="NimbusMonL-Bold" w:cs="NimbusMonL-Bold"/>
@@ -694,65 +828,9 @@
           <w:sz w:val="18"/>
           <w:szCs w:val="18"/>
         </w:rPr>
-        <w:t xml:space="preserve">bool </w:t>
-      </w:r>
-      <w:r>
-        <w:rPr>
-          <w:rFonts w:ascii="NimbusMonL-Regu" w:hAnsi="NimbusMonL-Regu" w:cs="NimbusMonL-Regu"/>
-          <w:color w:val="000000"/>
-          <w:kern w:val="0"/>
-          <w:sz w:val="18"/>
-          <w:szCs w:val="18"/>
-        </w:rPr>
-        <w:t xml:space="preserve">verbose </w:t>
-      </w:r>
-      <w:r>
-        <w:rPr>
-          <w:rFonts w:ascii="NimbusMonL-Regu" w:hAnsi="NimbusMonL-Regu" w:cs="NimbusMonL-Regu"/>
-          <w:color w:val="666666"/>
-          <w:kern w:val="0"/>
-          <w:sz w:val="18"/>
-          <w:szCs w:val="18"/>
-        </w:rPr>
-        <w:t xml:space="preserve">= </w:t>
-      </w:r>
-      <w:r>
-        <w:rPr>
-          <w:rFonts w:ascii="NimbusMonL-Regu" w:hAnsi="NimbusMonL-Regu" w:cs="NimbusMonL-Regu"/>
-          <w:color w:val="007121"/>
-          <w:kern w:val="0"/>
-          <w:sz w:val="18"/>
-          <w:szCs w:val="18"/>
-        </w:rPr>
-        <w:t>true</w:t>
-      </w:r>
-      <w:r>
-        <w:rPr>
-          <w:rFonts w:ascii="NimbusMonL-Regu" w:hAnsi="NimbusMonL-Regu" w:cs="NimbusMonL-Regu"/>
-          <w:color w:val="000000"/>
-          <w:kern w:val="0"/>
-          <w:sz w:val="18"/>
-          <w:szCs w:val="18"/>
-        </w:rPr>
-        <w:t>;</w:t>
-      </w:r>
-    </w:p>
-    <w:p>
-      <w:pPr>
-        <w:autoSpaceDE w:val="0"/>
-        <w:autoSpaceDN w:val="0"/>
-        <w:adjustRightInd w:val="0"/>
-        <w:snapToGrid w:val="0"/>
-        <w:ind w:left="420" w:firstLine="420"/>
-        <w:jc w:val="left"/>
-        <w:rPr>
-          <w:rFonts w:ascii="NimbusMonL-Regu" w:hAnsi="NimbusMonL-Regu" w:cs="NimbusMonL-Regu"/>
-          <w:color w:val="000000"/>
-          <w:kern w:val="0"/>
-          <w:sz w:val="18"/>
-          <w:szCs w:val="18"/>
-        </w:rPr>
-      </w:pPr>
+        <w:t>argv</w:t>
+      </w:r>
+      <w:proofErr w:type="spellEnd"/>
       <w:r>
         <w:rPr>
           <w:rFonts w:ascii="NimbusMonL-Bold" w:hAnsi="NimbusMonL-Bold" w:cs="NimbusMonL-Bold"/>
@@ -763,47 +841,20 @@
           <w:sz w:val="18"/>
           <w:szCs w:val="18"/>
         </w:rPr>
-        <w:t xml:space="preserve">uint32_t </w:t>
-      </w:r>
-      <w:r>
-        <w:rPr>
-          <w:rFonts w:ascii="NimbusMonL-Regu" w:hAnsi="NimbusMonL-Regu" w:cs="NimbusMonL-Regu"/>
-          <w:color w:val="000000"/>
-          <w:kern w:val="0"/>
-          <w:sz w:val="18"/>
-          <w:szCs w:val="18"/>
-        </w:rPr>
-        <w:t xml:space="preserve">nCsma </w:t>
-      </w:r>
-      <w:r>
-        <w:rPr>
-          <w:rFonts w:ascii="NimbusMonL-Regu" w:hAnsi="NimbusMonL-Regu" w:cs="NimbusMonL-Regu"/>
-          <w:color w:val="666666"/>
-          <w:kern w:val="0"/>
-          <w:sz w:val="18"/>
-          <w:szCs w:val="18"/>
-        </w:rPr>
-        <w:t xml:space="preserve">= </w:t>
-      </w:r>
-      <w:r>
-        <w:rPr>
-          <w:rFonts w:ascii="NimbusMonL-Regu" w:hAnsi="NimbusMonL-Regu" w:cs="NimbusMonL-Regu"/>
-          <w:color w:val="21804F"/>
-          <w:kern w:val="0"/>
-          <w:sz w:val="18"/>
-          <w:szCs w:val="18"/>
-        </w:rPr>
-        <w:t>3</w:t>
-      </w:r>
-      <w:r>
-        <w:rPr>
-          <w:rFonts w:ascii="NimbusMonL-Regu" w:hAnsi="NimbusMonL-Regu" w:cs="NimbusMonL-Regu"/>
-          <w:color w:val="000000"/>
-          <w:kern w:val="0"/>
-          <w:sz w:val="18"/>
-          <w:szCs w:val="18"/>
-        </w:rPr>
-        <w:t>;</w:t>
+        <w:t>[</w:t>
+      </w:r>
+      <w:proofErr w:type="gramEnd"/>
+      <w:r>
+        <w:rPr>
+          <w:rFonts w:ascii="NimbusMonL-Bold" w:hAnsi="NimbusMonL-Bold" w:cs="NimbusMonL-Bold"/>
+          <w:b/>
+          <w:bCs/>
+          <w:color w:val="8F2100"/>
+          <w:kern w:val="0"/>
+          <w:sz w:val="18"/>
+          <w:szCs w:val="18"/>
+        </w:rPr>
+        <w:t>])</w:t>
       </w:r>
     </w:p>
     <w:p>
@@ -815,13 +866,27 @@
         <w:ind w:left="420" w:firstLine="420"/>
         <w:jc w:val="left"/>
         <w:rPr>
-          <w:rFonts w:ascii="NimbusMonL-Regu" w:hAnsi="NimbusMonL-Regu" w:cs="NimbusMonL-Regu"/>
-          <w:color w:val="000000"/>
-          <w:kern w:val="0"/>
-          <w:sz w:val="18"/>
-          <w:szCs w:val="18"/>
-        </w:rPr>
-      </w:pPr>
+          <w:rFonts w:ascii="NimbusMonL-Bold" w:hAnsi="NimbusMonL-Bold" w:cs="NimbusMonL-Bold"/>
+          <w:b/>
+          <w:bCs/>
+          <w:color w:val="8F2100"/>
+          <w:kern w:val="0"/>
+          <w:sz w:val="18"/>
+          <w:szCs w:val="18"/>
+        </w:rPr>
+      </w:pPr>
+      <w:r>
+        <w:rPr>
+          <w:rFonts w:ascii="NimbusMonL-Bold" w:hAnsi="NimbusMonL-Bold" w:cs="NimbusMonL-Bold"/>
+          <w:b/>
+          <w:bCs/>
+          <w:color w:val="8F2100"/>
+          <w:kern w:val="0"/>
+          <w:sz w:val="18"/>
+          <w:szCs w:val="18"/>
+        </w:rPr>
+        <w:t>{</w:t>
+      </w:r>
     </w:p>
     <w:p>
       <w:pPr>
@@ -841,13 +906,55 @@
       </w:pPr>
       <w:r>
         <w:rPr>
-          <w:rFonts w:ascii="NimbusMonL-Regu" w:hAnsi="NimbusMonL-Regu" w:cs="NimbusMonL-Regu"/>
-          <w:color w:val="000000"/>
-          <w:kern w:val="0"/>
-          <w:sz w:val="18"/>
-          <w:szCs w:val="18"/>
-        </w:rPr>
-        <w:t>CommandLine cmd;</w:t>
+          <w:rFonts w:ascii="NimbusMonL-Bold" w:hAnsi="NimbusMonL-Bold" w:cs="NimbusMonL-Bold"/>
+          <w:b/>
+          <w:bCs/>
+          <w:color w:val="8F2100"/>
+          <w:kern w:val="0"/>
+          <w:sz w:val="18"/>
+          <w:szCs w:val="18"/>
+        </w:rPr>
+        <w:t xml:space="preserve">bool </w:t>
+      </w:r>
+      <w:r>
+        <w:rPr>
+          <w:rFonts w:ascii="NimbusMonL-Regu" w:hAnsi="NimbusMonL-Regu" w:cs="NimbusMonL-Regu"/>
+          <w:color w:val="000000"/>
+          <w:kern w:val="0"/>
+          <w:sz w:val="18"/>
+          <w:szCs w:val="18"/>
+        </w:rPr>
+        <w:t xml:space="preserve">verbose </w:t>
+      </w:r>
+      <w:r>
+        <w:rPr>
+          <w:rFonts w:ascii="NimbusMonL-Regu" w:hAnsi="NimbusMonL-Regu" w:cs="NimbusMonL-Regu"/>
+          <w:color w:val="666666"/>
+          <w:kern w:val="0"/>
+          <w:sz w:val="18"/>
+          <w:szCs w:val="18"/>
+        </w:rPr>
+        <w:t xml:space="preserve">= </w:t>
+      </w:r>
+      <w:r>
+        <w:rPr>
+          <w:rFonts w:ascii="NimbusMonL-Regu" w:hAnsi="NimbusMonL-Regu" w:cs="NimbusMonL-Regu"/>
+          <w:color w:val="007121"/>
+          <w:kern w:val="0"/>
+          <w:sz w:val="18"/>
+          <w:szCs w:val="18"/>
+        </w:rPr>
+        <w:t>true</w:t>
+      </w:r>
+      <w:r>
+        <w:rPr>
+          <w:rFonts w:ascii="NimbusMonL-Regu" w:hAnsi="NimbusMonL-Regu" w:cs="NimbusMonL-Regu"/>
+          <w:color w:val="000000"/>
+          <w:kern w:val="0"/>
+          <w:sz w:val="18"/>
+          <w:szCs w:val="18"/>
+        </w:rPr>
+        <w:t>;</w:t>
       </w:r>
     </w:p>
     <w:p>
@@ -868,13 +975,186 @@
       </w:pPr>
       <w:r>
         <w:rPr>
-          <w:rFonts w:ascii="NimbusMonL-Regu" w:hAnsi="NimbusMonL-Regu" w:cs="NimbusMonL-Regu"/>
-          <w:color w:val="000000"/>
-          <w:kern w:val="0"/>
-          <w:sz w:val="18"/>
-          <w:szCs w:val="18"/>
-        </w:rPr>
-        <w:t>cmd.AddValue (</w:t>
+          <w:rFonts w:ascii="NimbusMonL-Bold" w:hAnsi="NimbusMonL-Bold" w:cs="NimbusMonL-Bold"/>
+          <w:b/>
+          <w:bCs/>
+          <w:color w:val="8F2100"/>
+          <w:kern w:val="0"/>
+          <w:sz w:val="18"/>
+          <w:szCs w:val="18"/>
+        </w:rPr>
+        <w:t xml:space="preserve">uint32_t </w:t>
+      </w:r>
+      <w:proofErr w:type="spellStart"/>
+      <w:r>
+        <w:rPr>
+          <w:rFonts w:ascii="NimbusMonL-Regu" w:hAnsi="NimbusMonL-Regu" w:cs="NimbusMonL-Regu"/>
+          <w:color w:val="000000"/>
+          <w:kern w:val="0"/>
+          <w:sz w:val="18"/>
+          <w:szCs w:val="18"/>
+        </w:rPr>
+        <w:t>nCsma</w:t>
+      </w:r>
+      <w:proofErr w:type="spellEnd"/>
+      <w:r>
+        <w:rPr>
+          <w:rFonts w:ascii="NimbusMonL-Regu" w:hAnsi="NimbusMonL-Regu" w:cs="NimbusMonL-Regu"/>
+          <w:color w:val="000000"/>
+          <w:kern w:val="0"/>
+          <w:sz w:val="18"/>
+          <w:szCs w:val="18"/>
+        </w:rPr>
+        <w:t xml:space="preserve"> </w:t>
+      </w:r>
+      <w:r>
+        <w:rPr>
+          <w:rFonts w:ascii="NimbusMonL-Regu" w:hAnsi="NimbusMonL-Regu" w:cs="NimbusMonL-Regu"/>
+          <w:color w:val="666666"/>
+          <w:kern w:val="0"/>
+          <w:sz w:val="18"/>
+          <w:szCs w:val="18"/>
+        </w:rPr>
+        <w:t xml:space="preserve">= </w:t>
+      </w:r>
+      <w:r>
+        <w:rPr>
+          <w:rFonts w:ascii="NimbusMonL-Regu" w:hAnsi="NimbusMonL-Regu" w:cs="NimbusMonL-Regu"/>
+          <w:color w:val="21804F"/>
+          <w:kern w:val="0"/>
+          <w:sz w:val="18"/>
+          <w:szCs w:val="18"/>
+        </w:rPr>
+        <w:t>3</w:t>
+      </w:r>
+      <w:r>
+        <w:rPr>
+          <w:rFonts w:ascii="NimbusMonL-Regu" w:hAnsi="NimbusMonL-Regu" w:cs="NimbusMonL-Regu"/>
+          <w:color w:val="000000"/>
+          <w:kern w:val="0"/>
+          <w:sz w:val="18"/>
+          <w:szCs w:val="18"/>
+        </w:rPr>
+        <w:t>;</w:t>
+      </w:r>
+    </w:p>
+    <w:p>
+      <w:pPr>
+        <w:autoSpaceDE w:val="0"/>
+        <w:autoSpaceDN w:val="0"/>
+        <w:adjustRightInd w:val="0"/>
+        <w:snapToGrid w:val="0"/>
+        <w:ind w:left="420" w:firstLine="420"/>
+        <w:jc w:val="left"/>
+        <w:rPr>
+          <w:rFonts w:ascii="NimbusMonL-Regu" w:hAnsi="NimbusMonL-Regu" w:cs="NimbusMonL-Regu"/>
+          <w:color w:val="000000"/>
+          <w:kern w:val="0"/>
+          <w:sz w:val="18"/>
+          <w:szCs w:val="18"/>
+        </w:rPr>
+      </w:pPr>
+    </w:p>
+    <w:p>
+      <w:pPr>
+        <w:autoSpaceDE w:val="0"/>
+        <w:autoSpaceDN w:val="0"/>
+        <w:adjustRightInd w:val="0"/>
+        <w:snapToGrid w:val="0"/>
+        <w:ind w:left="420" w:firstLine="420"/>
+        <w:jc w:val="left"/>
+        <w:rPr>
+          <w:rFonts w:ascii="NimbusMonL-Regu" w:hAnsi="NimbusMonL-Regu" w:cs="NimbusMonL-Regu"/>
+          <w:color w:val="000000"/>
+          <w:kern w:val="0"/>
+          <w:sz w:val="18"/>
+          <w:szCs w:val="18"/>
+        </w:rPr>
+      </w:pPr>
+      <w:proofErr w:type="spellStart"/>
+      <w:r>
+        <w:rPr>
+          <w:rFonts w:ascii="NimbusMonL-Regu" w:hAnsi="NimbusMonL-Regu" w:cs="NimbusMonL-Regu"/>
+          <w:color w:val="000000"/>
+          <w:kern w:val="0"/>
+          <w:sz w:val="18"/>
+          <w:szCs w:val="18"/>
+        </w:rPr>
+        <w:t>CommandLine</w:t>
+      </w:r>
+      <w:proofErr w:type="spellEnd"/>
+      <w:r>
+        <w:rPr>
+          <w:rFonts w:ascii="NimbusMonL-Regu" w:hAnsi="NimbusMonL-Regu" w:cs="NimbusMonL-Regu"/>
+          <w:color w:val="000000"/>
+          <w:kern w:val="0"/>
+          <w:sz w:val="18"/>
+          <w:szCs w:val="18"/>
+        </w:rPr>
+        <w:t xml:space="preserve"> </w:t>
+      </w:r>
+      <w:proofErr w:type="spellStart"/>
+      <w:r>
+        <w:rPr>
+          <w:rFonts w:ascii="NimbusMonL-Regu" w:hAnsi="NimbusMonL-Regu" w:cs="NimbusMonL-Regu"/>
+          <w:color w:val="000000"/>
+          <w:kern w:val="0"/>
+          <w:sz w:val="18"/>
+          <w:szCs w:val="18"/>
+        </w:rPr>
+        <w:t>cmd</w:t>
+      </w:r>
+      <w:proofErr w:type="spellEnd"/>
+      <w:r>
+        <w:rPr>
+          <w:rFonts w:ascii="NimbusMonL-Regu" w:hAnsi="NimbusMonL-Regu" w:cs="NimbusMonL-Regu"/>
+          <w:color w:val="000000"/>
+          <w:kern w:val="0"/>
+          <w:sz w:val="18"/>
+          <w:szCs w:val="18"/>
+        </w:rPr>
+        <w:t>;</w:t>
+      </w:r>
+    </w:p>
+    <w:p>
+      <w:pPr>
+        <w:autoSpaceDE w:val="0"/>
+        <w:autoSpaceDN w:val="0"/>
+        <w:adjustRightInd w:val="0"/>
+        <w:snapToGrid w:val="0"/>
+        <w:ind w:left="420" w:firstLine="420"/>
+        <w:jc w:val="left"/>
+        <w:rPr>
+          <w:rFonts w:ascii="NimbusMonL-Regu" w:hAnsi="NimbusMonL-Regu" w:cs="NimbusMonL-Regu"/>
+          <w:color w:val="000000"/>
+          <w:kern w:val="0"/>
+          <w:sz w:val="18"/>
+          <w:szCs w:val="18"/>
+        </w:rPr>
+      </w:pPr>
+      <w:proofErr w:type="spellStart"/>
+      <w:proofErr w:type="gramStart"/>
+      <w:r>
+        <w:rPr>
+          <w:rFonts w:ascii="NimbusMonL-Regu" w:hAnsi="NimbusMonL-Regu" w:cs="NimbusMonL-Regu"/>
+          <w:color w:val="000000"/>
+          <w:kern w:val="0"/>
+          <w:sz w:val="18"/>
+          <w:szCs w:val="18"/>
+        </w:rPr>
+        <w:t>cmd.AddValue</w:t>
+      </w:r>
+      <w:proofErr w:type="spellEnd"/>
+      <w:proofErr w:type="gramEnd"/>
+      <w:r>
+        <w:rPr>
+          <w:rFonts w:ascii="NimbusMonL-Regu" w:hAnsi="NimbusMonL-Regu" w:cs="NimbusMonL-Regu"/>
+          <w:color w:val="000000"/>
+          <w:kern w:val="0"/>
+          <w:sz w:val="18"/>
+          <w:szCs w:val="18"/>
+        </w:rPr>
+        <w:t xml:space="preserve"> (</w:t>
       </w:r>
       <w:r>
         <w:rPr>
@@ -884,7 +1164,29 @@
           <w:sz w:val="18"/>
           <w:szCs w:val="18"/>
         </w:rPr>
-        <w:t>"nCsma"</w:t>
+        <w:t>"</w:t>
+      </w:r>
+      <w:proofErr w:type="spellStart"/>
+      <w:r>
+        <w:rPr>
+          <w:rFonts w:ascii="NimbusMonL-Regu" w:hAnsi="NimbusMonL-Regu" w:cs="NimbusMonL-Regu"/>
+          <w:color w:val="4071A1"/>
+          <w:kern w:val="0"/>
+          <w:sz w:val="18"/>
+          <w:szCs w:val="18"/>
+        </w:rPr>
+        <w:t>nCsma</w:t>
+      </w:r>
+      <w:proofErr w:type="spellEnd"/>
+      <w:r>
+        <w:rPr>
+          <w:rFonts w:ascii="NimbusMonL-Regu" w:hAnsi="NimbusMonL-Regu" w:cs="NimbusMonL-Regu"/>
+          <w:color w:val="4071A1"/>
+          <w:kern w:val="0"/>
+          <w:sz w:val="18"/>
+          <w:szCs w:val="18"/>
+        </w:rPr>
+        <w:t>"</w:t>
       </w:r>
       <w:r>
         <w:rPr>
@@ -958,7 +1260,29 @@
           <w:sz w:val="18"/>
           <w:szCs w:val="18"/>
         </w:rPr>
-        <w:t>, nCsma);</w:t>
+        <w:t xml:space="preserve">, </w:t>
+      </w:r>
+      <w:proofErr w:type="spellStart"/>
+      <w:r>
+        <w:rPr>
+          <w:rFonts w:ascii="NimbusMonL-Regu" w:hAnsi="NimbusMonL-Regu" w:cs="NimbusMonL-Regu"/>
+          <w:color w:val="000000"/>
+          <w:kern w:val="0"/>
+          <w:sz w:val="18"/>
+          <w:szCs w:val="18"/>
+        </w:rPr>
+        <w:t>nCsma</w:t>
+      </w:r>
+      <w:proofErr w:type="spellEnd"/>
+      <w:r>
+        <w:rPr>
+          <w:rFonts w:ascii="NimbusMonL-Regu" w:hAnsi="NimbusMonL-Regu" w:cs="NimbusMonL-Regu"/>
+          <w:color w:val="000000"/>
+          <w:kern w:val="0"/>
+          <w:sz w:val="18"/>
+          <w:szCs w:val="18"/>
+        </w:rPr>
+        <w:t>);</w:t>
       </w:r>
     </w:p>
     <w:p>
@@ -977,15 +1301,29 @@
           <w:szCs w:val="18"/>
         </w:rPr>
       </w:pPr>
-      <w:r>
-        <w:rPr>
-          <w:rFonts w:ascii="NimbusMonL-Regu" w:hAnsi="NimbusMonL-Regu" w:cs="NimbusMonL-Regu"/>
-          <w:color w:val="000000"/>
-          <w:kern w:val="0"/>
-          <w:sz w:val="18"/>
-          <w:szCs w:val="18"/>
-        </w:rPr>
-        <w:t>cmd.AddValue (</w:t>
+      <w:proofErr w:type="spellStart"/>
+      <w:proofErr w:type="gramStart"/>
+      <w:r>
+        <w:rPr>
+          <w:rFonts w:ascii="NimbusMonL-Regu" w:hAnsi="NimbusMonL-Regu" w:cs="NimbusMonL-Regu"/>
+          <w:color w:val="000000"/>
+          <w:kern w:val="0"/>
+          <w:sz w:val="18"/>
+          <w:szCs w:val="18"/>
+        </w:rPr>
+        <w:t>cmd.AddValue</w:t>
+      </w:r>
+      <w:proofErr w:type="spellEnd"/>
+      <w:proofErr w:type="gramEnd"/>
+      <w:r>
+        <w:rPr>
+          <w:rFonts w:ascii="NimbusMonL-Regu" w:hAnsi="NimbusMonL-Regu" w:cs="NimbusMonL-Regu"/>
+          <w:color w:val="000000"/>
+          <w:kern w:val="0"/>
+          <w:sz w:val="18"/>
+          <w:szCs w:val="18"/>
+        </w:rPr>
+        <w:t xml:space="preserve"> (</w:t>
       </w:r>
       <w:r>
         <w:rPr>
@@ -1061,15 +1399,73 @@
           <w:szCs w:val="18"/>
         </w:rPr>
       </w:pPr>
-      <w:r>
-        <w:rPr>
-          <w:rFonts w:ascii="NimbusMonL-Regu" w:hAnsi="NimbusMonL-Regu" w:cs="NimbusMonL-Regu"/>
-          <w:color w:val="000000"/>
-          <w:kern w:val="0"/>
-          <w:sz w:val="18"/>
-          <w:szCs w:val="18"/>
-        </w:rPr>
-        <w:t>cmd.Parse (argc, argv);</w:t>
+      <w:proofErr w:type="spellStart"/>
+      <w:proofErr w:type="gramStart"/>
+      <w:r>
+        <w:rPr>
+          <w:rFonts w:ascii="NimbusMonL-Regu" w:hAnsi="NimbusMonL-Regu" w:cs="NimbusMonL-Regu"/>
+          <w:color w:val="000000"/>
+          <w:kern w:val="0"/>
+          <w:sz w:val="18"/>
+          <w:szCs w:val="18"/>
+        </w:rPr>
+        <w:t>cmd.Parse</w:t>
+      </w:r>
+      <w:proofErr w:type="spellEnd"/>
+      <w:proofErr w:type="gramEnd"/>
+      <w:r>
+        <w:rPr>
+          <w:rFonts w:ascii="NimbusMonL-Regu" w:hAnsi="NimbusMonL-Regu" w:cs="NimbusMonL-Regu"/>
+          <w:color w:val="000000"/>
+          <w:kern w:val="0"/>
+          <w:sz w:val="18"/>
+          <w:szCs w:val="18"/>
+        </w:rPr>
+        <w:t xml:space="preserve"> (</w:t>
+      </w:r>
+      <w:proofErr w:type="spellStart"/>
+      <w:r>
+        <w:rPr>
+          <w:rFonts w:ascii="NimbusMonL-Regu" w:hAnsi="NimbusMonL-Regu" w:cs="NimbusMonL-Regu"/>
+          <w:color w:val="000000"/>
+          <w:kern w:val="0"/>
+          <w:sz w:val="18"/>
+          <w:szCs w:val="18"/>
+        </w:rPr>
+        <w:t>argc</w:t>
+      </w:r>
+      <w:proofErr w:type="spellEnd"/>
+      <w:r>
+        <w:rPr>
+          <w:rFonts w:ascii="NimbusMonL-Regu" w:hAnsi="NimbusMonL-Regu" w:cs="NimbusMonL-Regu"/>
+          <w:color w:val="000000"/>
+          <w:kern w:val="0"/>
+          <w:sz w:val="18"/>
+          <w:szCs w:val="18"/>
+        </w:rPr>
+        <w:t xml:space="preserve">, </w:t>
+      </w:r>
+      <w:proofErr w:type="spellStart"/>
+      <w:r>
+        <w:rPr>
+          <w:rFonts w:ascii="NimbusMonL-Regu" w:hAnsi="NimbusMonL-Regu" w:cs="NimbusMonL-Regu"/>
+          <w:color w:val="000000"/>
+          <w:kern w:val="0"/>
+          <w:sz w:val="18"/>
+          <w:szCs w:val="18"/>
+        </w:rPr>
+        <w:t>argv</w:t>
+      </w:r>
+      <w:proofErr w:type="spellEnd"/>
+      <w:r>
+        <w:rPr>
+          <w:rFonts w:ascii="NimbusMonL-Regu" w:hAnsi="NimbusMonL-Regu" w:cs="NimbusMonL-Regu"/>
+          <w:color w:val="000000"/>
+          <w:kern w:val="0"/>
+          <w:sz w:val="18"/>
+          <w:szCs w:val="18"/>
+        </w:rPr>
+        <w:t>);</w:t>
       </w:r>
     </w:p>
     <w:p>
@@ -1171,16 +1567,30 @@
           <w:szCs w:val="18"/>
         </w:rPr>
       </w:pPr>
-      <w:r>
-        <w:rPr>
-          <w:rFonts w:ascii="NimbusMonL-Regu" w:hAnsi="NimbusMonL-Regu" w:cs="NimbusMonL-Regu"/>
-          <w:color w:val="000000"/>
-          <w:kern w:val="0"/>
-          <w:sz w:val="18"/>
-          <w:szCs w:val="18"/>
-        </w:rPr>
-        <w:t>LogComponentEnable(</w:t>
-      </w:r>
+      <w:proofErr w:type="spellStart"/>
+      <w:proofErr w:type="gramStart"/>
+      <w:r>
+        <w:rPr>
+          <w:rFonts w:ascii="NimbusMonL-Regu" w:hAnsi="NimbusMonL-Regu" w:cs="NimbusMonL-Regu"/>
+          <w:color w:val="000000"/>
+          <w:kern w:val="0"/>
+          <w:sz w:val="18"/>
+          <w:szCs w:val="18"/>
+        </w:rPr>
+        <w:t>LogComponentEnable</w:t>
+      </w:r>
+      <w:proofErr w:type="spellEnd"/>
+      <w:r>
+        <w:rPr>
+          <w:rFonts w:ascii="NimbusMonL-Regu" w:hAnsi="NimbusMonL-Regu" w:cs="NimbusMonL-Regu"/>
+          <w:color w:val="000000"/>
+          <w:kern w:val="0"/>
+          <w:sz w:val="18"/>
+          <w:szCs w:val="18"/>
+        </w:rPr>
+        <w:t>(</w:t>
+      </w:r>
+      <w:proofErr w:type="gramEnd"/>
       <w:r>
         <w:rPr>
           <w:rFonts w:ascii="NimbusMonL-Regu" w:hAnsi="NimbusMonL-Regu" w:cs="NimbusMonL-Regu"/>
@@ -1189,7 +1599,29 @@
           <w:sz w:val="18"/>
           <w:szCs w:val="18"/>
         </w:rPr>
-        <w:t>"UdpEchoClientApplication"</w:t>
+        <w:t>"</w:t>
+      </w:r>
+      <w:proofErr w:type="spellStart"/>
+      <w:r>
+        <w:rPr>
+          <w:rFonts w:ascii="NimbusMonL-Regu" w:hAnsi="NimbusMonL-Regu" w:cs="NimbusMonL-Regu"/>
+          <w:color w:val="4071A1"/>
+          <w:kern w:val="0"/>
+          <w:sz w:val="18"/>
+          <w:szCs w:val="18"/>
+        </w:rPr>
+        <w:t>UdpEchoClientApplication</w:t>
+      </w:r>
+      <w:proofErr w:type="spellEnd"/>
+      <w:r>
+        <w:rPr>
+          <w:rFonts w:ascii="NimbusMonL-Regu" w:hAnsi="NimbusMonL-Regu" w:cs="NimbusMonL-Regu"/>
+          <w:color w:val="4071A1"/>
+          <w:kern w:val="0"/>
+          <w:sz w:val="18"/>
+          <w:szCs w:val="18"/>
+        </w:rPr>
+        <w:t>"</w:t>
       </w:r>
       <w:r>
         <w:rPr>
@@ -1218,16 +1650,30 @@
           <w:szCs w:val="18"/>
         </w:rPr>
       </w:pPr>
-      <w:r>
-        <w:rPr>
-          <w:rFonts w:ascii="NimbusMonL-Regu" w:hAnsi="NimbusMonL-Regu" w:cs="NimbusMonL-Regu"/>
-          <w:color w:val="000000"/>
-          <w:kern w:val="0"/>
-          <w:sz w:val="18"/>
-          <w:szCs w:val="18"/>
-        </w:rPr>
-        <w:t>LogComponentEnable(</w:t>
-      </w:r>
+      <w:proofErr w:type="spellStart"/>
+      <w:proofErr w:type="gramStart"/>
+      <w:r>
+        <w:rPr>
+          <w:rFonts w:ascii="NimbusMonL-Regu" w:hAnsi="NimbusMonL-Regu" w:cs="NimbusMonL-Regu"/>
+          <w:color w:val="000000"/>
+          <w:kern w:val="0"/>
+          <w:sz w:val="18"/>
+          <w:szCs w:val="18"/>
+        </w:rPr>
+        <w:t>LogComponentEnable</w:t>
+      </w:r>
+      <w:proofErr w:type="spellEnd"/>
+      <w:r>
+        <w:rPr>
+          <w:rFonts w:ascii="NimbusMonL-Regu" w:hAnsi="NimbusMonL-Regu" w:cs="NimbusMonL-Regu"/>
+          <w:color w:val="000000"/>
+          <w:kern w:val="0"/>
+          <w:sz w:val="18"/>
+          <w:szCs w:val="18"/>
+        </w:rPr>
+        <w:t>(</w:t>
+      </w:r>
+      <w:proofErr w:type="gramEnd"/>
       <w:r>
         <w:rPr>
           <w:rFonts w:ascii="NimbusMonL-Regu" w:hAnsi="NimbusMonL-Regu" w:cs="NimbusMonL-Regu"/>
@@ -1236,7 +1682,29 @@
           <w:sz w:val="18"/>
           <w:szCs w:val="18"/>
         </w:rPr>
-        <w:t>"UdpEchoServerApplication"</w:t>
+        <w:t>"</w:t>
+      </w:r>
+      <w:proofErr w:type="spellStart"/>
+      <w:r>
+        <w:rPr>
+          <w:rFonts w:ascii="NimbusMonL-Regu" w:hAnsi="NimbusMonL-Regu" w:cs="NimbusMonL-Regu"/>
+          <w:color w:val="4071A1"/>
+          <w:kern w:val="0"/>
+          <w:sz w:val="18"/>
+          <w:szCs w:val="18"/>
+        </w:rPr>
+        <w:t>UdpEchoServerApplication</w:t>
+      </w:r>
+      <w:proofErr w:type="spellEnd"/>
+      <w:r>
+        <w:rPr>
+          <w:rFonts w:ascii="NimbusMonL-Regu" w:hAnsi="NimbusMonL-Regu" w:cs="NimbusMonL-Regu"/>
+          <w:color w:val="4071A1"/>
+          <w:kern w:val="0"/>
+          <w:sz w:val="18"/>
+          <w:szCs w:val="18"/>
+        </w:rPr>
+        <w:t>"</w:t>
       </w:r>
       <w:r>
         <w:rPr>
@@ -1298,15 +1766,27 @@
         <w:snapToGrid w:val="0"/>
         <w:ind w:left="420" w:firstLine="420"/>
       </w:pPr>
-      <w:r>
-        <w:rPr>
-          <w:rFonts w:ascii="NimbusMonL-Regu" w:hAnsi="NimbusMonL-Regu" w:cs="NimbusMonL-Regu"/>
-          <w:color w:val="000000"/>
-          <w:kern w:val="0"/>
-          <w:sz w:val="18"/>
-          <w:szCs w:val="18"/>
-        </w:rPr>
-        <w:t xml:space="preserve">nCsma </w:t>
+      <w:proofErr w:type="spellStart"/>
+      <w:r>
+        <w:rPr>
+          <w:rFonts w:ascii="NimbusMonL-Regu" w:hAnsi="NimbusMonL-Regu" w:cs="NimbusMonL-Regu"/>
+          <w:color w:val="000000"/>
+          <w:kern w:val="0"/>
+          <w:sz w:val="18"/>
+          <w:szCs w:val="18"/>
+        </w:rPr>
+        <w:t>nCsma</w:t>
+      </w:r>
+      <w:proofErr w:type="spellEnd"/>
+      <w:r>
+        <w:rPr>
+          <w:rFonts w:ascii="NimbusMonL-Regu" w:hAnsi="NimbusMonL-Regu" w:cs="NimbusMonL-Regu"/>
+          <w:color w:val="000000"/>
+          <w:kern w:val="0"/>
+          <w:sz w:val="18"/>
+          <w:szCs w:val="18"/>
+        </w:rPr>
+        <w:t xml:space="preserve"> </w:t>
       </w:r>
       <w:r>
         <w:rPr>
@@ -1318,15 +1798,27 @@
         </w:rPr>
         <w:t xml:space="preserve">= </w:t>
       </w:r>
-      <w:r>
-        <w:rPr>
-          <w:rFonts w:ascii="NimbusMonL-Regu" w:hAnsi="NimbusMonL-Regu" w:cs="NimbusMonL-Regu"/>
-          <w:color w:val="000000"/>
-          <w:kern w:val="0"/>
-          <w:sz w:val="18"/>
-          <w:szCs w:val="18"/>
-        </w:rPr>
-        <w:t xml:space="preserve">nCsma </w:t>
+      <w:proofErr w:type="spellStart"/>
+      <w:r>
+        <w:rPr>
+          <w:rFonts w:ascii="NimbusMonL-Regu" w:hAnsi="NimbusMonL-Regu" w:cs="NimbusMonL-Regu"/>
+          <w:color w:val="000000"/>
+          <w:kern w:val="0"/>
+          <w:sz w:val="18"/>
+          <w:szCs w:val="18"/>
+        </w:rPr>
+        <w:t>nCsma</w:t>
+      </w:r>
+      <w:proofErr w:type="spellEnd"/>
+      <w:r>
+        <w:rPr>
+          <w:rFonts w:ascii="NimbusMonL-Regu" w:hAnsi="NimbusMonL-Regu" w:cs="NimbusMonL-Regu"/>
+          <w:color w:val="000000"/>
+          <w:kern w:val="0"/>
+          <w:sz w:val="18"/>
+          <w:szCs w:val="18"/>
+        </w:rPr>
+        <w:t xml:space="preserve"> </w:t>
       </w:r>
       <w:r>
         <w:rPr>
@@ -1338,6 +1830,7 @@
         </w:rPr>
         <w:t xml:space="preserve">== </w:t>
       </w:r>
+      <w:proofErr w:type="gramStart"/>
       <w:r>
         <w:rPr>
           <w:rFonts w:ascii="NimbusMonL-Regu" w:hAnsi="NimbusMonL-Regu" w:cs="NimbusMonL-Regu"/>
@@ -1356,8 +1849,20 @@
           <w:sz w:val="18"/>
           <w:szCs w:val="18"/>
         </w:rPr>
-        <w:t xml:space="preserve">? </w:t>
-      </w:r>
+        <w:t>?</w:t>
+      </w:r>
+      <w:proofErr w:type="gramEnd"/>
+      <w:r>
+        <w:rPr>
+          <w:rFonts w:ascii="NimbusMonL-Regu" w:hAnsi="NimbusMonL-Regu" w:cs="NimbusMonL-Regu"/>
+          <w:color w:val="666666"/>
+          <w:kern w:val="0"/>
+          <w:sz w:val="18"/>
+          <w:szCs w:val="18"/>
+        </w:rPr>
+        <w:t xml:space="preserve"> </w:t>
+      </w:r>
+      <w:proofErr w:type="gramStart"/>
       <w:r>
         <w:rPr>
           <w:rFonts w:ascii="NimbusMonL-Regu" w:hAnsi="NimbusMonL-Regu" w:cs="NimbusMonL-Regu"/>
@@ -1376,17 +1881,40 @@
           <w:sz w:val="18"/>
           <w:szCs w:val="18"/>
         </w:rPr>
-        <w:t xml:space="preserve">: </w:t>
-      </w:r>
-      <w:r>
-        <w:rPr>
-          <w:rFonts w:ascii="NimbusMonL-Regu" w:hAnsi="NimbusMonL-Regu" w:cs="NimbusMonL-Regu"/>
-          <w:color w:val="000000"/>
-          <w:kern w:val="0"/>
-          <w:sz w:val="18"/>
-          <w:szCs w:val="18"/>
-        </w:rPr>
-        <w:t>nCsma;</w:t>
+        <w:t>:</w:t>
+      </w:r>
+      <w:proofErr w:type="gramEnd"/>
+      <w:r>
+        <w:rPr>
+          <w:rFonts w:ascii="NimbusMonL-Regu" w:hAnsi="NimbusMonL-Regu" w:cs="NimbusMonL-Regu"/>
+          <w:color w:val="666666"/>
+          <w:kern w:val="0"/>
+          <w:sz w:val="18"/>
+          <w:szCs w:val="18"/>
+        </w:rPr>
+        <w:t xml:space="preserve"> </w:t>
+      </w:r>
+      <w:proofErr w:type="spellStart"/>
+      <w:r>
+        <w:rPr>
+          <w:rFonts w:ascii="NimbusMonL-Regu" w:hAnsi="NimbusMonL-Regu" w:cs="NimbusMonL-Regu"/>
+          <w:color w:val="000000"/>
+          <w:kern w:val="0"/>
+          <w:sz w:val="18"/>
+          <w:szCs w:val="18"/>
+        </w:rPr>
+        <w:t>nCsma</w:t>
+      </w:r>
+      <w:proofErr w:type="spellEnd"/>
+      <w:r>
+        <w:rPr>
+          <w:rFonts w:ascii="NimbusMonL-Regu" w:hAnsi="NimbusMonL-Regu" w:cs="NimbusMonL-Regu"/>
+          <w:color w:val="000000"/>
+          <w:kern w:val="0"/>
+          <w:sz w:val="18"/>
+          <w:szCs w:val="18"/>
+        </w:rPr>
+        <w:t>;</w:t>
       </w:r>
       <w:r>
         <w:rPr>
@@ -1548,15 +2076,27 @@
           <w:szCs w:val="18"/>
         </w:rPr>
       </w:pPr>
-      <w:r>
-        <w:rPr>
-          <w:rFonts w:ascii="NimbusMonL-Regu" w:hAnsi="NimbusMonL-Regu" w:cs="NimbusMonL-Regu"/>
-          <w:color w:val="000000"/>
-          <w:kern w:val="0"/>
-          <w:sz w:val="18"/>
-          <w:szCs w:val="18"/>
-        </w:rPr>
-        <w:t>NodeContainer p2pNodes;</w:t>
+      <w:proofErr w:type="spellStart"/>
+      <w:r>
+        <w:rPr>
+          <w:rFonts w:ascii="NimbusMonL-Regu" w:hAnsi="NimbusMonL-Regu" w:cs="NimbusMonL-Regu"/>
+          <w:color w:val="000000"/>
+          <w:kern w:val="0"/>
+          <w:sz w:val="18"/>
+          <w:szCs w:val="18"/>
+        </w:rPr>
+        <w:t>NodeContainer</w:t>
+      </w:r>
+      <w:proofErr w:type="spellEnd"/>
+      <w:r>
+        <w:rPr>
+          <w:rFonts w:ascii="NimbusMonL-Regu" w:hAnsi="NimbusMonL-Regu" w:cs="NimbusMonL-Regu"/>
+          <w:color w:val="000000"/>
+          <w:kern w:val="0"/>
+          <w:sz w:val="18"/>
+          <w:szCs w:val="18"/>
+        </w:rPr>
+        <w:t xml:space="preserve"> p2pNodes;</w:t>
       </w:r>
     </w:p>
     <w:p>
@@ -1628,15 +2168,49 @@
           <w:szCs w:val="18"/>
         </w:rPr>
       </w:pPr>
-      <w:r>
-        <w:rPr>
-          <w:rFonts w:ascii="NimbusMonL-Regu" w:hAnsi="NimbusMonL-Regu" w:cs="NimbusMonL-Regu"/>
-          <w:color w:val="000000"/>
-          <w:kern w:val="0"/>
-          <w:sz w:val="18"/>
-          <w:szCs w:val="18"/>
-        </w:rPr>
-        <w:t>NodeContainer csmaNodes;</w:t>
+      <w:proofErr w:type="spellStart"/>
+      <w:r>
+        <w:rPr>
+          <w:rFonts w:ascii="NimbusMonL-Regu" w:hAnsi="NimbusMonL-Regu" w:cs="NimbusMonL-Regu"/>
+          <w:color w:val="000000"/>
+          <w:kern w:val="0"/>
+          <w:sz w:val="18"/>
+          <w:szCs w:val="18"/>
+        </w:rPr>
+        <w:t>NodeContainer</w:t>
+      </w:r>
+      <w:proofErr w:type="spellEnd"/>
+      <w:r>
+        <w:rPr>
+          <w:rFonts w:ascii="NimbusMonL-Regu" w:hAnsi="NimbusMonL-Regu" w:cs="NimbusMonL-Regu"/>
+          <w:color w:val="000000"/>
+          <w:kern w:val="0"/>
+          <w:sz w:val="18"/>
+          <w:szCs w:val="18"/>
+        </w:rPr>
+        <w:t xml:space="preserve"> </w:t>
+      </w:r>
+      <w:proofErr w:type="spellStart"/>
+      <w:r>
+        <w:rPr>
+          <w:rFonts w:ascii="NimbusMonL-Regu" w:hAnsi="NimbusMonL-Regu" w:cs="NimbusMonL-Regu"/>
+          <w:color w:val="000000"/>
+          <w:kern w:val="0"/>
+          <w:sz w:val="18"/>
+          <w:szCs w:val="18"/>
+        </w:rPr>
+        <w:t>csmaNodes</w:t>
+      </w:r>
+      <w:proofErr w:type="spellEnd"/>
+      <w:r>
+        <w:rPr>
+          <w:rFonts w:ascii="NimbusMonL-Regu" w:hAnsi="NimbusMonL-Regu" w:cs="NimbusMonL-Regu"/>
+          <w:color w:val="000000"/>
+          <w:kern w:val="0"/>
+          <w:sz w:val="18"/>
+          <w:szCs w:val="18"/>
+        </w:rPr>
+        <w:t>;</w:t>
       </w:r>
     </w:p>
     <w:p>
@@ -1654,15 +2228,27 @@
           <w:szCs w:val="18"/>
         </w:rPr>
       </w:pPr>
-      <w:r>
-        <w:rPr>
-          <w:rFonts w:ascii="NimbusMonL-Regu" w:hAnsi="NimbusMonL-Regu" w:cs="NimbusMonL-Regu"/>
-          <w:color w:val="000000"/>
-          <w:kern w:val="0"/>
-          <w:sz w:val="18"/>
-          <w:szCs w:val="18"/>
-        </w:rPr>
-        <w:t>csmaNodes.Add (p2pNodes.Get (</w:t>
+      <w:proofErr w:type="spellStart"/>
+      <w:r>
+        <w:rPr>
+          <w:rFonts w:ascii="NimbusMonL-Regu" w:hAnsi="NimbusMonL-Regu" w:cs="NimbusMonL-Regu"/>
+          <w:color w:val="000000"/>
+          <w:kern w:val="0"/>
+          <w:sz w:val="18"/>
+          <w:szCs w:val="18"/>
+        </w:rPr>
+        <w:t>csmaNodes.Add</w:t>
+      </w:r>
+      <w:proofErr w:type="spellEnd"/>
+      <w:r>
+        <w:rPr>
+          <w:rFonts w:ascii="NimbusMonL-Regu" w:hAnsi="NimbusMonL-Regu" w:cs="NimbusMonL-Regu"/>
+          <w:color w:val="000000"/>
+          <w:kern w:val="0"/>
+          <w:sz w:val="18"/>
+          <w:szCs w:val="18"/>
+        </w:rPr>
+        <w:t xml:space="preserve"> (p2pNodes.Get (</w:t>
       </w:r>
       <w:r>
         <w:rPr>
@@ -1696,15 +2282,49 @@
           <w:szCs w:val="18"/>
         </w:rPr>
       </w:pPr>
-      <w:r>
-        <w:rPr>
-          <w:rFonts w:ascii="NimbusMonL-Regu" w:hAnsi="NimbusMonL-Regu" w:cs="NimbusMonL-Regu"/>
-          <w:color w:val="000000"/>
-          <w:kern w:val="0"/>
-          <w:sz w:val="18"/>
-          <w:szCs w:val="18"/>
-        </w:rPr>
-        <w:t>csmaNodes.Create (nCsma);</w:t>
+      <w:proofErr w:type="spellStart"/>
+      <w:r>
+        <w:rPr>
+          <w:rFonts w:ascii="NimbusMonL-Regu" w:hAnsi="NimbusMonL-Regu" w:cs="NimbusMonL-Regu"/>
+          <w:color w:val="000000"/>
+          <w:kern w:val="0"/>
+          <w:sz w:val="18"/>
+          <w:szCs w:val="18"/>
+        </w:rPr>
+        <w:t>csmaNodes.Create</w:t>
+      </w:r>
+      <w:proofErr w:type="spellEnd"/>
+      <w:r>
+        <w:rPr>
+          <w:rFonts w:ascii="NimbusMonL-Regu" w:hAnsi="NimbusMonL-Regu" w:cs="NimbusMonL-Regu"/>
+          <w:color w:val="000000"/>
+          <w:kern w:val="0"/>
+          <w:sz w:val="18"/>
+          <w:szCs w:val="18"/>
+        </w:rPr>
+        <w:t xml:space="preserve"> (</w:t>
+      </w:r>
+      <w:proofErr w:type="spellStart"/>
+      <w:r>
+        <w:rPr>
+          <w:rFonts w:ascii="NimbusMonL-Regu" w:hAnsi="NimbusMonL-Regu" w:cs="NimbusMonL-Regu"/>
+          <w:color w:val="000000"/>
+          <w:kern w:val="0"/>
+          <w:sz w:val="18"/>
+          <w:szCs w:val="18"/>
+        </w:rPr>
+        <w:t>nCsma</w:t>
+      </w:r>
+      <w:proofErr w:type="spellEnd"/>
+      <w:r>
+        <w:rPr>
+          <w:rFonts w:ascii="NimbusMonL-Regu" w:hAnsi="NimbusMonL-Regu" w:cs="NimbusMonL-Regu"/>
+          <w:color w:val="000000"/>
+          <w:kern w:val="0"/>
+          <w:sz w:val="18"/>
+          <w:szCs w:val="18"/>
+        </w:rPr>
+        <w:t>);</w:t>
       </w:r>
     </w:p>
     <w:p>
@@ -1746,15 +2366,27 @@
         </w:rPr>
         <w:t>The code “</w:t>
       </w:r>
-      <w:r>
-        <w:rPr>
-          <w:rFonts w:ascii="NimbusMonL-Regu" w:hAnsi="NimbusMonL-Regu" w:cs="NimbusMonL-Regu"/>
-          <w:color w:val="000000"/>
-          <w:kern w:val="0"/>
-          <w:sz w:val="18"/>
-          <w:szCs w:val="18"/>
-        </w:rPr>
-        <w:t>csmaNodes.Add (p2pNodes.Get (</w:t>
+      <w:proofErr w:type="spellStart"/>
+      <w:r>
+        <w:rPr>
+          <w:rFonts w:ascii="NimbusMonL-Regu" w:hAnsi="NimbusMonL-Regu" w:cs="NimbusMonL-Regu"/>
+          <w:color w:val="000000"/>
+          <w:kern w:val="0"/>
+          <w:sz w:val="18"/>
+          <w:szCs w:val="18"/>
+        </w:rPr>
+        <w:t>csmaNodes.Add</w:t>
+      </w:r>
+      <w:proofErr w:type="spellEnd"/>
+      <w:r>
+        <w:rPr>
+          <w:rFonts w:ascii="NimbusMonL-Regu" w:hAnsi="NimbusMonL-Regu" w:cs="NimbusMonL-Regu"/>
+          <w:color w:val="000000"/>
+          <w:kern w:val="0"/>
+          <w:sz w:val="18"/>
+          <w:szCs w:val="18"/>
+        </w:rPr>
+        <w:t xml:space="preserve"> (p2pNodes.Get (</w:t>
       </w:r>
       <w:r>
         <w:rPr>
@@ -1904,15 +2536,49 @@
           <w:szCs w:val="18"/>
         </w:rPr>
       </w:pPr>
-      <w:r>
-        <w:rPr>
-          <w:rFonts w:ascii="NimbusMonL-Regu" w:hAnsi="NimbusMonL-Regu" w:cs="NimbusMonL-Regu"/>
-          <w:color w:val="000000"/>
-          <w:kern w:val="0"/>
-          <w:sz w:val="18"/>
-          <w:szCs w:val="18"/>
-        </w:rPr>
-        <w:t>PointToPointHelper pointToPoint;</w:t>
+      <w:proofErr w:type="spellStart"/>
+      <w:r>
+        <w:rPr>
+          <w:rFonts w:ascii="NimbusMonL-Regu" w:hAnsi="NimbusMonL-Regu" w:cs="NimbusMonL-Regu"/>
+          <w:color w:val="000000"/>
+          <w:kern w:val="0"/>
+          <w:sz w:val="18"/>
+          <w:szCs w:val="18"/>
+        </w:rPr>
+        <w:t>PointToPointHelper</w:t>
+      </w:r>
+      <w:proofErr w:type="spellEnd"/>
+      <w:r>
+        <w:rPr>
+          <w:rFonts w:ascii="NimbusMonL-Regu" w:hAnsi="NimbusMonL-Regu" w:cs="NimbusMonL-Regu"/>
+          <w:color w:val="000000"/>
+          <w:kern w:val="0"/>
+          <w:sz w:val="18"/>
+          <w:szCs w:val="18"/>
+        </w:rPr>
+        <w:t xml:space="preserve"> </w:t>
+      </w:r>
+      <w:proofErr w:type="spellStart"/>
+      <w:r>
+        <w:rPr>
+          <w:rFonts w:ascii="NimbusMonL-Regu" w:hAnsi="NimbusMonL-Regu" w:cs="NimbusMonL-Regu"/>
+          <w:color w:val="000000"/>
+          <w:kern w:val="0"/>
+          <w:sz w:val="18"/>
+          <w:szCs w:val="18"/>
+        </w:rPr>
+        <w:t>pointToPoint</w:t>
+      </w:r>
+      <w:proofErr w:type="spellEnd"/>
+      <w:r>
+        <w:rPr>
+          <w:rFonts w:ascii="NimbusMonL-Regu" w:hAnsi="NimbusMonL-Regu" w:cs="NimbusMonL-Regu"/>
+          <w:color w:val="000000"/>
+          <w:kern w:val="0"/>
+          <w:sz w:val="18"/>
+          <w:szCs w:val="18"/>
+        </w:rPr>
+        <w:t>;</w:t>
       </w:r>
     </w:p>
     <w:p>
@@ -1930,15 +2596,27 @@
           <w:szCs w:val="18"/>
         </w:rPr>
       </w:pPr>
-      <w:r>
-        <w:rPr>
-          <w:rFonts w:ascii="NimbusMonL-Regu" w:hAnsi="NimbusMonL-Regu" w:cs="NimbusMonL-Regu"/>
-          <w:color w:val="000000"/>
-          <w:kern w:val="0"/>
-          <w:sz w:val="18"/>
-          <w:szCs w:val="18"/>
-        </w:rPr>
-        <w:t>pointToPoint.SetDeviceAttribute (</w:t>
+      <w:proofErr w:type="spellStart"/>
+      <w:r>
+        <w:rPr>
+          <w:rFonts w:ascii="NimbusMonL-Regu" w:hAnsi="NimbusMonL-Regu" w:cs="NimbusMonL-Regu"/>
+          <w:color w:val="000000"/>
+          <w:kern w:val="0"/>
+          <w:sz w:val="18"/>
+          <w:szCs w:val="18"/>
+        </w:rPr>
+        <w:t>pointToPoint.SetDeviceAttribute</w:t>
+      </w:r>
+      <w:proofErr w:type="spellEnd"/>
+      <w:r>
+        <w:rPr>
+          <w:rFonts w:ascii="NimbusMonL-Regu" w:hAnsi="NimbusMonL-Regu" w:cs="NimbusMonL-Regu"/>
+          <w:color w:val="000000"/>
+          <w:kern w:val="0"/>
+          <w:sz w:val="18"/>
+          <w:szCs w:val="18"/>
+        </w:rPr>
+        <w:t xml:space="preserve"> (</w:t>
       </w:r>
       <w:r>
         <w:rPr>
@@ -1948,18 +2626,9 @@
           <w:sz w:val="18"/>
           <w:szCs w:val="18"/>
         </w:rPr>
-        <w:t>"DataRate"</w:t>
-      </w:r>
-      <w:r>
-        <w:rPr>
-          <w:rFonts w:ascii="NimbusMonL-Regu" w:hAnsi="NimbusMonL-Regu" w:cs="NimbusMonL-Regu"/>
-          <w:color w:val="000000"/>
-          <w:kern w:val="0"/>
-          <w:sz w:val="18"/>
-          <w:szCs w:val="18"/>
-        </w:rPr>
-        <w:t>, StringValue (</w:t>
-      </w:r>
+        <w:t>"</w:t>
+      </w:r>
+      <w:proofErr w:type="spellStart"/>
       <w:r>
         <w:rPr>
           <w:rFonts w:ascii="NimbusMonL-Regu" w:hAnsi="NimbusMonL-Regu" w:cs="NimbusMonL-Regu"/>
@@ -1968,6 +2637,59 @@
           <w:sz w:val="18"/>
           <w:szCs w:val="18"/>
         </w:rPr>
+        <w:t>DataRate</w:t>
+      </w:r>
+      <w:proofErr w:type="spellEnd"/>
+      <w:r>
+        <w:rPr>
+          <w:rFonts w:ascii="NimbusMonL-Regu" w:hAnsi="NimbusMonL-Regu" w:cs="NimbusMonL-Regu"/>
+          <w:color w:val="4071A1"/>
+          <w:kern w:val="0"/>
+          <w:sz w:val="18"/>
+          <w:szCs w:val="18"/>
+        </w:rPr>
+        <w:t>"</w:t>
+      </w:r>
+      <w:r>
+        <w:rPr>
+          <w:rFonts w:ascii="NimbusMonL-Regu" w:hAnsi="NimbusMonL-Regu" w:cs="NimbusMonL-Regu"/>
+          <w:color w:val="000000"/>
+          <w:kern w:val="0"/>
+          <w:sz w:val="18"/>
+          <w:szCs w:val="18"/>
+        </w:rPr>
+        <w:t xml:space="preserve">, </w:t>
+      </w:r>
+      <w:proofErr w:type="spellStart"/>
+      <w:r>
+        <w:rPr>
+          <w:rFonts w:ascii="NimbusMonL-Regu" w:hAnsi="NimbusMonL-Regu" w:cs="NimbusMonL-Regu"/>
+          <w:color w:val="000000"/>
+          <w:kern w:val="0"/>
+          <w:sz w:val="18"/>
+          <w:szCs w:val="18"/>
+        </w:rPr>
+        <w:t>StringValue</w:t>
+      </w:r>
+      <w:proofErr w:type="spellEnd"/>
+      <w:r>
+        <w:rPr>
+          <w:rFonts w:ascii="NimbusMonL-Regu" w:hAnsi="NimbusMonL-Regu" w:cs="NimbusMonL-Regu"/>
+          <w:color w:val="000000"/>
+          <w:kern w:val="0"/>
+          <w:sz w:val="18"/>
+          <w:szCs w:val="18"/>
+        </w:rPr>
+        <w:t xml:space="preserve"> (</w:t>
+      </w:r>
+      <w:r>
+        <w:rPr>
+          <w:rFonts w:ascii="NimbusMonL-Regu" w:hAnsi="NimbusMonL-Regu" w:cs="NimbusMonL-Regu"/>
+          <w:color w:val="4071A1"/>
+          <w:kern w:val="0"/>
+          <w:sz w:val="18"/>
+          <w:szCs w:val="18"/>
+        </w:rPr>
         <w:t>"5Mbps"</w:t>
       </w:r>
       <w:r>
@@ -1996,15 +2718,27 @@
           <w:szCs w:val="18"/>
         </w:rPr>
       </w:pPr>
-      <w:r>
-        <w:rPr>
-          <w:rFonts w:ascii="NimbusMonL-Regu" w:hAnsi="NimbusMonL-Regu" w:cs="NimbusMonL-Regu"/>
-          <w:color w:val="000000"/>
-          <w:kern w:val="0"/>
-          <w:sz w:val="18"/>
-          <w:szCs w:val="18"/>
-        </w:rPr>
-        <w:t>pointToPoint.SetChannelAttribute (</w:t>
+      <w:proofErr w:type="spellStart"/>
+      <w:r>
+        <w:rPr>
+          <w:rFonts w:ascii="NimbusMonL-Regu" w:hAnsi="NimbusMonL-Regu" w:cs="NimbusMonL-Regu"/>
+          <w:color w:val="000000"/>
+          <w:kern w:val="0"/>
+          <w:sz w:val="18"/>
+          <w:szCs w:val="18"/>
+        </w:rPr>
+        <w:t>pointToPoint.SetChannelAttribute</w:t>
+      </w:r>
+      <w:proofErr w:type="spellEnd"/>
+      <w:r>
+        <w:rPr>
+          <w:rFonts w:ascii="NimbusMonL-Regu" w:hAnsi="NimbusMonL-Regu" w:cs="NimbusMonL-Regu"/>
+          <w:color w:val="000000"/>
+          <w:kern w:val="0"/>
+          <w:sz w:val="18"/>
+          <w:szCs w:val="18"/>
+        </w:rPr>
+        <w:t xml:space="preserve"> (</w:t>
       </w:r>
       <w:r>
         <w:rPr>
@@ -2024,7 +2758,29 @@
           <w:sz w:val="18"/>
           <w:szCs w:val="18"/>
         </w:rPr>
-        <w:t>, StringValue (</w:t>
+        <w:t xml:space="preserve">, </w:t>
+      </w:r>
+      <w:proofErr w:type="spellStart"/>
+      <w:r>
+        <w:rPr>
+          <w:rFonts w:ascii="NimbusMonL-Regu" w:hAnsi="NimbusMonL-Regu" w:cs="NimbusMonL-Regu"/>
+          <w:color w:val="000000"/>
+          <w:kern w:val="0"/>
+          <w:sz w:val="18"/>
+          <w:szCs w:val="18"/>
+        </w:rPr>
+        <w:t>StringValue</w:t>
+      </w:r>
+      <w:proofErr w:type="spellEnd"/>
+      <w:r>
+        <w:rPr>
+          <w:rFonts w:ascii="NimbusMonL-Regu" w:hAnsi="NimbusMonL-Regu" w:cs="NimbusMonL-Regu"/>
+          <w:color w:val="000000"/>
+          <w:kern w:val="0"/>
+          <w:sz w:val="18"/>
+          <w:szCs w:val="18"/>
+        </w:rPr>
+        <w:t xml:space="preserve"> (</w:t>
       </w:r>
       <w:r>
         <w:rPr>
@@ -2078,15 +2834,27 @@
           <w:szCs w:val="18"/>
         </w:rPr>
       </w:pPr>
-      <w:r>
-        <w:rPr>
-          <w:rFonts w:ascii="NimbusMonL-Regu" w:hAnsi="NimbusMonL-Regu" w:cs="NimbusMonL-Regu"/>
-          <w:color w:val="000000"/>
-          <w:kern w:val="0"/>
-          <w:sz w:val="18"/>
-          <w:szCs w:val="18"/>
-        </w:rPr>
-        <w:t>NetDeviceContainer p2pDevices;</w:t>
+      <w:proofErr w:type="spellStart"/>
+      <w:r>
+        <w:rPr>
+          <w:rFonts w:ascii="NimbusMonL-Regu" w:hAnsi="NimbusMonL-Regu" w:cs="NimbusMonL-Regu"/>
+          <w:color w:val="000000"/>
+          <w:kern w:val="0"/>
+          <w:sz w:val="18"/>
+          <w:szCs w:val="18"/>
+        </w:rPr>
+        <w:t>NetDeviceContainer</w:t>
+      </w:r>
+      <w:proofErr w:type="spellEnd"/>
+      <w:r>
+        <w:rPr>
+          <w:rFonts w:ascii="NimbusMonL-Regu" w:hAnsi="NimbusMonL-Regu" w:cs="NimbusMonL-Regu"/>
+          <w:color w:val="000000"/>
+          <w:kern w:val="0"/>
+          <w:sz w:val="18"/>
+          <w:szCs w:val="18"/>
+        </w:rPr>
+        <w:t xml:space="preserve"> p2pDevices;</w:t>
       </w:r>
     </w:p>
     <w:p>
@@ -2121,15 +2889,27 @@
         </w:rPr>
         <w:t xml:space="preserve">= </w:t>
       </w:r>
-      <w:r>
-        <w:rPr>
-          <w:rFonts w:ascii="NimbusMonL-Regu" w:hAnsi="NimbusMonL-Regu" w:cs="NimbusMonL-Regu"/>
-          <w:color w:val="000000"/>
-          <w:kern w:val="0"/>
-          <w:sz w:val="18"/>
-          <w:szCs w:val="18"/>
-        </w:rPr>
-        <w:t>pointToPoint.Install (p2pNodes);</w:t>
+      <w:proofErr w:type="spellStart"/>
+      <w:r>
+        <w:rPr>
+          <w:rFonts w:ascii="NimbusMonL-Regu" w:hAnsi="NimbusMonL-Regu" w:cs="NimbusMonL-Regu"/>
+          <w:color w:val="000000"/>
+          <w:kern w:val="0"/>
+          <w:sz w:val="18"/>
+          <w:szCs w:val="18"/>
+        </w:rPr>
+        <w:t>pointToPoint.Install</w:t>
+      </w:r>
+      <w:proofErr w:type="spellEnd"/>
+      <w:r>
+        <w:rPr>
+          <w:rFonts w:ascii="NimbusMonL-Regu" w:hAnsi="NimbusMonL-Regu" w:cs="NimbusMonL-Regu"/>
+          <w:color w:val="000000"/>
+          <w:kern w:val="0"/>
+          <w:sz w:val="18"/>
+          <w:szCs w:val="18"/>
+        </w:rPr>
+        <w:t xml:space="preserve"> (p2pNodes);</w:t>
       </w:r>
     </w:p>
     <w:p>
@@ -2160,15 +2940,49 @@
           <w:szCs w:val="18"/>
         </w:rPr>
       </w:pPr>
-      <w:r>
-        <w:rPr>
-          <w:rFonts w:ascii="NimbusMonL-Regu" w:hAnsi="NimbusMonL-Regu" w:cs="NimbusMonL-Regu"/>
-          <w:color w:val="000000"/>
-          <w:kern w:val="0"/>
-          <w:sz w:val="18"/>
-          <w:szCs w:val="18"/>
-        </w:rPr>
-        <w:t>CsmaHelper csma;</w:t>
+      <w:proofErr w:type="spellStart"/>
+      <w:r>
+        <w:rPr>
+          <w:rFonts w:ascii="NimbusMonL-Regu" w:hAnsi="NimbusMonL-Regu" w:cs="NimbusMonL-Regu"/>
+          <w:color w:val="000000"/>
+          <w:kern w:val="0"/>
+          <w:sz w:val="18"/>
+          <w:szCs w:val="18"/>
+        </w:rPr>
+        <w:t>CsmaHelper</w:t>
+      </w:r>
+      <w:proofErr w:type="spellEnd"/>
+      <w:r>
+        <w:rPr>
+          <w:rFonts w:ascii="NimbusMonL-Regu" w:hAnsi="NimbusMonL-Regu" w:cs="NimbusMonL-Regu"/>
+          <w:color w:val="000000"/>
+          <w:kern w:val="0"/>
+          <w:sz w:val="18"/>
+          <w:szCs w:val="18"/>
+        </w:rPr>
+        <w:t xml:space="preserve"> </w:t>
+      </w:r>
+      <w:proofErr w:type="spellStart"/>
+      <w:r>
+        <w:rPr>
+          <w:rFonts w:ascii="NimbusMonL-Regu" w:hAnsi="NimbusMonL-Regu" w:cs="NimbusMonL-Regu"/>
+          <w:color w:val="000000"/>
+          <w:kern w:val="0"/>
+          <w:sz w:val="18"/>
+          <w:szCs w:val="18"/>
+        </w:rPr>
+        <w:t>csma</w:t>
+      </w:r>
+      <w:proofErr w:type="spellEnd"/>
+      <w:r>
+        <w:rPr>
+          <w:rFonts w:ascii="NimbusMonL-Regu" w:hAnsi="NimbusMonL-Regu" w:cs="NimbusMonL-Regu"/>
+          <w:color w:val="000000"/>
+          <w:kern w:val="0"/>
+          <w:sz w:val="18"/>
+          <w:szCs w:val="18"/>
+        </w:rPr>
+        <w:t>;</w:t>
       </w:r>
     </w:p>
     <w:p>
@@ -2186,15 +3000,29 @@
           <w:szCs w:val="18"/>
         </w:rPr>
       </w:pPr>
-      <w:r>
-        <w:rPr>
-          <w:rFonts w:ascii="NimbusMonL-Regu" w:hAnsi="NimbusMonL-Regu" w:cs="NimbusMonL-Regu"/>
-          <w:color w:val="000000"/>
-          <w:kern w:val="0"/>
-          <w:sz w:val="18"/>
-          <w:szCs w:val="18"/>
-        </w:rPr>
-        <w:t>csma.SetChannelAttribute (</w:t>
+      <w:proofErr w:type="spellStart"/>
+      <w:proofErr w:type="gramStart"/>
+      <w:r>
+        <w:rPr>
+          <w:rFonts w:ascii="NimbusMonL-Regu" w:hAnsi="NimbusMonL-Regu" w:cs="NimbusMonL-Regu"/>
+          <w:color w:val="000000"/>
+          <w:kern w:val="0"/>
+          <w:sz w:val="18"/>
+          <w:szCs w:val="18"/>
+        </w:rPr>
+        <w:t>csma.SetChannelAttribute</w:t>
+      </w:r>
+      <w:proofErr w:type="spellEnd"/>
+      <w:proofErr w:type="gramEnd"/>
+      <w:r>
+        <w:rPr>
+          <w:rFonts w:ascii="NimbusMonL-Regu" w:hAnsi="NimbusMonL-Regu" w:cs="NimbusMonL-Regu"/>
+          <w:color w:val="000000"/>
+          <w:kern w:val="0"/>
+          <w:sz w:val="18"/>
+          <w:szCs w:val="18"/>
+        </w:rPr>
+        <w:t xml:space="preserve"> (</w:t>
       </w:r>
       <w:r>
         <w:rPr>
@@ -2204,18 +3032,9 @@
           <w:sz w:val="18"/>
           <w:szCs w:val="18"/>
         </w:rPr>
-        <w:t>"DataRate"</w:t>
-      </w:r>
-      <w:r>
-        <w:rPr>
-          <w:rFonts w:ascii="NimbusMonL-Regu" w:hAnsi="NimbusMonL-Regu" w:cs="NimbusMonL-Regu"/>
-          <w:color w:val="000000"/>
-          <w:kern w:val="0"/>
-          <w:sz w:val="18"/>
-          <w:szCs w:val="18"/>
-        </w:rPr>
-        <w:t>, StringValue (</w:t>
-      </w:r>
+        <w:t>"</w:t>
+      </w:r>
+      <w:proofErr w:type="spellStart"/>
       <w:r>
         <w:rPr>
           <w:rFonts w:ascii="NimbusMonL-Regu" w:hAnsi="NimbusMonL-Regu" w:cs="NimbusMonL-Regu"/>
@@ -2224,6 +3043,59 @@
           <w:sz w:val="18"/>
           <w:szCs w:val="18"/>
         </w:rPr>
+        <w:t>DataRate</w:t>
+      </w:r>
+      <w:proofErr w:type="spellEnd"/>
+      <w:r>
+        <w:rPr>
+          <w:rFonts w:ascii="NimbusMonL-Regu" w:hAnsi="NimbusMonL-Regu" w:cs="NimbusMonL-Regu"/>
+          <w:color w:val="4071A1"/>
+          <w:kern w:val="0"/>
+          <w:sz w:val="18"/>
+          <w:szCs w:val="18"/>
+        </w:rPr>
+        <w:t>"</w:t>
+      </w:r>
+      <w:r>
+        <w:rPr>
+          <w:rFonts w:ascii="NimbusMonL-Regu" w:hAnsi="NimbusMonL-Regu" w:cs="NimbusMonL-Regu"/>
+          <w:color w:val="000000"/>
+          <w:kern w:val="0"/>
+          <w:sz w:val="18"/>
+          <w:szCs w:val="18"/>
+        </w:rPr>
+        <w:t xml:space="preserve">, </w:t>
+      </w:r>
+      <w:proofErr w:type="spellStart"/>
+      <w:r>
+        <w:rPr>
+          <w:rFonts w:ascii="NimbusMonL-Regu" w:hAnsi="NimbusMonL-Regu" w:cs="NimbusMonL-Regu"/>
+          <w:color w:val="000000"/>
+          <w:kern w:val="0"/>
+          <w:sz w:val="18"/>
+          <w:szCs w:val="18"/>
+        </w:rPr>
+        <w:t>StringValue</w:t>
+      </w:r>
+      <w:proofErr w:type="spellEnd"/>
+      <w:r>
+        <w:rPr>
+          <w:rFonts w:ascii="NimbusMonL-Regu" w:hAnsi="NimbusMonL-Regu" w:cs="NimbusMonL-Regu"/>
+          <w:color w:val="000000"/>
+          <w:kern w:val="0"/>
+          <w:sz w:val="18"/>
+          <w:szCs w:val="18"/>
+        </w:rPr>
+        <w:t xml:space="preserve"> (</w:t>
+      </w:r>
+      <w:r>
+        <w:rPr>
+          <w:rFonts w:ascii="NimbusMonL-Regu" w:hAnsi="NimbusMonL-Regu" w:cs="NimbusMonL-Regu"/>
+          <w:color w:val="4071A1"/>
+          <w:kern w:val="0"/>
+          <w:sz w:val="18"/>
+          <w:szCs w:val="18"/>
+        </w:rPr>
         <w:t>"100Mbps"</w:t>
       </w:r>
       <w:r>
@@ -2252,15 +3124,29 @@
           <w:szCs w:val="18"/>
         </w:rPr>
       </w:pPr>
-      <w:r>
-        <w:rPr>
-          <w:rFonts w:ascii="NimbusMonL-Regu" w:hAnsi="NimbusMonL-Regu" w:cs="NimbusMonL-Regu"/>
-          <w:color w:val="000000"/>
-          <w:kern w:val="0"/>
-          <w:sz w:val="18"/>
-          <w:szCs w:val="18"/>
-        </w:rPr>
-        <w:t>csma.SetChannelAttribute (</w:t>
+      <w:proofErr w:type="spellStart"/>
+      <w:proofErr w:type="gramStart"/>
+      <w:r>
+        <w:rPr>
+          <w:rFonts w:ascii="NimbusMonL-Regu" w:hAnsi="NimbusMonL-Regu" w:cs="NimbusMonL-Regu"/>
+          <w:color w:val="000000"/>
+          <w:kern w:val="0"/>
+          <w:sz w:val="18"/>
+          <w:szCs w:val="18"/>
+        </w:rPr>
+        <w:t>csma.SetChannelAttribute</w:t>
+      </w:r>
+      <w:proofErr w:type="spellEnd"/>
+      <w:proofErr w:type="gramEnd"/>
+      <w:r>
+        <w:rPr>
+          <w:rFonts w:ascii="NimbusMonL-Regu" w:hAnsi="NimbusMonL-Regu" w:cs="NimbusMonL-Regu"/>
+          <w:color w:val="000000"/>
+          <w:kern w:val="0"/>
+          <w:sz w:val="18"/>
+          <w:szCs w:val="18"/>
+        </w:rPr>
+        <w:t xml:space="preserve"> (</w:t>
       </w:r>
       <w:r>
         <w:rPr>
@@ -2280,7 +3166,51 @@
           <w:sz w:val="18"/>
           <w:szCs w:val="18"/>
         </w:rPr>
-        <w:t>, TimeValue (NanoSeconds (</w:t>
+        <w:t xml:space="preserve">, </w:t>
+      </w:r>
+      <w:proofErr w:type="spellStart"/>
+      <w:r>
+        <w:rPr>
+          <w:rFonts w:ascii="NimbusMonL-Regu" w:hAnsi="NimbusMonL-Regu" w:cs="NimbusMonL-Regu"/>
+          <w:color w:val="000000"/>
+          <w:kern w:val="0"/>
+          <w:sz w:val="18"/>
+          <w:szCs w:val="18"/>
+        </w:rPr>
+        <w:t>TimeValue</w:t>
+      </w:r>
+      <w:proofErr w:type="spellEnd"/>
+      <w:r>
+        <w:rPr>
+          <w:rFonts w:ascii="NimbusMonL-Regu" w:hAnsi="NimbusMonL-Regu" w:cs="NimbusMonL-Regu"/>
+          <w:color w:val="000000"/>
+          <w:kern w:val="0"/>
+          <w:sz w:val="18"/>
+          <w:szCs w:val="18"/>
+        </w:rPr>
+        <w:t xml:space="preserve"> (</w:t>
+      </w:r>
+      <w:proofErr w:type="spellStart"/>
+      <w:r>
+        <w:rPr>
+          <w:rFonts w:ascii="NimbusMonL-Regu" w:hAnsi="NimbusMonL-Regu" w:cs="NimbusMonL-Regu"/>
+          <w:color w:val="000000"/>
+          <w:kern w:val="0"/>
+          <w:sz w:val="18"/>
+          <w:szCs w:val="18"/>
+        </w:rPr>
+        <w:t>NanoSeconds</w:t>
+      </w:r>
+      <w:proofErr w:type="spellEnd"/>
+      <w:r>
+        <w:rPr>
+          <w:rFonts w:ascii="NimbusMonL-Regu" w:hAnsi="NimbusMonL-Regu" w:cs="NimbusMonL-Regu"/>
+          <w:color w:val="000000"/>
+          <w:kern w:val="0"/>
+          <w:sz w:val="18"/>
+          <w:szCs w:val="18"/>
+        </w:rPr>
+        <w:t xml:space="preserve"> (</w:t>
       </w:r>
       <w:r>
         <w:rPr>
@@ -2334,15 +3264,49 @@
           <w:szCs w:val="18"/>
         </w:rPr>
       </w:pPr>
-      <w:r>
-        <w:rPr>
-          <w:rFonts w:ascii="NimbusMonL-Regu" w:hAnsi="NimbusMonL-Regu" w:cs="NimbusMonL-Regu"/>
-          <w:color w:val="000000"/>
-          <w:kern w:val="0"/>
-          <w:sz w:val="18"/>
-          <w:szCs w:val="18"/>
-        </w:rPr>
-        <w:t>NetDeviceContainer csmaDevices;</w:t>
+      <w:proofErr w:type="spellStart"/>
+      <w:r>
+        <w:rPr>
+          <w:rFonts w:ascii="NimbusMonL-Regu" w:hAnsi="NimbusMonL-Regu" w:cs="NimbusMonL-Regu"/>
+          <w:color w:val="000000"/>
+          <w:kern w:val="0"/>
+          <w:sz w:val="18"/>
+          <w:szCs w:val="18"/>
+        </w:rPr>
+        <w:t>NetDeviceContainer</w:t>
+      </w:r>
+      <w:proofErr w:type="spellEnd"/>
+      <w:r>
+        <w:rPr>
+          <w:rFonts w:ascii="NimbusMonL-Regu" w:hAnsi="NimbusMonL-Regu" w:cs="NimbusMonL-Regu"/>
+          <w:color w:val="000000"/>
+          <w:kern w:val="0"/>
+          <w:sz w:val="18"/>
+          <w:szCs w:val="18"/>
+        </w:rPr>
+        <w:t xml:space="preserve"> </w:t>
+      </w:r>
+      <w:proofErr w:type="spellStart"/>
+      <w:r>
+        <w:rPr>
+          <w:rFonts w:ascii="NimbusMonL-Regu" w:hAnsi="NimbusMonL-Regu" w:cs="NimbusMonL-Regu"/>
+          <w:color w:val="000000"/>
+          <w:kern w:val="0"/>
+          <w:sz w:val="18"/>
+          <w:szCs w:val="18"/>
+        </w:rPr>
+        <w:t>csmaDevices</w:t>
+      </w:r>
+      <w:proofErr w:type="spellEnd"/>
+      <w:r>
+        <w:rPr>
+          <w:rFonts w:ascii="NimbusMonL-Regu" w:hAnsi="NimbusMonL-Regu" w:cs="NimbusMonL-Regu"/>
+          <w:color w:val="000000"/>
+          <w:kern w:val="0"/>
+          <w:sz w:val="18"/>
+          <w:szCs w:val="18"/>
+        </w:rPr>
+        <w:t>;</w:t>
       </w:r>
     </w:p>
     <w:p>
@@ -2350,15 +3314,27 @@
         <w:pStyle w:val="a3"/>
         <w:ind w:left="780" w:firstLineChars="0" w:firstLine="0"/>
       </w:pPr>
-      <w:r>
-        <w:rPr>
-          <w:rFonts w:ascii="NimbusMonL-Regu" w:hAnsi="NimbusMonL-Regu" w:cs="NimbusMonL-Regu"/>
-          <w:color w:val="000000"/>
-          <w:kern w:val="0"/>
-          <w:sz w:val="18"/>
-          <w:szCs w:val="18"/>
-        </w:rPr>
-        <w:t xml:space="preserve">csmaDevices </w:t>
+      <w:proofErr w:type="spellStart"/>
+      <w:r>
+        <w:rPr>
+          <w:rFonts w:ascii="NimbusMonL-Regu" w:hAnsi="NimbusMonL-Regu" w:cs="NimbusMonL-Regu"/>
+          <w:color w:val="000000"/>
+          <w:kern w:val="0"/>
+          <w:sz w:val="18"/>
+          <w:szCs w:val="18"/>
+        </w:rPr>
+        <w:t>csmaDevices</w:t>
+      </w:r>
+      <w:proofErr w:type="spellEnd"/>
+      <w:r>
+        <w:rPr>
+          <w:rFonts w:ascii="NimbusMonL-Regu" w:hAnsi="NimbusMonL-Regu" w:cs="NimbusMonL-Regu"/>
+          <w:color w:val="000000"/>
+          <w:kern w:val="0"/>
+          <w:sz w:val="18"/>
+          <w:szCs w:val="18"/>
+        </w:rPr>
+        <w:t xml:space="preserve"> </w:t>
       </w:r>
       <w:r>
         <w:rPr>
@@ -2370,15 +3346,51 @@
         </w:rPr>
         <w:t xml:space="preserve">= </w:t>
       </w:r>
-      <w:r>
-        <w:rPr>
-          <w:rFonts w:ascii="NimbusMonL-Regu" w:hAnsi="NimbusMonL-Regu" w:cs="NimbusMonL-Regu"/>
-          <w:color w:val="000000"/>
-          <w:kern w:val="0"/>
-          <w:sz w:val="18"/>
-          <w:szCs w:val="18"/>
-        </w:rPr>
-        <w:t>csma.Install (csmaNodes);</w:t>
+      <w:proofErr w:type="spellStart"/>
+      <w:proofErr w:type="gramStart"/>
+      <w:r>
+        <w:rPr>
+          <w:rFonts w:ascii="NimbusMonL-Regu" w:hAnsi="NimbusMonL-Regu" w:cs="NimbusMonL-Regu"/>
+          <w:color w:val="000000"/>
+          <w:kern w:val="0"/>
+          <w:sz w:val="18"/>
+          <w:szCs w:val="18"/>
+        </w:rPr>
+        <w:t>csma.Install</w:t>
+      </w:r>
+      <w:proofErr w:type="spellEnd"/>
+      <w:proofErr w:type="gramEnd"/>
+      <w:r>
+        <w:rPr>
+          <w:rFonts w:ascii="NimbusMonL-Regu" w:hAnsi="NimbusMonL-Regu" w:cs="NimbusMonL-Regu"/>
+          <w:color w:val="000000"/>
+          <w:kern w:val="0"/>
+          <w:sz w:val="18"/>
+          <w:szCs w:val="18"/>
+        </w:rPr>
+        <w:t xml:space="preserve"> (</w:t>
+      </w:r>
+      <w:proofErr w:type="spellStart"/>
+      <w:r>
+        <w:rPr>
+          <w:rFonts w:ascii="NimbusMonL-Regu" w:hAnsi="NimbusMonL-Regu" w:cs="NimbusMonL-Regu"/>
+          <w:color w:val="000000"/>
+          <w:kern w:val="0"/>
+          <w:sz w:val="18"/>
+          <w:szCs w:val="18"/>
+        </w:rPr>
+        <w:t>csmaNodes</w:t>
+      </w:r>
+      <w:proofErr w:type="spellEnd"/>
+      <w:r>
+        <w:rPr>
+          <w:rFonts w:ascii="NimbusMonL-Regu" w:hAnsi="NimbusMonL-Regu" w:cs="NimbusMonL-Regu"/>
+          <w:color w:val="000000"/>
+          <w:kern w:val="0"/>
+          <w:sz w:val="18"/>
+          <w:szCs w:val="18"/>
+        </w:rPr>
+        <w:t>);</w:t>
       </w:r>
     </w:p>
     <w:p>
@@ -2423,15 +3435,27 @@
           <w:szCs w:val="18"/>
         </w:rPr>
       </w:pPr>
-      <w:r>
-        <w:rPr>
-          <w:rFonts w:ascii="NimbusMonL-Regu" w:hAnsi="NimbusMonL-Regu" w:cs="NimbusMonL-Regu"/>
-          <w:color w:val="000000"/>
-          <w:kern w:val="0"/>
-          <w:sz w:val="18"/>
-          <w:szCs w:val="18"/>
-        </w:rPr>
-        <w:t>InternetStackHelper stack;</w:t>
+      <w:proofErr w:type="spellStart"/>
+      <w:r>
+        <w:rPr>
+          <w:rFonts w:ascii="NimbusMonL-Regu" w:hAnsi="NimbusMonL-Regu" w:cs="NimbusMonL-Regu"/>
+          <w:color w:val="000000"/>
+          <w:kern w:val="0"/>
+          <w:sz w:val="18"/>
+          <w:szCs w:val="18"/>
+        </w:rPr>
+        <w:t>InternetStackHelper</w:t>
+      </w:r>
+      <w:proofErr w:type="spellEnd"/>
+      <w:r>
+        <w:rPr>
+          <w:rFonts w:ascii="NimbusMonL-Regu" w:hAnsi="NimbusMonL-Regu" w:cs="NimbusMonL-Regu"/>
+          <w:color w:val="000000"/>
+          <w:kern w:val="0"/>
+          <w:sz w:val="18"/>
+          <w:szCs w:val="18"/>
+        </w:rPr>
+        <w:t xml:space="preserve"> stack;</w:t>
       </w:r>
     </w:p>
     <w:p>
@@ -2449,15 +3473,29 @@
           <w:szCs w:val="18"/>
         </w:rPr>
       </w:pPr>
-      <w:r>
-        <w:rPr>
-          <w:rFonts w:ascii="NimbusMonL-Regu" w:hAnsi="NimbusMonL-Regu" w:cs="NimbusMonL-Regu"/>
-          <w:color w:val="000000"/>
-          <w:kern w:val="0"/>
-          <w:sz w:val="18"/>
-          <w:szCs w:val="18"/>
-        </w:rPr>
-        <w:t>stack.Install (p2pNodes.Get (</w:t>
+      <w:proofErr w:type="spellStart"/>
+      <w:proofErr w:type="gramStart"/>
+      <w:r>
+        <w:rPr>
+          <w:rFonts w:ascii="NimbusMonL-Regu" w:hAnsi="NimbusMonL-Regu" w:cs="NimbusMonL-Regu"/>
+          <w:color w:val="000000"/>
+          <w:kern w:val="0"/>
+          <w:sz w:val="18"/>
+          <w:szCs w:val="18"/>
+        </w:rPr>
+        <w:t>stack.Install</w:t>
+      </w:r>
+      <w:proofErr w:type="spellEnd"/>
+      <w:proofErr w:type="gramEnd"/>
+      <w:r>
+        <w:rPr>
+          <w:rFonts w:ascii="NimbusMonL-Regu" w:hAnsi="NimbusMonL-Regu" w:cs="NimbusMonL-Regu"/>
+          <w:color w:val="000000"/>
+          <w:kern w:val="0"/>
+          <w:sz w:val="18"/>
+          <w:szCs w:val="18"/>
+        </w:rPr>
+        <w:t xml:space="preserve"> (p2pNodes.Get (</w:t>
       </w:r>
       <w:r>
         <w:rPr>
@@ -2491,15 +3529,51 @@
           <w:szCs w:val="18"/>
         </w:rPr>
       </w:pPr>
-      <w:r>
-        <w:rPr>
-          <w:rFonts w:ascii="NimbusMonL-Regu" w:hAnsi="NimbusMonL-Regu" w:cs="NimbusMonL-Regu"/>
-          <w:color w:val="000000"/>
-          <w:kern w:val="0"/>
-          <w:sz w:val="18"/>
-          <w:szCs w:val="18"/>
-        </w:rPr>
-        <w:t>stack.Install (csmaNodes);</w:t>
+      <w:proofErr w:type="spellStart"/>
+      <w:proofErr w:type="gramStart"/>
+      <w:r>
+        <w:rPr>
+          <w:rFonts w:ascii="NimbusMonL-Regu" w:hAnsi="NimbusMonL-Regu" w:cs="NimbusMonL-Regu"/>
+          <w:color w:val="000000"/>
+          <w:kern w:val="0"/>
+          <w:sz w:val="18"/>
+          <w:szCs w:val="18"/>
+        </w:rPr>
+        <w:t>stack.Install</w:t>
+      </w:r>
+      <w:proofErr w:type="spellEnd"/>
+      <w:proofErr w:type="gramEnd"/>
+      <w:r>
+        <w:rPr>
+          <w:rFonts w:ascii="NimbusMonL-Regu" w:hAnsi="NimbusMonL-Regu" w:cs="NimbusMonL-Regu"/>
+          <w:color w:val="000000"/>
+          <w:kern w:val="0"/>
+          <w:sz w:val="18"/>
+          <w:szCs w:val="18"/>
+        </w:rPr>
+        <w:t xml:space="preserve"> (</w:t>
+      </w:r>
+      <w:proofErr w:type="spellStart"/>
+      <w:r>
+        <w:rPr>
+          <w:rFonts w:ascii="NimbusMonL-Regu" w:hAnsi="NimbusMonL-Regu" w:cs="NimbusMonL-Regu"/>
+          <w:color w:val="000000"/>
+          <w:kern w:val="0"/>
+          <w:sz w:val="18"/>
+          <w:szCs w:val="18"/>
+        </w:rPr>
+        <w:t>csmaNodes</w:t>
+      </w:r>
+      <w:proofErr w:type="spellEnd"/>
+      <w:r>
+        <w:rPr>
+          <w:rFonts w:ascii="NimbusMonL-Regu" w:hAnsi="NimbusMonL-Regu" w:cs="NimbusMonL-Regu"/>
+          <w:color w:val="000000"/>
+          <w:kern w:val="0"/>
+          <w:sz w:val="18"/>
+          <w:szCs w:val="18"/>
+        </w:rPr>
+        <w:t>);</w:t>
       </w:r>
     </w:p>
     <w:p>
@@ -2515,7 +3589,31 @@
         <w:ind w:leftChars="200" w:left="420"/>
       </w:pPr>
       <w:r>
-        <w:t>Recall that we took one of the nodes from the p2pNodes container and added it to the csmaNodes container. Thus we only need to install the stacks on the remaining p2pNodes node, and all of the nodes in the csmaNodes container to cover all of the nodes in the simulation.</w:t>
+        <w:t xml:space="preserve">Recall that we took one of the nodes from the p2pNodes container and added it to the </w:t>
+      </w:r>
+      <w:proofErr w:type="spellStart"/>
+      <w:r>
+        <w:t>csmaNodes</w:t>
+      </w:r>
+      <w:proofErr w:type="spellEnd"/>
+      <w:r>
+        <w:t xml:space="preserve"> container. </w:t>
+      </w:r>
+      <w:proofErr w:type="gramStart"/>
+      <w:r>
+        <w:t>Thus</w:t>
+      </w:r>
+      <w:proofErr w:type="gramEnd"/>
+      <w:r>
+        <w:t xml:space="preserve"> we only need to install the stacks on the remaining p2pNodes node, and all of the nodes in the </w:t>
+      </w:r>
+      <w:proofErr w:type="spellStart"/>
+      <w:r>
+        <w:t>csmaNodes</w:t>
+      </w:r>
+      <w:proofErr w:type="spellEnd"/>
+      <w:r>
+        <w:t xml:space="preserve"> container to cover all of the nodes in the simulation.</w:t>
       </w:r>
     </w:p>
     <w:p>
@@ -2559,15 +3657,29 @@
           <w:szCs w:val="18"/>
         </w:rPr>
       </w:pPr>
-      <w:r>
-        <w:rPr>
-          <w:rFonts w:ascii="NimbusMonL-Regu" w:hAnsi="NimbusMonL-Regu" w:cs="NimbusMonL-Regu"/>
-          <w:color w:val="000000"/>
-          <w:kern w:val="0"/>
-          <w:sz w:val="18"/>
-          <w:szCs w:val="18"/>
-        </w:rPr>
-        <w:t>address.SetBase (</w:t>
+      <w:proofErr w:type="spellStart"/>
+      <w:proofErr w:type="gramStart"/>
+      <w:r>
+        <w:rPr>
+          <w:rFonts w:ascii="NimbusMonL-Regu" w:hAnsi="NimbusMonL-Regu" w:cs="NimbusMonL-Regu"/>
+          <w:color w:val="000000"/>
+          <w:kern w:val="0"/>
+          <w:sz w:val="18"/>
+          <w:szCs w:val="18"/>
+        </w:rPr>
+        <w:t>address.SetBase</w:t>
+      </w:r>
+      <w:proofErr w:type="spellEnd"/>
+      <w:proofErr w:type="gramEnd"/>
+      <w:r>
+        <w:rPr>
+          <w:rFonts w:ascii="NimbusMonL-Regu" w:hAnsi="NimbusMonL-Regu" w:cs="NimbusMonL-Regu"/>
+          <w:color w:val="000000"/>
+          <w:kern w:val="0"/>
+          <w:sz w:val="18"/>
+          <w:szCs w:val="18"/>
+        </w:rPr>
+        <w:t xml:space="preserve"> (</w:t>
       </w:r>
       <w:r>
         <w:rPr>
@@ -2671,15 +3783,29 @@
         </w:rPr>
         <w:t xml:space="preserve">= </w:t>
       </w:r>
-      <w:r>
-        <w:rPr>
-          <w:rFonts w:ascii="NimbusMonL-Regu" w:hAnsi="NimbusMonL-Regu" w:cs="NimbusMonL-Regu"/>
-          <w:color w:val="000000"/>
-          <w:kern w:val="0"/>
-          <w:sz w:val="18"/>
-          <w:szCs w:val="18"/>
-        </w:rPr>
-        <w:t>address.Assign (p2pDevices);</w:t>
+      <w:proofErr w:type="spellStart"/>
+      <w:proofErr w:type="gramStart"/>
+      <w:r>
+        <w:rPr>
+          <w:rFonts w:ascii="NimbusMonL-Regu" w:hAnsi="NimbusMonL-Regu" w:cs="NimbusMonL-Regu"/>
+          <w:color w:val="000000"/>
+          <w:kern w:val="0"/>
+          <w:sz w:val="18"/>
+          <w:szCs w:val="18"/>
+        </w:rPr>
+        <w:t>address.Assign</w:t>
+      </w:r>
+      <w:proofErr w:type="spellEnd"/>
+      <w:proofErr w:type="gramEnd"/>
+      <w:r>
+        <w:rPr>
+          <w:rFonts w:ascii="NimbusMonL-Regu" w:hAnsi="NimbusMonL-Regu" w:cs="NimbusMonL-Regu"/>
+          <w:color w:val="000000"/>
+          <w:kern w:val="0"/>
+          <w:sz w:val="18"/>
+          <w:szCs w:val="18"/>
+        </w:rPr>
+        <w:t xml:space="preserve"> (p2pDevices);</w:t>
       </w:r>
       <w:r>
         <w:rPr>
@@ -2723,6 +3849,8 @@
           <w:szCs w:val="18"/>
         </w:rPr>
       </w:pPr>
+      <w:proofErr w:type="spellStart"/>
+      <w:proofErr w:type="gramStart"/>
       <w:r>
         <w:rPr>
           <w:rFonts w:ascii="NimbusMonL-Regu" w:hAnsi="NimbusMonL-Regu" w:cs="NimbusMonL-Regu"/>
@@ -2732,7 +3860,19 @@
           <w:szCs w:val="18"/>
         </w:rPr>
         <w:lastRenderedPageBreak/>
-        <w:t>address.SetBase (</w:t>
+        <w:t>address.SetBase</w:t>
+      </w:r>
+      <w:proofErr w:type="spellEnd"/>
+      <w:proofErr w:type="gramEnd"/>
+      <w:r>
+        <w:rPr>
+          <w:rFonts w:ascii="NimbusMonL-Regu" w:hAnsi="NimbusMonL-Regu" w:cs="NimbusMonL-Regu"/>
+          <w:color w:val="000000"/>
+          <w:kern w:val="0"/>
+          <w:sz w:val="18"/>
+          <w:szCs w:val="18"/>
+        </w:rPr>
+        <w:t xml:space="preserve"> (</w:t>
       </w:r>
       <w:r>
         <w:rPr>
@@ -2798,7 +3938,29 @@
           <w:sz w:val="18"/>
           <w:szCs w:val="18"/>
         </w:rPr>
-        <w:t>Ipv4InterfaceContainer csmaInterfaces;</w:t>
+        <w:t xml:space="preserve">Ipv4InterfaceContainer </w:t>
+      </w:r>
+      <w:proofErr w:type="spellStart"/>
+      <w:r>
+        <w:rPr>
+          <w:rFonts w:ascii="NimbusMonL-Regu" w:hAnsi="NimbusMonL-Regu" w:cs="NimbusMonL-Regu"/>
+          <w:color w:val="000000"/>
+          <w:kern w:val="0"/>
+          <w:sz w:val="18"/>
+          <w:szCs w:val="18"/>
+        </w:rPr>
+        <w:t>csmaInterfaces</w:t>
+      </w:r>
+      <w:proofErr w:type="spellEnd"/>
+      <w:r>
+        <w:rPr>
+          <w:rFonts w:ascii="NimbusMonL-Regu" w:hAnsi="NimbusMonL-Regu" w:cs="NimbusMonL-Regu"/>
+          <w:color w:val="000000"/>
+          <w:kern w:val="0"/>
+          <w:sz w:val="18"/>
+          <w:szCs w:val="18"/>
+        </w:rPr>
+        <w:t>;</w:t>
       </w:r>
     </w:p>
     <w:p>
@@ -2816,15 +3978,27 @@
           <w:szCs w:val="18"/>
         </w:rPr>
       </w:pPr>
-      <w:r>
-        <w:rPr>
-          <w:rFonts w:ascii="NimbusMonL-Regu" w:hAnsi="NimbusMonL-Regu" w:cs="NimbusMonL-Regu"/>
-          <w:color w:val="000000"/>
-          <w:kern w:val="0"/>
-          <w:sz w:val="18"/>
-          <w:szCs w:val="18"/>
-        </w:rPr>
-        <w:t xml:space="preserve">csmaInterfaces </w:t>
+      <w:proofErr w:type="spellStart"/>
+      <w:r>
+        <w:rPr>
+          <w:rFonts w:ascii="NimbusMonL-Regu" w:hAnsi="NimbusMonL-Regu" w:cs="NimbusMonL-Regu"/>
+          <w:color w:val="000000"/>
+          <w:kern w:val="0"/>
+          <w:sz w:val="18"/>
+          <w:szCs w:val="18"/>
+        </w:rPr>
+        <w:t>csmaInterfaces</w:t>
+      </w:r>
+      <w:proofErr w:type="spellEnd"/>
+      <w:r>
+        <w:rPr>
+          <w:rFonts w:ascii="NimbusMonL-Regu" w:hAnsi="NimbusMonL-Regu" w:cs="NimbusMonL-Regu"/>
+          <w:color w:val="000000"/>
+          <w:kern w:val="0"/>
+          <w:sz w:val="18"/>
+          <w:szCs w:val="18"/>
+        </w:rPr>
+        <w:t xml:space="preserve"> </w:t>
       </w:r>
       <w:r>
         <w:rPr>
@@ -2836,15 +4010,51 @@
         </w:rPr>
         <w:t xml:space="preserve">= </w:t>
       </w:r>
-      <w:r>
-        <w:rPr>
-          <w:rFonts w:ascii="NimbusMonL-Regu" w:hAnsi="NimbusMonL-Regu" w:cs="NimbusMonL-Regu"/>
-          <w:color w:val="000000"/>
-          <w:kern w:val="0"/>
-          <w:sz w:val="18"/>
-          <w:szCs w:val="18"/>
-        </w:rPr>
-        <w:t>address.Assign (csmaDevices);</w:t>
+      <w:proofErr w:type="spellStart"/>
+      <w:proofErr w:type="gramStart"/>
+      <w:r>
+        <w:rPr>
+          <w:rFonts w:ascii="NimbusMonL-Regu" w:hAnsi="NimbusMonL-Regu" w:cs="NimbusMonL-Regu"/>
+          <w:color w:val="000000"/>
+          <w:kern w:val="0"/>
+          <w:sz w:val="18"/>
+          <w:szCs w:val="18"/>
+        </w:rPr>
+        <w:t>address.Assign</w:t>
+      </w:r>
+      <w:proofErr w:type="spellEnd"/>
+      <w:proofErr w:type="gramEnd"/>
+      <w:r>
+        <w:rPr>
+          <w:rFonts w:ascii="NimbusMonL-Regu" w:hAnsi="NimbusMonL-Regu" w:cs="NimbusMonL-Regu"/>
+          <w:color w:val="000000"/>
+          <w:kern w:val="0"/>
+          <w:sz w:val="18"/>
+          <w:szCs w:val="18"/>
+        </w:rPr>
+        <w:t xml:space="preserve"> (</w:t>
+      </w:r>
+      <w:proofErr w:type="spellStart"/>
+      <w:r>
+        <w:rPr>
+          <w:rFonts w:ascii="NimbusMonL-Regu" w:hAnsi="NimbusMonL-Regu" w:cs="NimbusMonL-Regu"/>
+          <w:color w:val="000000"/>
+          <w:kern w:val="0"/>
+          <w:sz w:val="18"/>
+          <w:szCs w:val="18"/>
+        </w:rPr>
+        <w:t>csmaDevices</w:t>
+      </w:r>
+      <w:proofErr w:type="spellEnd"/>
+      <w:r>
+        <w:rPr>
+          <w:rFonts w:ascii="NimbusMonL-Regu" w:hAnsi="NimbusMonL-Regu" w:cs="NimbusMonL-Regu"/>
+          <w:color w:val="000000"/>
+          <w:kern w:val="0"/>
+          <w:sz w:val="18"/>
+          <w:szCs w:val="18"/>
+        </w:rPr>
+        <w:t>);</w:t>
       </w:r>
     </w:p>
     <w:p>
@@ -2886,7 +4096,18 @@
           <w:sz w:val="18"/>
           <w:szCs w:val="18"/>
         </w:rPr>
-        <w:t>Ipv4GlobalRoutingHelper</w:t>
+        <w:t>Ipv4</w:t>
+      </w:r>
+      <w:proofErr w:type="gramStart"/>
+      <w:r>
+        <w:rPr>
+          <w:rFonts w:ascii="NimbusMonL-Regu" w:hAnsi="NimbusMonL-Regu" w:cs="NimbusMonL-Regu"/>
+          <w:color w:val="000000"/>
+          <w:kern w:val="0"/>
+          <w:sz w:val="18"/>
+          <w:szCs w:val="18"/>
+        </w:rPr>
+        <w:t>GlobalRoutingHelper</w:t>
       </w:r>
       <w:r>
         <w:rPr>
@@ -2898,15 +4119,28 @@
         </w:rPr>
         <w:t>::</w:t>
       </w:r>
-      <w:r>
-        <w:rPr>
-          <w:rFonts w:ascii="NimbusMonL-Regu" w:hAnsi="NimbusMonL-Regu" w:cs="NimbusMonL-Regu"/>
-          <w:color w:val="000000"/>
-          <w:kern w:val="0"/>
-          <w:sz w:val="18"/>
-          <w:szCs w:val="18"/>
-        </w:rPr>
-        <w:t>PopulateRoutingTables ();</w:t>
+      <w:proofErr w:type="spellStart"/>
+      <w:proofErr w:type="gramEnd"/>
+      <w:r>
+        <w:rPr>
+          <w:rFonts w:ascii="NimbusMonL-Regu" w:hAnsi="NimbusMonL-Regu" w:cs="NimbusMonL-Regu"/>
+          <w:color w:val="000000"/>
+          <w:kern w:val="0"/>
+          <w:sz w:val="18"/>
+          <w:szCs w:val="18"/>
+        </w:rPr>
+        <w:t>PopulateRoutingTables</w:t>
+      </w:r>
+      <w:proofErr w:type="spellEnd"/>
+      <w:r>
+        <w:rPr>
+          <w:rFonts w:ascii="NimbusMonL-Regu" w:hAnsi="NimbusMonL-Regu" w:cs="NimbusMonL-Regu"/>
+          <w:color w:val="000000"/>
+          <w:kern w:val="0"/>
+          <w:sz w:val="18"/>
+          <w:szCs w:val="18"/>
+        </w:rPr>
+        <w:t xml:space="preserve"> ();</w:t>
       </w:r>
     </w:p>
     <w:p>
@@ -3022,25 +4256,49 @@
           <w:szCs w:val="18"/>
         </w:rPr>
       </w:pPr>
-      <w:r>
-        <w:rPr>
-          <w:rFonts w:ascii="NimbusMonL-Regu" w:hAnsi="NimbusMonL-Regu" w:cs="NimbusMonL-Regu"/>
-          <w:color w:val="000000"/>
-          <w:kern w:val="0"/>
-          <w:sz w:val="18"/>
-          <w:szCs w:val="18"/>
-        </w:rPr>
-        <w:t xml:space="preserve">UdpEchoServerHelper </w:t>
-      </w:r>
-      <w:r>
-        <w:rPr>
-          <w:rFonts w:ascii="NimbusMonL-Regu" w:hAnsi="NimbusMonL-Regu" w:cs="NimbusMonL-Regu"/>
-          <w:color w:val="000000"/>
-          <w:kern w:val="0"/>
-          <w:sz w:val="18"/>
-          <w:szCs w:val="18"/>
-        </w:rPr>
-        <w:t xml:space="preserve">echoServer </w:t>
+      <w:proofErr w:type="spellStart"/>
+      <w:r>
+        <w:rPr>
+          <w:rFonts w:ascii="NimbusMonL-Regu" w:hAnsi="NimbusMonL-Regu" w:cs="NimbusMonL-Regu"/>
+          <w:color w:val="000000"/>
+          <w:kern w:val="0"/>
+          <w:sz w:val="18"/>
+          <w:szCs w:val="18"/>
+        </w:rPr>
+        <w:t>UdpEchoServerHelper</w:t>
+      </w:r>
+      <w:proofErr w:type="spellEnd"/>
+      <w:r>
+        <w:rPr>
+          <w:rFonts w:ascii="NimbusMonL-Regu" w:hAnsi="NimbusMonL-Regu" w:cs="NimbusMonL-Regu"/>
+          <w:color w:val="000000"/>
+          <w:kern w:val="0"/>
+          <w:sz w:val="18"/>
+          <w:szCs w:val="18"/>
+        </w:rPr>
+        <w:t xml:space="preserve"> </w:t>
+      </w:r>
+      <w:proofErr w:type="spellStart"/>
+      <w:r>
+        <w:rPr>
+          <w:rFonts w:ascii="NimbusMonL-Regu" w:hAnsi="NimbusMonL-Regu" w:cs="NimbusMonL-Regu"/>
+          <w:color w:val="000000"/>
+          <w:kern w:val="0"/>
+          <w:sz w:val="18"/>
+          <w:szCs w:val="18"/>
+        </w:rPr>
+        <w:t>echoServer</w:t>
+      </w:r>
+      <w:proofErr w:type="spellEnd"/>
+      <w:r>
+        <w:rPr>
+          <w:rFonts w:ascii="NimbusMonL-Regu" w:hAnsi="NimbusMonL-Regu" w:cs="NimbusMonL-Regu"/>
+          <w:color w:val="000000"/>
+          <w:kern w:val="0"/>
+          <w:sz w:val="18"/>
+          <w:szCs w:val="18"/>
+        </w:rPr>
+        <w:t xml:space="preserve"> </w:t>
       </w:r>
       <w:r>
         <w:rPr>
@@ -3104,15 +4362,49 @@
           <w:szCs w:val="18"/>
         </w:rPr>
       </w:pPr>
-      <w:r>
-        <w:rPr>
-          <w:rFonts w:ascii="NimbusMonL-Regu" w:hAnsi="NimbusMonL-Regu" w:cs="NimbusMonL-Regu"/>
-          <w:color w:val="000000"/>
-          <w:kern w:val="0"/>
-          <w:sz w:val="18"/>
-          <w:szCs w:val="18"/>
-        </w:rPr>
-        <w:t xml:space="preserve">ApplicationContainer serverApps </w:t>
+      <w:proofErr w:type="spellStart"/>
+      <w:r>
+        <w:rPr>
+          <w:rFonts w:ascii="NimbusMonL-Regu" w:hAnsi="NimbusMonL-Regu" w:cs="NimbusMonL-Regu"/>
+          <w:color w:val="000000"/>
+          <w:kern w:val="0"/>
+          <w:sz w:val="18"/>
+          <w:szCs w:val="18"/>
+        </w:rPr>
+        <w:t>ApplicationContainer</w:t>
+      </w:r>
+      <w:proofErr w:type="spellEnd"/>
+      <w:r>
+        <w:rPr>
+          <w:rFonts w:ascii="NimbusMonL-Regu" w:hAnsi="NimbusMonL-Regu" w:cs="NimbusMonL-Regu"/>
+          <w:color w:val="000000"/>
+          <w:kern w:val="0"/>
+          <w:sz w:val="18"/>
+          <w:szCs w:val="18"/>
+        </w:rPr>
+        <w:t xml:space="preserve"> </w:t>
+      </w:r>
+      <w:proofErr w:type="spellStart"/>
+      <w:r>
+        <w:rPr>
+          <w:rFonts w:ascii="NimbusMonL-Regu" w:hAnsi="NimbusMonL-Regu" w:cs="NimbusMonL-Regu"/>
+          <w:color w:val="000000"/>
+          <w:kern w:val="0"/>
+          <w:sz w:val="18"/>
+          <w:szCs w:val="18"/>
+        </w:rPr>
+        <w:t>serverApps</w:t>
+      </w:r>
+      <w:proofErr w:type="spellEnd"/>
+      <w:r>
+        <w:rPr>
+          <w:rFonts w:ascii="NimbusMonL-Regu" w:hAnsi="NimbusMonL-Regu" w:cs="NimbusMonL-Regu"/>
+          <w:color w:val="000000"/>
+          <w:kern w:val="0"/>
+          <w:sz w:val="18"/>
+          <w:szCs w:val="18"/>
+        </w:rPr>
+        <w:t xml:space="preserve"> </w:t>
       </w:r>
       <w:r>
         <w:rPr>
@@ -3124,15 +4416,71 @@
         </w:rPr>
         <w:t xml:space="preserve">= </w:t>
       </w:r>
-      <w:r>
-        <w:rPr>
-          <w:rFonts w:ascii="NimbusMonL-Regu" w:hAnsi="NimbusMonL-Regu" w:cs="NimbusMonL-Regu"/>
-          <w:color w:val="000000"/>
-          <w:kern w:val="0"/>
-          <w:sz w:val="18"/>
-          <w:szCs w:val="18"/>
-        </w:rPr>
-        <w:t>echoServer.Install (csmaNodes.Get (nCsma));</w:t>
+      <w:proofErr w:type="spellStart"/>
+      <w:r>
+        <w:rPr>
+          <w:rFonts w:ascii="NimbusMonL-Regu" w:hAnsi="NimbusMonL-Regu" w:cs="NimbusMonL-Regu"/>
+          <w:color w:val="000000"/>
+          <w:kern w:val="0"/>
+          <w:sz w:val="18"/>
+          <w:szCs w:val="18"/>
+        </w:rPr>
+        <w:t>echoServer.Install</w:t>
+      </w:r>
+      <w:proofErr w:type="spellEnd"/>
+      <w:r>
+        <w:rPr>
+          <w:rFonts w:ascii="NimbusMonL-Regu" w:hAnsi="NimbusMonL-Regu" w:cs="NimbusMonL-Regu"/>
+          <w:color w:val="000000"/>
+          <w:kern w:val="0"/>
+          <w:sz w:val="18"/>
+          <w:szCs w:val="18"/>
+        </w:rPr>
+        <w:t xml:space="preserve"> (</w:t>
+      </w:r>
+      <w:proofErr w:type="spellStart"/>
+      <w:r>
+        <w:rPr>
+          <w:rFonts w:ascii="NimbusMonL-Regu" w:hAnsi="NimbusMonL-Regu" w:cs="NimbusMonL-Regu"/>
+          <w:color w:val="000000"/>
+          <w:kern w:val="0"/>
+          <w:sz w:val="18"/>
+          <w:szCs w:val="18"/>
+        </w:rPr>
+        <w:t>csmaNodes.Get</w:t>
+      </w:r>
+      <w:proofErr w:type="spellEnd"/>
+      <w:r>
+        <w:rPr>
+          <w:rFonts w:ascii="NimbusMonL-Regu" w:hAnsi="NimbusMonL-Regu" w:cs="NimbusMonL-Regu"/>
+          <w:color w:val="000000"/>
+          <w:kern w:val="0"/>
+          <w:sz w:val="18"/>
+          <w:szCs w:val="18"/>
+        </w:rPr>
+        <w:t xml:space="preserve"> (</w:t>
+      </w:r>
+      <w:proofErr w:type="spellStart"/>
+      <w:r>
+        <w:rPr>
+          <w:rFonts w:ascii="NimbusMonL-Regu" w:hAnsi="NimbusMonL-Regu" w:cs="NimbusMonL-Regu"/>
+          <w:color w:val="000000"/>
+          <w:kern w:val="0"/>
+          <w:sz w:val="18"/>
+          <w:szCs w:val="18"/>
+        </w:rPr>
+        <w:t>nCsma</w:t>
+      </w:r>
+      <w:proofErr w:type="spellEnd"/>
+      <w:r>
+        <w:rPr>
+          <w:rFonts w:ascii="NimbusMonL-Regu" w:hAnsi="NimbusMonL-Regu" w:cs="NimbusMonL-Regu"/>
+          <w:color w:val="000000"/>
+          <w:kern w:val="0"/>
+          <w:sz w:val="18"/>
+          <w:szCs w:val="18"/>
+        </w:rPr>
+        <w:t>));</w:t>
       </w:r>
     </w:p>
     <w:p>
@@ -3150,15 +4498,27 @@
           <w:szCs w:val="18"/>
         </w:rPr>
       </w:pPr>
-      <w:r>
-        <w:rPr>
-          <w:rFonts w:ascii="NimbusMonL-Regu" w:hAnsi="NimbusMonL-Regu" w:cs="NimbusMonL-Regu"/>
-          <w:color w:val="000000"/>
-          <w:kern w:val="0"/>
-          <w:sz w:val="18"/>
-          <w:szCs w:val="18"/>
-        </w:rPr>
-        <w:t>serverApps.Start (Seconds (</w:t>
+      <w:proofErr w:type="spellStart"/>
+      <w:r>
+        <w:rPr>
+          <w:rFonts w:ascii="NimbusMonL-Regu" w:hAnsi="NimbusMonL-Regu" w:cs="NimbusMonL-Regu"/>
+          <w:color w:val="000000"/>
+          <w:kern w:val="0"/>
+          <w:sz w:val="18"/>
+          <w:szCs w:val="18"/>
+        </w:rPr>
+        <w:t>serverApps.Start</w:t>
+      </w:r>
+      <w:proofErr w:type="spellEnd"/>
+      <w:r>
+        <w:rPr>
+          <w:rFonts w:ascii="NimbusMonL-Regu" w:hAnsi="NimbusMonL-Regu" w:cs="NimbusMonL-Regu"/>
+          <w:color w:val="000000"/>
+          <w:kern w:val="0"/>
+          <w:sz w:val="18"/>
+          <w:szCs w:val="18"/>
+        </w:rPr>
+        <w:t xml:space="preserve"> (Seconds (</w:t>
       </w:r>
       <w:r>
         <w:rPr>
@@ -3196,15 +4556,27 @@
           <w:szCs w:val="18"/>
         </w:rPr>
       </w:pPr>
-      <w:r>
-        <w:rPr>
-          <w:rFonts w:ascii="NimbusMonL-Regu" w:hAnsi="NimbusMonL-Regu" w:cs="NimbusMonL-Regu"/>
-          <w:color w:val="000000"/>
-          <w:kern w:val="0"/>
-          <w:sz w:val="18"/>
-          <w:szCs w:val="18"/>
-        </w:rPr>
-        <w:t>serverApps.Stop (Seconds (</w:t>
+      <w:proofErr w:type="spellStart"/>
+      <w:r>
+        <w:rPr>
+          <w:rFonts w:ascii="NimbusMonL-Regu" w:hAnsi="NimbusMonL-Regu" w:cs="NimbusMonL-Regu"/>
+          <w:color w:val="000000"/>
+          <w:kern w:val="0"/>
+          <w:sz w:val="18"/>
+          <w:szCs w:val="18"/>
+        </w:rPr>
+        <w:t>serverApps.Stop</w:t>
+      </w:r>
+      <w:proofErr w:type="spellEnd"/>
+      <w:r>
+        <w:rPr>
+          <w:rFonts w:ascii="NimbusMonL-Regu" w:hAnsi="NimbusMonL-Regu" w:cs="NimbusMonL-Regu"/>
+          <w:color w:val="000000"/>
+          <w:kern w:val="0"/>
+          <w:sz w:val="18"/>
+          <w:szCs w:val="18"/>
+        </w:rPr>
+        <w:t xml:space="preserve"> (Seconds (</w:t>
       </w:r>
       <w:r>
         <w:rPr>
@@ -3258,35 +4630,103 @@
           <w:szCs w:val="18"/>
         </w:rPr>
       </w:pPr>
-      <w:r>
-        <w:rPr>
-          <w:rFonts w:ascii="NimbusMonL-Regu" w:hAnsi="NimbusMonL-Regu" w:cs="NimbusMonL-Regu"/>
-          <w:color w:val="000000"/>
-          <w:kern w:val="0"/>
-          <w:sz w:val="18"/>
-          <w:szCs w:val="18"/>
-        </w:rPr>
-        <w:t xml:space="preserve">UdpEchoClientHelper </w:t>
-      </w:r>
-      <w:r>
-        <w:rPr>
-          <w:rFonts w:ascii="NimbusMonL-Regu" w:hAnsi="NimbusMonL-Regu" w:cs="NimbusMonL-Regu"/>
-          <w:color w:val="000000"/>
-          <w:kern w:val="0"/>
-          <w:sz w:val="18"/>
-          <w:szCs w:val="18"/>
-        </w:rPr>
-        <w:t xml:space="preserve">echoClient </w:t>
-      </w:r>
-      <w:r>
-        <w:rPr>
-          <w:rFonts w:ascii="NimbusMonL-Regu" w:hAnsi="NimbusMonL-Regu" w:cs="NimbusMonL-Regu"/>
-          <w:color w:val="000000"/>
-          <w:kern w:val="0"/>
-          <w:sz w:val="18"/>
-          <w:szCs w:val="18"/>
-        </w:rPr>
-        <w:t xml:space="preserve">(csmaInterfaces.GetAddress (nCsma), </w:t>
+      <w:proofErr w:type="spellStart"/>
+      <w:r>
+        <w:rPr>
+          <w:rFonts w:ascii="NimbusMonL-Regu" w:hAnsi="NimbusMonL-Regu" w:cs="NimbusMonL-Regu"/>
+          <w:color w:val="000000"/>
+          <w:kern w:val="0"/>
+          <w:sz w:val="18"/>
+          <w:szCs w:val="18"/>
+        </w:rPr>
+        <w:t>UdpEchoClientHelper</w:t>
+      </w:r>
+      <w:proofErr w:type="spellEnd"/>
+      <w:r>
+        <w:rPr>
+          <w:rFonts w:ascii="NimbusMonL-Regu" w:hAnsi="NimbusMonL-Regu" w:cs="NimbusMonL-Regu"/>
+          <w:color w:val="000000"/>
+          <w:kern w:val="0"/>
+          <w:sz w:val="18"/>
+          <w:szCs w:val="18"/>
+        </w:rPr>
+        <w:t xml:space="preserve"> </w:t>
+      </w:r>
+      <w:proofErr w:type="spellStart"/>
+      <w:r>
+        <w:rPr>
+          <w:rFonts w:ascii="NimbusMonL-Regu" w:hAnsi="NimbusMonL-Regu" w:cs="NimbusMonL-Regu"/>
+          <w:color w:val="000000"/>
+          <w:kern w:val="0"/>
+          <w:sz w:val="18"/>
+          <w:szCs w:val="18"/>
+        </w:rPr>
+        <w:t>echoClient</w:t>
+      </w:r>
+      <w:proofErr w:type="spellEnd"/>
+      <w:r>
+        <w:rPr>
+          <w:rFonts w:ascii="NimbusMonL-Regu" w:hAnsi="NimbusMonL-Regu" w:cs="NimbusMonL-Regu"/>
+          <w:color w:val="000000"/>
+          <w:kern w:val="0"/>
+          <w:sz w:val="18"/>
+          <w:szCs w:val="18"/>
+        </w:rPr>
+        <w:t xml:space="preserve"> </w:t>
+      </w:r>
+      <w:r>
+        <w:rPr>
+          <w:rFonts w:ascii="NimbusMonL-Regu" w:hAnsi="NimbusMonL-Regu" w:cs="NimbusMonL-Regu"/>
+          <w:color w:val="000000"/>
+          <w:kern w:val="0"/>
+          <w:sz w:val="18"/>
+          <w:szCs w:val="18"/>
+        </w:rPr>
+        <w:t>(</w:t>
+      </w:r>
+      <w:proofErr w:type="spellStart"/>
+      <w:r>
+        <w:rPr>
+          <w:rFonts w:ascii="NimbusMonL-Regu" w:hAnsi="NimbusMonL-Regu" w:cs="NimbusMonL-Regu"/>
+          <w:color w:val="000000"/>
+          <w:kern w:val="0"/>
+          <w:sz w:val="18"/>
+          <w:szCs w:val="18"/>
+        </w:rPr>
+        <w:t>csmaInterfaces.GetAddress</w:t>
+      </w:r>
+      <w:proofErr w:type="spellEnd"/>
+      <w:r>
+        <w:rPr>
+          <w:rFonts w:ascii="NimbusMonL-Regu" w:hAnsi="NimbusMonL-Regu" w:cs="NimbusMonL-Regu"/>
+          <w:color w:val="000000"/>
+          <w:kern w:val="0"/>
+          <w:sz w:val="18"/>
+          <w:szCs w:val="18"/>
+        </w:rPr>
+        <w:t xml:space="preserve"> (</w:t>
+      </w:r>
+      <w:proofErr w:type="spellStart"/>
+      <w:r>
+        <w:rPr>
+          <w:rFonts w:ascii="NimbusMonL-Regu" w:hAnsi="NimbusMonL-Regu" w:cs="NimbusMonL-Regu"/>
+          <w:color w:val="000000"/>
+          <w:kern w:val="0"/>
+          <w:sz w:val="18"/>
+          <w:szCs w:val="18"/>
+        </w:rPr>
+        <w:t>nCsma</w:t>
+      </w:r>
+      <w:proofErr w:type="spellEnd"/>
+      <w:r>
+        <w:rPr>
+          <w:rFonts w:ascii="NimbusMonL-Regu" w:hAnsi="NimbusMonL-Regu" w:cs="NimbusMonL-Regu"/>
+          <w:color w:val="000000"/>
+          <w:kern w:val="0"/>
+          <w:sz w:val="18"/>
+          <w:szCs w:val="18"/>
+        </w:rPr>
+        <w:t xml:space="preserve">), </w:t>
       </w:r>
       <w:r>
         <w:rPr>
@@ -3324,35 +4764,91 @@
           <w:szCs w:val="18"/>
         </w:rPr>
       </w:pPr>
-      <w:r>
-        <w:rPr>
-          <w:rFonts w:ascii="NimbusMonL-Regu" w:hAnsi="NimbusMonL-Regu" w:cs="NimbusMonL-Regu"/>
-          <w:color w:val="000000"/>
-          <w:kern w:val="0"/>
-          <w:sz w:val="18"/>
-          <w:szCs w:val="18"/>
-        </w:rPr>
-        <w:t>echoClient.SetAttribute (</w:t>
-      </w:r>
-      <w:r>
-        <w:rPr>
-          <w:rFonts w:ascii="NimbusMonL-Regu" w:hAnsi="NimbusMonL-Regu" w:cs="NimbusMonL-Regu"/>
-          <w:color w:val="000000"/>
-          <w:kern w:val="0"/>
-          <w:sz w:val="18"/>
-          <w:szCs w:val="18"/>
-        </w:rPr>
-        <w:t>"MaxPackets"</w:t>
-      </w:r>
-      <w:r>
-        <w:rPr>
-          <w:rFonts w:ascii="NimbusMonL-Regu" w:hAnsi="NimbusMonL-Regu" w:cs="NimbusMonL-Regu"/>
-          <w:color w:val="000000"/>
-          <w:kern w:val="0"/>
-          <w:sz w:val="18"/>
-          <w:szCs w:val="18"/>
-        </w:rPr>
-        <w:t>, UintegerValue (</w:t>
+      <w:proofErr w:type="spellStart"/>
+      <w:r>
+        <w:rPr>
+          <w:rFonts w:ascii="NimbusMonL-Regu" w:hAnsi="NimbusMonL-Regu" w:cs="NimbusMonL-Regu"/>
+          <w:color w:val="000000"/>
+          <w:kern w:val="0"/>
+          <w:sz w:val="18"/>
+          <w:szCs w:val="18"/>
+        </w:rPr>
+        <w:t>echoClient.SetAttribute</w:t>
+      </w:r>
+      <w:proofErr w:type="spellEnd"/>
+      <w:r>
+        <w:rPr>
+          <w:rFonts w:ascii="NimbusMonL-Regu" w:hAnsi="NimbusMonL-Regu" w:cs="NimbusMonL-Regu"/>
+          <w:color w:val="000000"/>
+          <w:kern w:val="0"/>
+          <w:sz w:val="18"/>
+          <w:szCs w:val="18"/>
+        </w:rPr>
+        <w:t xml:space="preserve"> (</w:t>
+      </w:r>
+      <w:r>
+        <w:rPr>
+          <w:rFonts w:ascii="NimbusMonL-Regu" w:hAnsi="NimbusMonL-Regu" w:cs="NimbusMonL-Regu"/>
+          <w:color w:val="000000"/>
+          <w:kern w:val="0"/>
+          <w:sz w:val="18"/>
+          <w:szCs w:val="18"/>
+        </w:rPr>
+        <w:t>"</w:t>
+      </w:r>
+      <w:proofErr w:type="spellStart"/>
+      <w:r>
+        <w:rPr>
+          <w:rFonts w:ascii="NimbusMonL-Regu" w:hAnsi="NimbusMonL-Regu" w:cs="NimbusMonL-Regu"/>
+          <w:color w:val="000000"/>
+          <w:kern w:val="0"/>
+          <w:sz w:val="18"/>
+          <w:szCs w:val="18"/>
+        </w:rPr>
+        <w:t>MaxPackets</w:t>
+      </w:r>
+      <w:proofErr w:type="spellEnd"/>
+      <w:r>
+        <w:rPr>
+          <w:rFonts w:ascii="NimbusMonL-Regu" w:hAnsi="NimbusMonL-Regu" w:cs="NimbusMonL-Regu"/>
+          <w:color w:val="000000"/>
+          <w:kern w:val="0"/>
+          <w:sz w:val="18"/>
+          <w:szCs w:val="18"/>
+        </w:rPr>
+        <w:t>"</w:t>
+      </w:r>
+      <w:r>
+        <w:rPr>
+          <w:rFonts w:ascii="NimbusMonL-Regu" w:hAnsi="NimbusMonL-Regu" w:cs="NimbusMonL-Regu"/>
+          <w:color w:val="000000"/>
+          <w:kern w:val="0"/>
+          <w:sz w:val="18"/>
+          <w:szCs w:val="18"/>
+        </w:rPr>
+        <w:t xml:space="preserve">, </w:t>
+      </w:r>
+      <w:proofErr w:type="spellStart"/>
+      <w:r>
+        <w:rPr>
+          <w:rFonts w:ascii="NimbusMonL-Regu" w:hAnsi="NimbusMonL-Regu" w:cs="NimbusMonL-Regu"/>
+          <w:color w:val="000000"/>
+          <w:kern w:val="0"/>
+          <w:sz w:val="18"/>
+          <w:szCs w:val="18"/>
+        </w:rPr>
+        <w:t>UintegerValue</w:t>
+      </w:r>
+      <w:proofErr w:type="spellEnd"/>
+      <w:r>
+        <w:rPr>
+          <w:rFonts w:ascii="NimbusMonL-Regu" w:hAnsi="NimbusMonL-Regu" w:cs="NimbusMonL-Regu"/>
+          <w:color w:val="000000"/>
+          <w:kern w:val="0"/>
+          <w:sz w:val="18"/>
+          <w:szCs w:val="18"/>
+        </w:rPr>
+        <w:t xml:space="preserve"> (</w:t>
       </w:r>
       <w:r>
         <w:rPr>
@@ -3390,15 +4886,27 @@
           <w:szCs w:val="18"/>
         </w:rPr>
       </w:pPr>
-      <w:r>
-        <w:rPr>
-          <w:rFonts w:ascii="NimbusMonL-Regu" w:hAnsi="NimbusMonL-Regu" w:cs="NimbusMonL-Regu"/>
-          <w:color w:val="000000"/>
-          <w:kern w:val="0"/>
-          <w:sz w:val="18"/>
-          <w:szCs w:val="18"/>
-        </w:rPr>
-        <w:t>echoClient.SetAttribute (</w:t>
+      <w:proofErr w:type="spellStart"/>
+      <w:r>
+        <w:rPr>
+          <w:rFonts w:ascii="NimbusMonL-Regu" w:hAnsi="NimbusMonL-Regu" w:cs="NimbusMonL-Regu"/>
+          <w:color w:val="000000"/>
+          <w:kern w:val="0"/>
+          <w:sz w:val="18"/>
+          <w:szCs w:val="18"/>
+        </w:rPr>
+        <w:t>echoClient.SetAttribute</w:t>
+      </w:r>
+      <w:proofErr w:type="spellEnd"/>
+      <w:r>
+        <w:rPr>
+          <w:rFonts w:ascii="NimbusMonL-Regu" w:hAnsi="NimbusMonL-Regu" w:cs="NimbusMonL-Regu"/>
+          <w:color w:val="000000"/>
+          <w:kern w:val="0"/>
+          <w:sz w:val="18"/>
+          <w:szCs w:val="18"/>
+        </w:rPr>
+        <w:t xml:space="preserve"> (</w:t>
       </w:r>
       <w:r>
         <w:rPr>
@@ -3418,7 +4926,29 @@
           <w:sz w:val="18"/>
           <w:szCs w:val="18"/>
         </w:rPr>
-        <w:t>, TimeValue (Seconds (</w:t>
+        <w:t xml:space="preserve">, </w:t>
+      </w:r>
+      <w:proofErr w:type="spellStart"/>
+      <w:r>
+        <w:rPr>
+          <w:rFonts w:ascii="NimbusMonL-Regu" w:hAnsi="NimbusMonL-Regu" w:cs="NimbusMonL-Regu"/>
+          <w:color w:val="000000"/>
+          <w:kern w:val="0"/>
+          <w:sz w:val="18"/>
+          <w:szCs w:val="18"/>
+        </w:rPr>
+        <w:t>TimeValue</w:t>
+      </w:r>
+      <w:proofErr w:type="spellEnd"/>
+      <w:r>
+        <w:rPr>
+          <w:rFonts w:ascii="NimbusMonL-Regu" w:hAnsi="NimbusMonL-Regu" w:cs="NimbusMonL-Regu"/>
+          <w:color w:val="000000"/>
+          <w:kern w:val="0"/>
+          <w:sz w:val="18"/>
+          <w:szCs w:val="18"/>
+        </w:rPr>
+        <w:t xml:space="preserve"> (Seconds (</w:t>
       </w:r>
       <w:r>
         <w:rPr>
@@ -3456,35 +4986,91 @@
           <w:szCs w:val="18"/>
         </w:rPr>
       </w:pPr>
-      <w:r>
-        <w:rPr>
-          <w:rFonts w:ascii="NimbusMonL-Regu" w:hAnsi="NimbusMonL-Regu" w:cs="NimbusMonL-Regu"/>
-          <w:color w:val="000000"/>
-          <w:kern w:val="0"/>
-          <w:sz w:val="18"/>
-          <w:szCs w:val="18"/>
-        </w:rPr>
-        <w:t>echoClient.SetAttribute (</w:t>
-      </w:r>
-      <w:r>
-        <w:rPr>
-          <w:rFonts w:ascii="NimbusMonL-Regu" w:hAnsi="NimbusMonL-Regu" w:cs="NimbusMonL-Regu"/>
-          <w:color w:val="000000"/>
-          <w:kern w:val="0"/>
-          <w:sz w:val="18"/>
-          <w:szCs w:val="18"/>
-        </w:rPr>
-        <w:t>"PacketSize"</w:t>
-      </w:r>
-      <w:r>
-        <w:rPr>
-          <w:rFonts w:ascii="NimbusMonL-Regu" w:hAnsi="NimbusMonL-Regu" w:cs="NimbusMonL-Regu"/>
-          <w:color w:val="000000"/>
-          <w:kern w:val="0"/>
-          <w:sz w:val="18"/>
-          <w:szCs w:val="18"/>
-        </w:rPr>
-        <w:t>, UintegerValue (</w:t>
+      <w:proofErr w:type="spellStart"/>
+      <w:r>
+        <w:rPr>
+          <w:rFonts w:ascii="NimbusMonL-Regu" w:hAnsi="NimbusMonL-Regu" w:cs="NimbusMonL-Regu"/>
+          <w:color w:val="000000"/>
+          <w:kern w:val="0"/>
+          <w:sz w:val="18"/>
+          <w:szCs w:val="18"/>
+        </w:rPr>
+        <w:t>echoClient.SetAttribute</w:t>
+      </w:r>
+      <w:proofErr w:type="spellEnd"/>
+      <w:r>
+        <w:rPr>
+          <w:rFonts w:ascii="NimbusMonL-Regu" w:hAnsi="NimbusMonL-Regu" w:cs="NimbusMonL-Regu"/>
+          <w:color w:val="000000"/>
+          <w:kern w:val="0"/>
+          <w:sz w:val="18"/>
+          <w:szCs w:val="18"/>
+        </w:rPr>
+        <w:t xml:space="preserve"> (</w:t>
+      </w:r>
+      <w:r>
+        <w:rPr>
+          <w:rFonts w:ascii="NimbusMonL-Regu" w:hAnsi="NimbusMonL-Regu" w:cs="NimbusMonL-Regu"/>
+          <w:color w:val="000000"/>
+          <w:kern w:val="0"/>
+          <w:sz w:val="18"/>
+          <w:szCs w:val="18"/>
+        </w:rPr>
+        <w:t>"</w:t>
+      </w:r>
+      <w:proofErr w:type="spellStart"/>
+      <w:r>
+        <w:rPr>
+          <w:rFonts w:ascii="NimbusMonL-Regu" w:hAnsi="NimbusMonL-Regu" w:cs="NimbusMonL-Regu"/>
+          <w:color w:val="000000"/>
+          <w:kern w:val="0"/>
+          <w:sz w:val="18"/>
+          <w:szCs w:val="18"/>
+        </w:rPr>
+        <w:t>PacketSize</w:t>
+      </w:r>
+      <w:proofErr w:type="spellEnd"/>
+      <w:r>
+        <w:rPr>
+          <w:rFonts w:ascii="NimbusMonL-Regu" w:hAnsi="NimbusMonL-Regu" w:cs="NimbusMonL-Regu"/>
+          <w:color w:val="000000"/>
+          <w:kern w:val="0"/>
+          <w:sz w:val="18"/>
+          <w:szCs w:val="18"/>
+        </w:rPr>
+        <w:t>"</w:t>
+      </w:r>
+      <w:r>
+        <w:rPr>
+          <w:rFonts w:ascii="NimbusMonL-Regu" w:hAnsi="NimbusMonL-Regu" w:cs="NimbusMonL-Regu"/>
+          <w:color w:val="000000"/>
+          <w:kern w:val="0"/>
+          <w:sz w:val="18"/>
+          <w:szCs w:val="18"/>
+        </w:rPr>
+        <w:t xml:space="preserve">, </w:t>
+      </w:r>
+      <w:proofErr w:type="spellStart"/>
+      <w:r>
+        <w:rPr>
+          <w:rFonts w:ascii="NimbusMonL-Regu" w:hAnsi="NimbusMonL-Regu" w:cs="NimbusMonL-Regu"/>
+          <w:color w:val="000000"/>
+          <w:kern w:val="0"/>
+          <w:sz w:val="18"/>
+          <w:szCs w:val="18"/>
+        </w:rPr>
+        <w:t>UintegerValue</w:t>
+      </w:r>
+      <w:proofErr w:type="spellEnd"/>
+      <w:r>
+        <w:rPr>
+          <w:rFonts w:ascii="NimbusMonL-Regu" w:hAnsi="NimbusMonL-Regu" w:cs="NimbusMonL-Regu"/>
+          <w:color w:val="000000"/>
+          <w:kern w:val="0"/>
+          <w:sz w:val="18"/>
+          <w:szCs w:val="18"/>
+        </w:rPr>
+        <w:t xml:space="preserve"> (</w:t>
       </w:r>
       <w:r>
         <w:rPr>
@@ -3538,15 +5124,49 @@
           <w:szCs w:val="18"/>
         </w:rPr>
       </w:pPr>
-      <w:r>
-        <w:rPr>
-          <w:rFonts w:ascii="NimbusMonL-Regu" w:hAnsi="NimbusMonL-Regu" w:cs="NimbusMonL-Regu"/>
-          <w:color w:val="000000"/>
-          <w:kern w:val="0"/>
-          <w:sz w:val="18"/>
-          <w:szCs w:val="18"/>
-        </w:rPr>
-        <w:t xml:space="preserve">ApplicationContainer clientApps </w:t>
+      <w:proofErr w:type="spellStart"/>
+      <w:r>
+        <w:rPr>
+          <w:rFonts w:ascii="NimbusMonL-Regu" w:hAnsi="NimbusMonL-Regu" w:cs="NimbusMonL-Regu"/>
+          <w:color w:val="000000"/>
+          <w:kern w:val="0"/>
+          <w:sz w:val="18"/>
+          <w:szCs w:val="18"/>
+        </w:rPr>
+        <w:t>ApplicationContainer</w:t>
+      </w:r>
+      <w:proofErr w:type="spellEnd"/>
+      <w:r>
+        <w:rPr>
+          <w:rFonts w:ascii="NimbusMonL-Regu" w:hAnsi="NimbusMonL-Regu" w:cs="NimbusMonL-Regu"/>
+          <w:color w:val="000000"/>
+          <w:kern w:val="0"/>
+          <w:sz w:val="18"/>
+          <w:szCs w:val="18"/>
+        </w:rPr>
+        <w:t xml:space="preserve"> </w:t>
+      </w:r>
+      <w:proofErr w:type="spellStart"/>
+      <w:r>
+        <w:rPr>
+          <w:rFonts w:ascii="NimbusMonL-Regu" w:hAnsi="NimbusMonL-Regu" w:cs="NimbusMonL-Regu"/>
+          <w:color w:val="000000"/>
+          <w:kern w:val="0"/>
+          <w:sz w:val="18"/>
+          <w:szCs w:val="18"/>
+        </w:rPr>
+        <w:t>clientApps</w:t>
+      </w:r>
+      <w:proofErr w:type="spellEnd"/>
+      <w:r>
+        <w:rPr>
+          <w:rFonts w:ascii="NimbusMonL-Regu" w:hAnsi="NimbusMonL-Regu" w:cs="NimbusMonL-Regu"/>
+          <w:color w:val="000000"/>
+          <w:kern w:val="0"/>
+          <w:sz w:val="18"/>
+          <w:szCs w:val="18"/>
+        </w:rPr>
+        <w:t xml:space="preserve"> </w:t>
       </w:r>
       <w:r>
         <w:rPr>
@@ -3558,15 +5178,27 @@
         </w:rPr>
         <w:t xml:space="preserve">= </w:t>
       </w:r>
-      <w:r>
-        <w:rPr>
-          <w:rFonts w:ascii="NimbusMonL-Regu" w:hAnsi="NimbusMonL-Regu" w:cs="NimbusMonL-Regu"/>
-          <w:color w:val="000000"/>
-          <w:kern w:val="0"/>
-          <w:sz w:val="18"/>
-          <w:szCs w:val="18"/>
-        </w:rPr>
-        <w:t>echoClient.Install (p2pNodes.Get (</w:t>
+      <w:proofErr w:type="spellStart"/>
+      <w:r>
+        <w:rPr>
+          <w:rFonts w:ascii="NimbusMonL-Regu" w:hAnsi="NimbusMonL-Regu" w:cs="NimbusMonL-Regu"/>
+          <w:color w:val="000000"/>
+          <w:kern w:val="0"/>
+          <w:sz w:val="18"/>
+          <w:szCs w:val="18"/>
+        </w:rPr>
+        <w:t>echoClient.Install</w:t>
+      </w:r>
+      <w:proofErr w:type="spellEnd"/>
+      <w:r>
+        <w:rPr>
+          <w:rFonts w:ascii="NimbusMonL-Regu" w:hAnsi="NimbusMonL-Regu" w:cs="NimbusMonL-Regu"/>
+          <w:color w:val="000000"/>
+          <w:kern w:val="0"/>
+          <w:sz w:val="18"/>
+          <w:szCs w:val="18"/>
+        </w:rPr>
+        <w:t xml:space="preserve"> (p2pNodes.Get (</w:t>
       </w:r>
       <w:r>
         <w:rPr>
@@ -3604,15 +5236,27 @@
           <w:szCs w:val="18"/>
         </w:rPr>
       </w:pPr>
-      <w:r>
-        <w:rPr>
-          <w:rFonts w:ascii="NimbusMonL-Regu" w:hAnsi="NimbusMonL-Regu" w:cs="NimbusMonL-Regu"/>
-          <w:color w:val="000000"/>
-          <w:kern w:val="0"/>
-          <w:sz w:val="18"/>
-          <w:szCs w:val="18"/>
-        </w:rPr>
-        <w:t>clientApps.Start (Seconds (</w:t>
+      <w:proofErr w:type="spellStart"/>
+      <w:r>
+        <w:rPr>
+          <w:rFonts w:ascii="NimbusMonL-Regu" w:hAnsi="NimbusMonL-Regu" w:cs="NimbusMonL-Regu"/>
+          <w:color w:val="000000"/>
+          <w:kern w:val="0"/>
+          <w:sz w:val="18"/>
+          <w:szCs w:val="18"/>
+        </w:rPr>
+        <w:t>clientApps.Start</w:t>
+      </w:r>
+      <w:proofErr w:type="spellEnd"/>
+      <w:r>
+        <w:rPr>
+          <w:rFonts w:ascii="NimbusMonL-Regu" w:hAnsi="NimbusMonL-Regu" w:cs="NimbusMonL-Regu"/>
+          <w:color w:val="000000"/>
+          <w:kern w:val="0"/>
+          <w:sz w:val="18"/>
+          <w:szCs w:val="18"/>
+        </w:rPr>
+        <w:t xml:space="preserve"> (Seconds (</w:t>
       </w:r>
       <w:r>
         <w:rPr>
@@ -3650,15 +5294,27 @@
           <w:szCs w:val="18"/>
         </w:rPr>
       </w:pPr>
-      <w:r>
-        <w:rPr>
-          <w:rFonts w:ascii="NimbusMonL-Regu" w:hAnsi="NimbusMonL-Regu" w:cs="NimbusMonL-Regu"/>
-          <w:color w:val="000000"/>
-          <w:kern w:val="0"/>
-          <w:sz w:val="18"/>
-          <w:szCs w:val="18"/>
-        </w:rPr>
-        <w:t>clientApps.Stop (Seconds (</w:t>
+      <w:proofErr w:type="spellStart"/>
+      <w:r>
+        <w:rPr>
+          <w:rFonts w:ascii="NimbusMonL-Regu" w:hAnsi="NimbusMonL-Regu" w:cs="NimbusMonL-Regu"/>
+          <w:color w:val="000000"/>
+          <w:kern w:val="0"/>
+          <w:sz w:val="18"/>
+          <w:szCs w:val="18"/>
+        </w:rPr>
+        <w:t>clientApps.Stop</w:t>
+      </w:r>
+      <w:proofErr w:type="spellEnd"/>
+      <w:r>
+        <w:rPr>
+          <w:rFonts w:ascii="NimbusMonL-Regu" w:hAnsi="NimbusMonL-Regu" w:cs="NimbusMonL-Regu"/>
+          <w:color w:val="000000"/>
+          <w:kern w:val="0"/>
+          <w:sz w:val="18"/>
+          <w:szCs w:val="18"/>
+        </w:rPr>
+        <w:t xml:space="preserve"> (Seconds (</w:t>
       </w:r>
       <w:r>
         <w:rPr>
@@ -3709,6 +5365,7 @@
         </w:tabs>
         <w:ind w:firstLineChars="0"/>
       </w:pPr>
+      <w:proofErr w:type="gramStart"/>
       <w:r>
         <w:rPr>
           <w:rFonts w:ascii="NimbusRomNo9L-Regu" w:hAnsi="NimbusRomNo9L-Regu" w:cs="NimbusRomNo9L-Regu"/>
@@ -3716,7 +5373,37 @@
           <w:sz w:val="20"/>
           <w:szCs w:val="20"/>
         </w:rPr>
-        <w:t>Next we enable pcap tracing</w:t>
+        <w:t>Next</w:t>
+      </w:r>
+      <w:proofErr w:type="gramEnd"/>
+      <w:r>
+        <w:rPr>
+          <w:rFonts w:ascii="NimbusRomNo9L-Regu" w:hAnsi="NimbusRomNo9L-Regu" w:cs="NimbusRomNo9L-Regu"/>
+          <w:kern w:val="0"/>
+          <w:sz w:val="20"/>
+          <w:szCs w:val="20"/>
+        </w:rPr>
+        <w:t xml:space="preserve"> we enable </w:t>
+      </w:r>
+      <w:proofErr w:type="spellStart"/>
+      <w:r>
+        <w:rPr>
+          <w:rFonts w:ascii="NimbusRomNo9L-Regu" w:hAnsi="NimbusRomNo9L-Regu" w:cs="NimbusRomNo9L-Regu"/>
+          <w:kern w:val="0"/>
+          <w:sz w:val="20"/>
+          <w:szCs w:val="20"/>
+        </w:rPr>
+        <w:t>pcap</w:t>
+      </w:r>
+      <w:proofErr w:type="spellEnd"/>
+      <w:r>
+        <w:rPr>
+          <w:rFonts w:ascii="NimbusRomNo9L-Regu" w:hAnsi="NimbusRomNo9L-Regu" w:cs="NimbusRomNo9L-Regu"/>
+          <w:kern w:val="0"/>
+          <w:sz w:val="20"/>
+          <w:szCs w:val="20"/>
+        </w:rPr>
+        <w:t xml:space="preserve"> tracing</w:t>
       </w:r>
     </w:p>
     <w:p>
@@ -3750,15 +5437,27 @@
           <w:szCs w:val="18"/>
         </w:rPr>
       </w:pPr>
-      <w:r>
-        <w:rPr>
-          <w:rFonts w:ascii="NimbusMonL-Regu" w:hAnsi="NimbusMonL-Regu" w:cs="NimbusMonL-Regu"/>
-          <w:color w:val="000000"/>
-          <w:kern w:val="0"/>
-          <w:sz w:val="18"/>
-          <w:szCs w:val="18"/>
-        </w:rPr>
-        <w:t>pointToPoint.EnablePcapAll ("second");</w:t>
+      <w:proofErr w:type="spellStart"/>
+      <w:r>
+        <w:rPr>
+          <w:rFonts w:ascii="NimbusMonL-Regu" w:hAnsi="NimbusMonL-Regu" w:cs="NimbusMonL-Regu"/>
+          <w:color w:val="000000"/>
+          <w:kern w:val="0"/>
+          <w:sz w:val="18"/>
+          <w:szCs w:val="18"/>
+        </w:rPr>
+        <w:t>pointToPoint.EnablePcapAll</w:t>
+      </w:r>
+      <w:proofErr w:type="spellEnd"/>
+      <w:r>
+        <w:rPr>
+          <w:rFonts w:ascii="NimbusMonL-Regu" w:hAnsi="NimbusMonL-Regu" w:cs="NimbusMonL-Regu"/>
+          <w:color w:val="000000"/>
+          <w:kern w:val="0"/>
+          <w:sz w:val="18"/>
+          <w:szCs w:val="18"/>
+        </w:rPr>
+        <w:t xml:space="preserve"> ("second");</w:t>
       </w:r>
     </w:p>
     <w:p>
@@ -3776,15 +5475,29 @@
           <w:szCs w:val="18"/>
         </w:rPr>
       </w:pPr>
-      <w:r>
-        <w:rPr>
-          <w:rFonts w:ascii="NimbusMonL-Regu" w:hAnsi="NimbusMonL-Regu" w:cs="NimbusMonL-Regu"/>
-          <w:color w:val="000000"/>
-          <w:kern w:val="0"/>
-          <w:sz w:val="18"/>
-          <w:szCs w:val="18"/>
-        </w:rPr>
-        <w:t>csma.EnablePcap (</w:t>
+      <w:proofErr w:type="spellStart"/>
+      <w:proofErr w:type="gramStart"/>
+      <w:r>
+        <w:rPr>
+          <w:rFonts w:ascii="NimbusMonL-Regu" w:hAnsi="NimbusMonL-Regu" w:cs="NimbusMonL-Regu"/>
+          <w:color w:val="000000"/>
+          <w:kern w:val="0"/>
+          <w:sz w:val="18"/>
+          <w:szCs w:val="18"/>
+        </w:rPr>
+        <w:t>csma.EnablePcap</w:t>
+      </w:r>
+      <w:proofErr w:type="spellEnd"/>
+      <w:proofErr w:type="gramEnd"/>
+      <w:r>
+        <w:rPr>
+          <w:rFonts w:ascii="NimbusMonL-Regu" w:hAnsi="NimbusMonL-Regu" w:cs="NimbusMonL-Regu"/>
+          <w:color w:val="000000"/>
+          <w:kern w:val="0"/>
+          <w:sz w:val="18"/>
+          <w:szCs w:val="18"/>
+        </w:rPr>
+        <w:t xml:space="preserve"> (</w:t>
       </w:r>
       <w:r>
         <w:rPr>
@@ -3804,7 +5517,29 @@
           <w:sz w:val="18"/>
           <w:szCs w:val="18"/>
         </w:rPr>
-        <w:t>, csmaDevices.Get (</w:t>
+        <w:t xml:space="preserve">, </w:t>
+      </w:r>
+      <w:proofErr w:type="spellStart"/>
+      <w:r>
+        <w:rPr>
+          <w:rFonts w:ascii="NimbusMonL-Regu" w:hAnsi="NimbusMonL-Regu" w:cs="NimbusMonL-Regu"/>
+          <w:color w:val="000000"/>
+          <w:kern w:val="0"/>
+          <w:sz w:val="18"/>
+          <w:szCs w:val="18"/>
+        </w:rPr>
+        <w:t>csmaDevices.Get</w:t>
+      </w:r>
+      <w:proofErr w:type="spellEnd"/>
+      <w:r>
+        <w:rPr>
+          <w:rFonts w:ascii="NimbusMonL-Regu" w:hAnsi="NimbusMonL-Regu" w:cs="NimbusMonL-Regu"/>
+          <w:color w:val="000000"/>
+          <w:kern w:val="0"/>
+          <w:sz w:val="18"/>
+          <w:szCs w:val="18"/>
+        </w:rPr>
+        <w:t xml:space="preserve"> (</w:t>
       </w:r>
       <w:r>
         <w:rPr>
@@ -3871,7 +5606,47 @@
         <w:ind w:leftChars="200" w:left="420" w:firstLineChars="150" w:firstLine="315"/>
       </w:pPr>
       <w:r>
-        <w:t>The first line enable pcap tracing on all PoitToPoint nodes. The second line enables Pcap tracing on the second device (with index 1) in the csmaDevices container. Setting the third parameter to true e</w:t>
+        <w:t xml:space="preserve">The first line </w:t>
+      </w:r>
+      <w:proofErr w:type="gramStart"/>
+      <w:r>
+        <w:t>enable</w:t>
+      </w:r>
+      <w:proofErr w:type="gramEnd"/>
+      <w:r>
+        <w:t xml:space="preserve"> </w:t>
+      </w:r>
+      <w:proofErr w:type="spellStart"/>
+      <w:r>
+        <w:t>pcap</w:t>
+      </w:r>
+      <w:proofErr w:type="spellEnd"/>
+      <w:r>
+        <w:t xml:space="preserve"> tracing on all </w:t>
+      </w:r>
+      <w:proofErr w:type="spellStart"/>
+      <w:r>
+        <w:t>PoitToPoint</w:t>
+      </w:r>
+      <w:proofErr w:type="spellEnd"/>
+      <w:r>
+        <w:t xml:space="preserve"> nodes. The second line enables </w:t>
+      </w:r>
+      <w:proofErr w:type="spellStart"/>
+      <w:r>
+        <w:t>Pcap</w:t>
+      </w:r>
+      <w:proofErr w:type="spellEnd"/>
+      <w:r>
+        <w:t xml:space="preserve"> tracing on the second device (with index 1) in the </w:t>
+      </w:r>
+      <w:proofErr w:type="spellStart"/>
+      <w:r>
+        <w:t>csmaDevices</w:t>
+      </w:r>
+      <w:proofErr w:type="spellEnd"/>
+      <w:r>
+        <w:t xml:space="preserve"> container. Setting the third parameter to true e</w:t>
       </w:r>
       <w:r>
         <w:t>n</w:t>
@@ -3955,15 +5730,27 @@
           <w:szCs w:val="18"/>
         </w:rPr>
       </w:pPr>
-      <w:r>
-        <w:rPr>
-          <w:rFonts w:ascii="NimbusMonL-Regu" w:hAnsi="NimbusMonL-Regu" w:cs="NimbusMonL-Regu"/>
-          <w:color w:val="000000"/>
-          <w:kern w:val="0"/>
-          <w:sz w:val="18"/>
-          <w:szCs w:val="18"/>
-        </w:rPr>
-        <w:t>Simulator::Run ();</w:t>
+      <w:proofErr w:type="gramStart"/>
+      <w:r>
+        <w:rPr>
+          <w:rFonts w:ascii="NimbusMonL-Regu" w:hAnsi="NimbusMonL-Regu" w:cs="NimbusMonL-Regu"/>
+          <w:color w:val="000000"/>
+          <w:kern w:val="0"/>
+          <w:sz w:val="18"/>
+          <w:szCs w:val="18"/>
+        </w:rPr>
+        <w:t>Simulator::</w:t>
+      </w:r>
+      <w:proofErr w:type="gramEnd"/>
+      <w:r>
+        <w:rPr>
+          <w:rFonts w:ascii="NimbusMonL-Regu" w:hAnsi="NimbusMonL-Regu" w:cs="NimbusMonL-Regu"/>
+          <w:color w:val="000000"/>
+          <w:kern w:val="0"/>
+          <w:sz w:val="18"/>
+          <w:szCs w:val="18"/>
+        </w:rPr>
+        <w:t>Run ();</w:t>
       </w:r>
     </w:p>
     <w:p>
@@ -3981,15 +5768,27 @@
           <w:szCs w:val="18"/>
         </w:rPr>
       </w:pPr>
-      <w:r>
-        <w:rPr>
-          <w:rFonts w:ascii="NimbusMonL-Regu" w:hAnsi="NimbusMonL-Regu" w:cs="NimbusMonL-Regu"/>
-          <w:color w:val="000000"/>
-          <w:kern w:val="0"/>
-          <w:sz w:val="18"/>
-          <w:szCs w:val="18"/>
-        </w:rPr>
-        <w:t>Simulator::Destroy ();</w:t>
+      <w:proofErr w:type="gramStart"/>
+      <w:r>
+        <w:rPr>
+          <w:rFonts w:ascii="NimbusMonL-Regu" w:hAnsi="NimbusMonL-Regu" w:cs="NimbusMonL-Regu"/>
+          <w:color w:val="000000"/>
+          <w:kern w:val="0"/>
+          <w:sz w:val="18"/>
+          <w:szCs w:val="18"/>
+        </w:rPr>
+        <w:t>Simulator::</w:t>
+      </w:r>
+      <w:proofErr w:type="gramEnd"/>
+      <w:r>
+        <w:rPr>
+          <w:rFonts w:ascii="NimbusMonL-Regu" w:hAnsi="NimbusMonL-Regu" w:cs="NimbusMonL-Regu"/>
+          <w:color w:val="000000"/>
+          <w:kern w:val="0"/>
+          <w:sz w:val="18"/>
+          <w:szCs w:val="18"/>
+        </w:rPr>
+        <w:t>Destroy ();</w:t>
       </w:r>
     </w:p>
     <w:p>
@@ -4103,6 +5902,7 @@
           <w:szCs w:val="18"/>
         </w:rPr>
       </w:pPr>
+      <w:proofErr w:type="gramStart"/>
       <w:r>
         <w:rPr>
           <w:rFonts w:ascii="NimbusMonL-Regu" w:hAnsi="NimbusMonL-Regu" w:cs="NimbusMonL-Regu" w:hint="eastAsia"/>
@@ -4111,8 +5911,21 @@
           <w:sz w:val="20"/>
           <w:szCs w:val="18"/>
         </w:rPr>
-        <w:t>$./waf</w:t>
-      </w:r>
+        <w:t>$./</w:t>
+      </w:r>
+      <w:proofErr w:type="spellStart"/>
+      <w:proofErr w:type="gramEnd"/>
+      <w:r>
+        <w:rPr>
+          <w:rFonts w:ascii="NimbusMonL-Regu" w:hAnsi="NimbusMonL-Regu" w:cs="NimbusMonL-Regu" w:hint="eastAsia"/>
+          <w:color w:val="000000"/>
+          <w:kern w:val="0"/>
+          <w:sz w:val="20"/>
+          <w:szCs w:val="18"/>
+        </w:rPr>
+        <w:t>waf</w:t>
+      </w:r>
+      <w:proofErr w:type="spellEnd"/>
     </w:p>
     <w:p>
       <w:pPr>
@@ -4210,7 +6023,63 @@
           <w:sz w:val="20"/>
           <w:szCs w:val="18"/>
         </w:rPr>
-        <w:t xml:space="preserve">$rm *.pcap        //delete all the .pcap file in the current directory     </w:t>
+        <w:t xml:space="preserve">$rm </w:t>
+      </w:r>
+      <w:proofErr w:type="gramStart"/>
+      <w:r>
+        <w:rPr>
+          <w:rFonts w:ascii="NimbusMonL-Regu" w:hAnsi="NimbusMonL-Regu" w:cs="NimbusMonL-Regu"/>
+          <w:color w:val="000000"/>
+          <w:kern w:val="0"/>
+          <w:sz w:val="20"/>
+          <w:szCs w:val="18"/>
+        </w:rPr>
+        <w:t>*.</w:t>
+      </w:r>
+      <w:proofErr w:type="spellStart"/>
+      <w:r>
+        <w:rPr>
+          <w:rFonts w:ascii="NimbusMonL-Regu" w:hAnsi="NimbusMonL-Regu" w:cs="NimbusMonL-Regu"/>
+          <w:color w:val="000000"/>
+          <w:kern w:val="0"/>
+          <w:sz w:val="20"/>
+          <w:szCs w:val="18"/>
+        </w:rPr>
+        <w:t>pcap</w:t>
+      </w:r>
+      <w:proofErr w:type="spellEnd"/>
+      <w:proofErr w:type="gramEnd"/>
+      <w:r>
+        <w:rPr>
+          <w:rFonts w:ascii="NimbusMonL-Regu" w:hAnsi="NimbusMonL-Regu" w:cs="NimbusMonL-Regu"/>
+          <w:color w:val="000000"/>
+          <w:kern w:val="0"/>
+          <w:sz w:val="20"/>
+          <w:szCs w:val="18"/>
+        </w:rPr>
+        <w:t xml:space="preserve">        //delete all the .</w:t>
+      </w:r>
+      <w:proofErr w:type="spellStart"/>
+      <w:r>
+        <w:rPr>
+          <w:rFonts w:ascii="NimbusMonL-Regu" w:hAnsi="NimbusMonL-Regu" w:cs="NimbusMonL-Regu"/>
+          <w:color w:val="000000"/>
+          <w:kern w:val="0"/>
+          <w:sz w:val="20"/>
+          <w:szCs w:val="18"/>
+        </w:rPr>
+        <w:t>pcap</w:t>
+      </w:r>
+      <w:proofErr w:type="spellEnd"/>
+      <w:r>
+        <w:rPr>
+          <w:rFonts w:ascii="NimbusMonL-Regu" w:hAnsi="NimbusMonL-Regu" w:cs="NimbusMonL-Regu"/>
+          <w:color w:val="000000"/>
+          <w:kern w:val="0"/>
+          <w:sz w:val="20"/>
+          <w:szCs w:val="18"/>
+        </w:rPr>
+        <w:t xml:space="preserve"> file in the current directory     </w:t>
       </w:r>
     </w:p>
     <w:p>
@@ -4228,16 +6097,52 @@
           <w:szCs w:val="18"/>
         </w:rPr>
       </w:pPr>
-      <w:r>
-        <w:rPr>
-          <w:rFonts w:ascii="NimbusMonL-Regu" w:hAnsi="NimbusMonL-Regu" w:cs="NimbusMonL-Regu"/>
-          <w:color w:val="000000"/>
-          <w:kern w:val="0"/>
-          <w:sz w:val="20"/>
-          <w:szCs w:val="18"/>
-        </w:rPr>
-        <w:t>$./waf --run scratch/mysecond</w:t>
-      </w:r>
+      <w:proofErr w:type="gramStart"/>
+      <w:r>
+        <w:rPr>
+          <w:rFonts w:ascii="NimbusMonL-Regu" w:hAnsi="NimbusMonL-Regu" w:cs="NimbusMonL-Regu"/>
+          <w:color w:val="000000"/>
+          <w:kern w:val="0"/>
+          <w:sz w:val="20"/>
+          <w:szCs w:val="18"/>
+        </w:rPr>
+        <w:t>$./</w:t>
+      </w:r>
+      <w:proofErr w:type="spellStart"/>
+      <w:proofErr w:type="gramEnd"/>
+      <w:r>
+        <w:rPr>
+          <w:rFonts w:ascii="NimbusMonL-Regu" w:hAnsi="NimbusMonL-Regu" w:cs="NimbusMonL-Regu"/>
+          <w:color w:val="000000"/>
+          <w:kern w:val="0"/>
+          <w:sz w:val="20"/>
+          <w:szCs w:val="18"/>
+        </w:rPr>
+        <w:t>waf</w:t>
+      </w:r>
+      <w:proofErr w:type="spellEnd"/>
+      <w:r>
+        <w:rPr>
+          <w:rFonts w:ascii="NimbusMonL-Regu" w:hAnsi="NimbusMonL-Regu" w:cs="NimbusMonL-Regu"/>
+          <w:color w:val="000000"/>
+          <w:kern w:val="0"/>
+          <w:sz w:val="20"/>
+          <w:szCs w:val="18"/>
+        </w:rPr>
+        <w:t xml:space="preserve"> --run scratch/</w:t>
+      </w:r>
+      <w:proofErr w:type="spellStart"/>
+      <w:r>
+        <w:rPr>
+          <w:rFonts w:ascii="NimbusMonL-Regu" w:hAnsi="NimbusMonL-Regu" w:cs="NimbusMonL-Regu"/>
+          <w:color w:val="000000"/>
+          <w:kern w:val="0"/>
+          <w:sz w:val="20"/>
+          <w:szCs w:val="18"/>
+        </w:rPr>
+        <w:t>mysecond</w:t>
+      </w:r>
+      <w:proofErr w:type="spellEnd"/>
     </w:p>
     <w:p>
       <w:pPr>
@@ -4264,7 +6169,7 @@
           <w:szCs w:val="18"/>
         </w:rPr>
         <w:drawing>
-          <wp:inline distT="0" distB="0" distL="0" distR="0">
+          <wp:inline distT="0" distB="0" distL="0" distR="0" wp14:anchorId="59EA2382" wp14:editId="06611C1B">
             <wp:extent cx="5274945" cy="1167130"/>
             <wp:effectExtent l="0" t="0" r="1905" b="0"/>
             <wp:docPr id="1" name="图片 1"/>
@@ -4318,34 +6223,59 @@
         <w:autoSpaceDE w:val="0"/>
         <w:autoSpaceDN w:val="0"/>
         <w:adjustRightInd w:val="0"/>
-        <w:jc w:val="left"/>
-        <w:rPr>
-          <w:rFonts w:ascii="NimbusMonL-Regu" w:hAnsi="NimbusMonL-Regu" w:cs="NimbusMonL-Regu"/>
-          <w:color w:val="000000"/>
-          <w:kern w:val="0"/>
-          <w:sz w:val="18"/>
-          <w:szCs w:val="18"/>
-        </w:rPr>
-      </w:pPr>
-      <w:r>
-        <w:rPr>
-          <w:rFonts w:ascii="NimbusMonL-Regu" w:hAnsi="NimbusMonL-Regu" w:cs="NimbusMonL-Regu"/>
-          <w:color w:val="000000"/>
-          <w:kern w:val="0"/>
-          <w:sz w:val="18"/>
-          <w:szCs w:val="18"/>
-        </w:rPr>
-        <w:tab/>
-      </w:r>
-      <w:r>
-        <w:rPr>
-          <w:rFonts w:ascii="NimbusMonL-Regu" w:hAnsi="NimbusMonL-Regu" w:cs="NimbusMonL-Regu"/>
-          <w:color w:val="000000"/>
-          <w:kern w:val="0"/>
-          <w:sz w:val="18"/>
-          <w:szCs w:val="18"/>
-        </w:rPr>
-        <w:tab/>
+        <w:jc w:val="center"/>
+        <w:rPr>
+          <w:rFonts w:ascii="NimbusMonL-Regu" w:hAnsi="NimbusMonL-Regu" w:cs="NimbusMonL-Regu"/>
+          <w:color w:val="000000"/>
+          <w:kern w:val="0"/>
+          <w:sz w:val="18"/>
+          <w:szCs w:val="18"/>
+        </w:rPr>
+      </w:pPr>
+      <w:r>
+        <w:rPr>
+          <w:rFonts w:ascii="NimbusMonL-Regu" w:hAnsi="NimbusMonL-Regu" w:cs="NimbusMonL-Regu"/>
+          <w:noProof/>
+          <w:color w:val="000000"/>
+          <w:kern w:val="0"/>
+          <w:sz w:val="18"/>
+          <w:szCs w:val="18"/>
+        </w:rPr>
+        <w:drawing>
+          <wp:inline distT="0" distB="0" distL="0" distR="0" wp14:anchorId="5BD7172D" wp14:editId="70469265">
+            <wp:extent cx="4722125" cy="1159212"/>
+            <wp:effectExtent l="0" t="0" r="2540" b="3175"/>
+            <wp:docPr id="11" name="图片 11"/>
+            <wp:cNvGraphicFramePr>
+              <a:graphicFrameLocks xmlns:a="http://schemas.openxmlformats.org/drawingml/2006/main" noChangeAspect="1"/>
+            </wp:cNvGraphicFramePr>
+            <a:graphic xmlns:a="http://schemas.openxmlformats.org/drawingml/2006/main">
+              <a:graphicData uri="http://schemas.openxmlformats.org/drawingml/2006/picture">
+                <pic:pic xmlns:pic="http://schemas.openxmlformats.org/drawingml/2006/picture">
+                  <pic:nvPicPr>
+                    <pic:cNvPr id="1" name=""/>
+                    <pic:cNvPicPr/>
+                  </pic:nvPicPr>
+                  <pic:blipFill>
+                    <a:blip r:embed="rId8"/>
+                    <a:stretch>
+                      <a:fillRect/>
+                    </a:stretch>
+                  </pic:blipFill>
+                  <pic:spPr>
+                    <a:xfrm>
+                      <a:off x="0" y="0"/>
+                      <a:ext cx="4731045" cy="1161402"/>
+                    </a:xfrm>
+                    <a:prstGeom prst="rect">
+                      <a:avLst/>
+                    </a:prstGeom>
+                  </pic:spPr>
+                </pic:pic>
+              </a:graphicData>
+            </a:graphic>
+          </wp:inline>
+        </w:drawing>
       </w:r>
     </w:p>
     <w:p>
@@ -4371,17 +6301,39 @@
           <w:sz w:val="20"/>
           <w:szCs w:val="18"/>
         </w:rPr>
-        <w:t>$ls</w:t>
-      </w:r>
-      <w:r>
-        <w:rPr>
-          <w:rFonts w:ascii="NimbusMonL-Regu" w:hAnsi="NimbusMonL-Regu" w:cs="NimbusMonL-Regu"/>
-          <w:color w:val="000000"/>
-          <w:kern w:val="0"/>
-          <w:sz w:val="20"/>
-          <w:szCs w:val="18"/>
-        </w:rPr>
-        <w:t xml:space="preserve">  //list the files in the current directory</w:t>
+        <w:t>$</w:t>
+      </w:r>
+      <w:proofErr w:type="gramStart"/>
+      <w:r>
+        <w:rPr>
+          <w:rFonts w:ascii="NimbusMonL-Regu" w:hAnsi="NimbusMonL-Regu" w:cs="NimbusMonL-Regu"/>
+          <w:color w:val="000000"/>
+          <w:kern w:val="0"/>
+          <w:sz w:val="20"/>
+          <w:szCs w:val="18"/>
+        </w:rPr>
+        <w:t>ls</w:t>
+      </w:r>
+      <w:r>
+        <w:rPr>
+          <w:rFonts w:ascii="NimbusMonL-Regu" w:hAnsi="NimbusMonL-Regu" w:cs="NimbusMonL-Regu"/>
+          <w:color w:val="000000"/>
+          <w:kern w:val="0"/>
+          <w:sz w:val="20"/>
+          <w:szCs w:val="18"/>
+        </w:rPr>
+        <w:t xml:space="preserve">  /</w:t>
+      </w:r>
+      <w:proofErr w:type="gramEnd"/>
+      <w:r>
+        <w:rPr>
+          <w:rFonts w:ascii="NimbusMonL-Regu" w:hAnsi="NimbusMonL-Regu" w:cs="NimbusMonL-Regu"/>
+          <w:color w:val="000000"/>
+          <w:kern w:val="0"/>
+          <w:sz w:val="20"/>
+          <w:szCs w:val="18"/>
+        </w:rPr>
+        <w:t>/list the files in the current directory</w:t>
       </w:r>
     </w:p>
     <w:p>
@@ -4409,7 +6361,7 @@
           <w:szCs w:val="18"/>
         </w:rPr>
         <w:drawing>
-          <wp:inline distT="0" distB="0" distL="0" distR="0">
+          <wp:inline distT="0" distB="0" distL="0" distR="0" wp14:anchorId="567FDE2C" wp14:editId="027B17D4">
             <wp:extent cx="5274945" cy="1139825"/>
             <wp:effectExtent l="0" t="0" r="1905" b="3175"/>
             <wp:docPr id="2" name="图片 2"/>
@@ -4426,7 +6378,7 @@
                     </pic:cNvPicPr>
                   </pic:nvPicPr>
                   <pic:blipFill>
-                    <a:blip r:embed="rId8">
+                    <a:blip r:embed="rId9">
                       <a:extLst>
                         <a:ext uri="{28A0092B-C50C-407E-A947-70E740481C1C}">
                           <a14:useLocalDpi xmlns:a14="http://schemas.microsoft.com/office/drawing/2010/main" val="0"/>
@@ -4481,17 +6433,51 @@
           <w:sz w:val="20"/>
           <w:szCs w:val="18"/>
         </w:rPr>
-        <w:t xml:space="preserve">Note that second-0-0.pcap and second-1-0.pcap are produced by </w:t>
-      </w:r>
-      <w:r>
-        <w:rPr>
-          <w:rFonts w:ascii="NimbusMonL-Regu" w:hAnsi="NimbusMonL-Regu" w:cs="NimbusMonL-Regu"/>
-          <w:color w:val="000000"/>
-          <w:kern w:val="0"/>
-          <w:sz w:val="20"/>
-          <w:szCs w:val="18"/>
-        </w:rPr>
-        <w:t>pointToPoint.EnablePcapAll ("second");</w:t>
+        <w:t>Note that second-0-</w:t>
+      </w:r>
+      <w:proofErr w:type="gramStart"/>
+      <w:r>
+        <w:rPr>
+          <w:rFonts w:ascii="NimbusMonL-Regu" w:hAnsi="NimbusMonL-Regu" w:cs="NimbusMonL-Regu"/>
+          <w:color w:val="000000"/>
+          <w:kern w:val="0"/>
+          <w:sz w:val="20"/>
+          <w:szCs w:val="18"/>
+        </w:rPr>
+        <w:t>0.pcap</w:t>
+      </w:r>
+      <w:proofErr w:type="gramEnd"/>
+      <w:r>
+        <w:rPr>
+          <w:rFonts w:ascii="NimbusMonL-Regu" w:hAnsi="NimbusMonL-Regu" w:cs="NimbusMonL-Regu"/>
+          <w:color w:val="000000"/>
+          <w:kern w:val="0"/>
+          <w:sz w:val="20"/>
+          <w:szCs w:val="18"/>
+        </w:rPr>
+        <w:t xml:space="preserve"> and second-1-0.pcap are produced by </w:t>
+      </w:r>
+      <w:proofErr w:type="spellStart"/>
+      <w:r>
+        <w:rPr>
+          <w:rFonts w:ascii="NimbusMonL-Regu" w:hAnsi="NimbusMonL-Regu" w:cs="NimbusMonL-Regu"/>
+          <w:color w:val="000000"/>
+          <w:kern w:val="0"/>
+          <w:sz w:val="20"/>
+          <w:szCs w:val="18"/>
+        </w:rPr>
+        <w:t>pointToPoint.EnablePcapAll</w:t>
+      </w:r>
+      <w:proofErr w:type="spellEnd"/>
+      <w:r>
+        <w:rPr>
+          <w:rFonts w:ascii="NimbusMonL-Regu" w:hAnsi="NimbusMonL-Regu" w:cs="NimbusMonL-Regu"/>
+          <w:color w:val="000000"/>
+          <w:kern w:val="0"/>
+          <w:sz w:val="20"/>
+          <w:szCs w:val="18"/>
+        </w:rPr>
+        <w:t xml:space="preserve"> ("second");</w:t>
       </w:r>
       <w:r>
         <w:rPr>
@@ -4512,15 +6498,49 @@
         </w:rPr>
         <w:t xml:space="preserve"> </w:t>
       </w:r>
-      <w:r>
-        <w:rPr>
-          <w:rFonts w:ascii="NimbusMonL-Regu" w:hAnsi="NimbusMonL-Regu" w:cs="NimbusMonL-Regu"/>
-          <w:color w:val="000000"/>
-          <w:kern w:val="0"/>
-          <w:sz w:val="20"/>
-          <w:szCs w:val="18"/>
-        </w:rPr>
-        <w:t>csma.EnablePcap ("second", csmaDevices.Get (1), true);</w:t>
+      <w:proofErr w:type="spellStart"/>
+      <w:r>
+        <w:rPr>
+          <w:rFonts w:ascii="NimbusMonL-Regu" w:hAnsi="NimbusMonL-Regu" w:cs="NimbusMonL-Regu"/>
+          <w:color w:val="000000"/>
+          <w:kern w:val="0"/>
+          <w:sz w:val="20"/>
+          <w:szCs w:val="18"/>
+        </w:rPr>
+        <w:t>csma.EnablePcap</w:t>
+      </w:r>
+      <w:proofErr w:type="spellEnd"/>
+      <w:r>
+        <w:rPr>
+          <w:rFonts w:ascii="NimbusMonL-Regu" w:hAnsi="NimbusMonL-Regu" w:cs="NimbusMonL-Regu"/>
+          <w:color w:val="000000"/>
+          <w:kern w:val="0"/>
+          <w:sz w:val="20"/>
+          <w:szCs w:val="18"/>
+        </w:rPr>
+        <w:t xml:space="preserve"> ("second", </w:t>
+      </w:r>
+      <w:proofErr w:type="spellStart"/>
+      <w:r>
+        <w:rPr>
+          <w:rFonts w:ascii="NimbusMonL-Regu" w:hAnsi="NimbusMonL-Regu" w:cs="NimbusMonL-Regu"/>
+          <w:color w:val="000000"/>
+          <w:kern w:val="0"/>
+          <w:sz w:val="20"/>
+          <w:szCs w:val="18"/>
+        </w:rPr>
+        <w:t>csmaDevices.Get</w:t>
+      </w:r>
+      <w:proofErr w:type="spellEnd"/>
+      <w:r>
+        <w:rPr>
+          <w:rFonts w:ascii="NimbusMonL-Regu" w:hAnsi="NimbusMonL-Regu" w:cs="NimbusMonL-Regu"/>
+          <w:color w:val="000000"/>
+          <w:kern w:val="0"/>
+          <w:sz w:val="20"/>
+          <w:szCs w:val="18"/>
+        </w:rPr>
+        <w:t xml:space="preserve"> (1), true);</w:t>
       </w:r>
     </w:p>
     <w:p>
@@ -4563,16 +6583,84 @@
         </w:rPr>
         <w:t xml:space="preserve">$ </w:t>
       </w:r>
-      <w:r>
-        <w:rPr>
-          <w:rFonts w:ascii="NimbusMonL-Regu" w:hAnsi="NimbusMonL-Regu" w:cs="NimbusMonL-Regu"/>
-          <w:color w:val="000000"/>
-          <w:kern w:val="0"/>
-          <w:sz w:val="20"/>
-          <w:szCs w:val="18"/>
-        </w:rPr>
-        <w:t>tcpdump -nn -tt -r second-0-0.pcap</w:t>
-      </w:r>
+      <w:proofErr w:type="spellStart"/>
+      <w:r>
+        <w:rPr>
+          <w:rFonts w:ascii="NimbusMonL-Regu" w:hAnsi="NimbusMonL-Regu" w:cs="NimbusMonL-Regu"/>
+          <w:color w:val="000000"/>
+          <w:kern w:val="0"/>
+          <w:sz w:val="20"/>
+          <w:szCs w:val="18"/>
+        </w:rPr>
+        <w:t>tcpdump</w:t>
+      </w:r>
+      <w:proofErr w:type="spellEnd"/>
+      <w:r>
+        <w:rPr>
+          <w:rFonts w:ascii="NimbusMonL-Regu" w:hAnsi="NimbusMonL-Regu" w:cs="NimbusMonL-Regu"/>
+          <w:color w:val="000000"/>
+          <w:kern w:val="0"/>
+          <w:sz w:val="20"/>
+          <w:szCs w:val="18"/>
+        </w:rPr>
+        <w:t xml:space="preserve"> -</w:t>
+      </w:r>
+      <w:proofErr w:type="spellStart"/>
+      <w:r>
+        <w:rPr>
+          <w:rFonts w:ascii="NimbusMonL-Regu" w:hAnsi="NimbusMonL-Regu" w:cs="NimbusMonL-Regu"/>
+          <w:color w:val="000000"/>
+          <w:kern w:val="0"/>
+          <w:sz w:val="20"/>
+          <w:szCs w:val="18"/>
+        </w:rPr>
+        <w:t>nn</w:t>
+      </w:r>
+      <w:proofErr w:type="spellEnd"/>
+      <w:r>
+        <w:rPr>
+          <w:rFonts w:ascii="NimbusMonL-Regu" w:hAnsi="NimbusMonL-Regu" w:cs="NimbusMonL-Regu"/>
+          <w:color w:val="000000"/>
+          <w:kern w:val="0"/>
+          <w:sz w:val="20"/>
+          <w:szCs w:val="18"/>
+        </w:rPr>
+        <w:t xml:space="preserve"> -</w:t>
+      </w:r>
+      <w:proofErr w:type="spellStart"/>
+      <w:r>
+        <w:rPr>
+          <w:rFonts w:ascii="NimbusMonL-Regu" w:hAnsi="NimbusMonL-Regu" w:cs="NimbusMonL-Regu"/>
+          <w:color w:val="000000"/>
+          <w:kern w:val="0"/>
+          <w:sz w:val="20"/>
+          <w:szCs w:val="18"/>
+        </w:rPr>
+        <w:t>tt</w:t>
+      </w:r>
+      <w:proofErr w:type="spellEnd"/>
+      <w:r>
+        <w:rPr>
+          <w:rFonts w:ascii="NimbusMonL-Regu" w:hAnsi="NimbusMonL-Regu" w:cs="NimbusMonL-Regu"/>
+          <w:color w:val="000000"/>
+          <w:kern w:val="0"/>
+          <w:sz w:val="20"/>
+          <w:szCs w:val="18"/>
+        </w:rPr>
+        <w:t xml:space="preserve"> -r second-0-</w:t>
+      </w:r>
+      <w:proofErr w:type="gramStart"/>
+      <w:r>
+        <w:rPr>
+          <w:rFonts w:ascii="NimbusMonL-Regu" w:hAnsi="NimbusMonL-Regu" w:cs="NimbusMonL-Regu"/>
+          <w:color w:val="000000"/>
+          <w:kern w:val="0"/>
+          <w:sz w:val="20"/>
+          <w:szCs w:val="18"/>
+        </w:rPr>
+        <w:t>0.pcap</w:t>
+      </w:r>
+      <w:proofErr w:type="gramEnd"/>
     </w:p>
     <w:p>
       <w:pPr>
@@ -4599,7 +6687,7 @@
           <w:szCs w:val="18"/>
         </w:rPr>
         <w:drawing>
-          <wp:inline distT="0" distB="0" distL="0" distR="0">
+          <wp:inline distT="0" distB="0" distL="0" distR="0" wp14:anchorId="474DCB53" wp14:editId="0E7E088C">
             <wp:extent cx="5267960" cy="450215"/>
             <wp:effectExtent l="0" t="0" r="8890" b="6985"/>
             <wp:docPr id="3" name="图片 3"/>
@@ -4616,7 +6704,7 @@
                     </pic:cNvPicPr>
                   </pic:nvPicPr>
                   <pic:blipFill>
-                    <a:blip r:embed="rId9">
+                    <a:blip r:embed="rId10">
                       <a:extLst>
                         <a:ext uri="{28A0092B-C50C-407E-A947-70E740481C1C}">
                           <a14:useLocalDpi xmlns:a14="http://schemas.microsoft.com/office/drawing/2010/main" val="0"/>
@@ -4692,16 +6780,84 @@
         </w:rPr>
         <w:t xml:space="preserve">$ </w:t>
       </w:r>
-      <w:r>
-        <w:rPr>
-          <w:rFonts w:ascii="NimbusMonL-Regu" w:hAnsi="NimbusMonL-Regu" w:cs="NimbusMonL-Regu"/>
-          <w:color w:val="000000"/>
-          <w:kern w:val="0"/>
-          <w:sz w:val="20"/>
-          <w:szCs w:val="18"/>
-        </w:rPr>
-        <w:t>tcpdump -nn -tt -r second-1-0.pcap</w:t>
-      </w:r>
+      <w:proofErr w:type="spellStart"/>
+      <w:r>
+        <w:rPr>
+          <w:rFonts w:ascii="NimbusMonL-Regu" w:hAnsi="NimbusMonL-Regu" w:cs="NimbusMonL-Regu"/>
+          <w:color w:val="000000"/>
+          <w:kern w:val="0"/>
+          <w:sz w:val="20"/>
+          <w:szCs w:val="18"/>
+        </w:rPr>
+        <w:t>tcpdump</w:t>
+      </w:r>
+      <w:proofErr w:type="spellEnd"/>
+      <w:r>
+        <w:rPr>
+          <w:rFonts w:ascii="NimbusMonL-Regu" w:hAnsi="NimbusMonL-Regu" w:cs="NimbusMonL-Regu"/>
+          <w:color w:val="000000"/>
+          <w:kern w:val="0"/>
+          <w:sz w:val="20"/>
+          <w:szCs w:val="18"/>
+        </w:rPr>
+        <w:t xml:space="preserve"> -</w:t>
+      </w:r>
+      <w:proofErr w:type="spellStart"/>
+      <w:r>
+        <w:rPr>
+          <w:rFonts w:ascii="NimbusMonL-Regu" w:hAnsi="NimbusMonL-Regu" w:cs="NimbusMonL-Regu"/>
+          <w:color w:val="000000"/>
+          <w:kern w:val="0"/>
+          <w:sz w:val="20"/>
+          <w:szCs w:val="18"/>
+        </w:rPr>
+        <w:t>nn</w:t>
+      </w:r>
+      <w:proofErr w:type="spellEnd"/>
+      <w:r>
+        <w:rPr>
+          <w:rFonts w:ascii="NimbusMonL-Regu" w:hAnsi="NimbusMonL-Regu" w:cs="NimbusMonL-Regu"/>
+          <w:color w:val="000000"/>
+          <w:kern w:val="0"/>
+          <w:sz w:val="20"/>
+          <w:szCs w:val="18"/>
+        </w:rPr>
+        <w:t xml:space="preserve"> -</w:t>
+      </w:r>
+      <w:proofErr w:type="spellStart"/>
+      <w:r>
+        <w:rPr>
+          <w:rFonts w:ascii="NimbusMonL-Regu" w:hAnsi="NimbusMonL-Regu" w:cs="NimbusMonL-Regu"/>
+          <w:color w:val="000000"/>
+          <w:kern w:val="0"/>
+          <w:sz w:val="20"/>
+          <w:szCs w:val="18"/>
+        </w:rPr>
+        <w:t>tt</w:t>
+      </w:r>
+      <w:proofErr w:type="spellEnd"/>
+      <w:r>
+        <w:rPr>
+          <w:rFonts w:ascii="NimbusMonL-Regu" w:hAnsi="NimbusMonL-Regu" w:cs="NimbusMonL-Regu"/>
+          <w:color w:val="000000"/>
+          <w:kern w:val="0"/>
+          <w:sz w:val="20"/>
+          <w:szCs w:val="18"/>
+        </w:rPr>
+        <w:t xml:space="preserve"> -r second-1-</w:t>
+      </w:r>
+      <w:proofErr w:type="gramStart"/>
+      <w:r>
+        <w:rPr>
+          <w:rFonts w:ascii="NimbusMonL-Regu" w:hAnsi="NimbusMonL-Regu" w:cs="NimbusMonL-Regu"/>
+          <w:color w:val="000000"/>
+          <w:kern w:val="0"/>
+          <w:sz w:val="20"/>
+          <w:szCs w:val="18"/>
+        </w:rPr>
+        <w:t>0.pcap</w:t>
+      </w:r>
+      <w:proofErr w:type="gramEnd"/>
     </w:p>
     <w:p>
       <w:pPr>
@@ -4728,7 +6884,7 @@
           <w:szCs w:val="18"/>
         </w:rPr>
         <w:drawing>
-          <wp:inline distT="0" distB="0" distL="0" distR="0">
+          <wp:inline distT="0" distB="0" distL="0" distR="0" wp14:anchorId="141AA1BA" wp14:editId="5CBB1F41">
             <wp:extent cx="5274945" cy="457200"/>
             <wp:effectExtent l="0" t="0" r="1905" b="0"/>
             <wp:docPr id="4" name="图片 4"/>
@@ -4745,7 +6901,7 @@
                     </pic:cNvPicPr>
                   </pic:nvPicPr>
                   <pic:blipFill>
-                    <a:blip r:embed="rId10">
+                    <a:blip r:embed="rId11">
                       <a:extLst>
                         <a:ext uri="{28A0092B-C50C-407E-A947-70E740481C1C}">
                           <a14:useLocalDpi xmlns:a14="http://schemas.microsoft.com/office/drawing/2010/main" val="0"/>
@@ -4831,15 +6987,71 @@
         </w:rPr>
         <w:t xml:space="preserve">$ </w:t>
       </w:r>
-      <w:r>
-        <w:rPr>
-          <w:rFonts w:ascii="NimbusMonL-Regu" w:hAnsi="NimbusMonL-Regu" w:cs="NimbusMonL-Regu"/>
-          <w:color w:val="000000"/>
-          <w:kern w:val="0"/>
-          <w:sz w:val="20"/>
-          <w:szCs w:val="18"/>
-        </w:rPr>
-        <w:t>tcpdump -nn -tt -r second-</w:t>
+      <w:proofErr w:type="spellStart"/>
+      <w:r>
+        <w:rPr>
+          <w:rFonts w:ascii="NimbusMonL-Regu" w:hAnsi="NimbusMonL-Regu" w:cs="NimbusMonL-Regu"/>
+          <w:color w:val="000000"/>
+          <w:kern w:val="0"/>
+          <w:sz w:val="20"/>
+          <w:szCs w:val="18"/>
+        </w:rPr>
+        <w:t>tcpdump</w:t>
+      </w:r>
+      <w:proofErr w:type="spellEnd"/>
+      <w:r>
+        <w:rPr>
+          <w:rFonts w:ascii="NimbusMonL-Regu" w:hAnsi="NimbusMonL-Regu" w:cs="NimbusMonL-Regu"/>
+          <w:color w:val="000000"/>
+          <w:kern w:val="0"/>
+          <w:sz w:val="20"/>
+          <w:szCs w:val="18"/>
+        </w:rPr>
+        <w:t xml:space="preserve"> -</w:t>
+      </w:r>
+      <w:proofErr w:type="spellStart"/>
+      <w:r>
+        <w:rPr>
+          <w:rFonts w:ascii="NimbusMonL-Regu" w:hAnsi="NimbusMonL-Regu" w:cs="NimbusMonL-Regu"/>
+          <w:color w:val="000000"/>
+          <w:kern w:val="0"/>
+          <w:sz w:val="20"/>
+          <w:szCs w:val="18"/>
+        </w:rPr>
+        <w:t>nn</w:t>
+      </w:r>
+      <w:proofErr w:type="spellEnd"/>
+      <w:r>
+        <w:rPr>
+          <w:rFonts w:ascii="NimbusMonL-Regu" w:hAnsi="NimbusMonL-Regu" w:cs="NimbusMonL-Regu"/>
+          <w:color w:val="000000"/>
+          <w:kern w:val="0"/>
+          <w:sz w:val="20"/>
+          <w:szCs w:val="18"/>
+        </w:rPr>
+        <w:t xml:space="preserve"> -</w:t>
+      </w:r>
+      <w:proofErr w:type="spellStart"/>
+      <w:r>
+        <w:rPr>
+          <w:rFonts w:ascii="NimbusMonL-Regu" w:hAnsi="NimbusMonL-Regu" w:cs="NimbusMonL-Regu"/>
+          <w:color w:val="000000"/>
+          <w:kern w:val="0"/>
+          <w:sz w:val="20"/>
+          <w:szCs w:val="18"/>
+        </w:rPr>
+        <w:t>tt</w:t>
+      </w:r>
+      <w:proofErr w:type="spellEnd"/>
+      <w:r>
+        <w:rPr>
+          <w:rFonts w:ascii="NimbusMonL-Regu" w:hAnsi="NimbusMonL-Regu" w:cs="NimbusMonL-Regu"/>
+          <w:color w:val="000000"/>
+          <w:kern w:val="0"/>
+          <w:sz w:val="20"/>
+          <w:szCs w:val="18"/>
+        </w:rPr>
+        <w:t xml:space="preserve"> -r second-</w:t>
       </w:r>
       <w:r>
         <w:rPr>
@@ -4859,8 +7071,20 @@
           <w:sz w:val="20"/>
           <w:szCs w:val="18"/>
         </w:rPr>
-        <w:t>-0.pcap</w:t>
-      </w:r>
+        <w:t>-</w:t>
+      </w:r>
+      <w:proofErr w:type="gramStart"/>
+      <w:r>
+        <w:rPr>
+          <w:rFonts w:ascii="NimbusMonL-Regu" w:hAnsi="NimbusMonL-Regu" w:cs="NimbusMonL-Regu"/>
+          <w:color w:val="000000"/>
+          <w:kern w:val="0"/>
+          <w:sz w:val="20"/>
+          <w:szCs w:val="18"/>
+        </w:rPr>
+        <w:t>0.pcap</w:t>
+      </w:r>
+      <w:proofErr w:type="gramEnd"/>
     </w:p>
     <w:p>
       <w:pPr>
@@ -4887,7 +7111,7 @@
           <w:szCs w:val="18"/>
         </w:rPr>
         <w:drawing>
-          <wp:inline distT="0" distB="0" distL="0" distR="0">
+          <wp:inline distT="0" distB="0" distL="0" distR="0" wp14:anchorId="11AAF3C8" wp14:editId="6656FA19">
             <wp:extent cx="5267960" cy="975995"/>
             <wp:effectExtent l="0" t="0" r="8890" b="0"/>
             <wp:docPr id="5" name="图片 5"/>
@@ -4904,7 +7128,7 @@
                     </pic:cNvPicPr>
                   </pic:nvPicPr>
                   <pic:blipFill>
-                    <a:blip r:embed="rId11">
+                    <a:blip r:embed="rId12">
                       <a:extLst>
                         <a:ext uri="{28A0092B-C50C-407E-A947-70E740481C1C}">
                           <a14:useLocalDpi xmlns:a14="http://schemas.microsoft.com/office/drawing/2010/main" val="0"/>
@@ -5173,6 +7397,7 @@
           <w:sz w:val="20"/>
           <w:szCs w:val="18"/>
         </w:rPr>
+        <w:lastRenderedPageBreak/>
         <w:t xml:space="preserve"> n0 ------------------------ n1-------------------------------- n2</w:t>
       </w:r>
     </w:p>
@@ -5209,6 +7434,7 @@
         </w:rPr>
         <w:t xml:space="preserve"> </w:t>
       </w:r>
+      <w:proofErr w:type="spellStart"/>
       <w:r>
         <w:rPr>
           <w:rFonts w:ascii="NimbusMonL-ReguObli" w:hAnsi="NimbusMonL-ReguObli" w:cs="NimbusMonL-ReguObli"/>
@@ -5218,6 +7444,7 @@
         </w:rPr>
         <w:t>point-to-point</w:t>
       </w:r>
+      <w:proofErr w:type="spellEnd"/>
     </w:p>
     <w:p>
       <w:pPr>
@@ -5355,6 +7582,7 @@
         </w:rPr>
         <w:t xml:space="preserve">Use </w:t>
       </w:r>
+      <w:proofErr w:type="spellStart"/>
       <w:r>
         <w:rPr>
           <w:rFonts w:ascii="NimbusMonL-ReguObli" w:hAnsi="NimbusMonL-ReguObli" w:cs="NimbusMonL-ReguObli"/>
@@ -5371,7 +7599,17 @@
           <w:sz w:val="20"/>
           <w:szCs w:val="18"/>
         </w:rPr>
-        <w:t xml:space="preserve">off-application </w:t>
+        <w:t>off</w:t>
+      </w:r>
+      <w:proofErr w:type="spellEnd"/>
+      <w:r>
+        <w:rPr>
+          <w:rFonts w:ascii="NimbusMonL-ReguObli" w:hAnsi="NimbusMonL-ReguObli" w:cs="NimbusMonL-ReguObli"/>
+          <w:kern w:val="0"/>
+          <w:sz w:val="20"/>
+          <w:szCs w:val="18"/>
+        </w:rPr>
+        <w:t xml:space="preserve">-application </w:t>
       </w:r>
       <w:r>
         <w:rPr>
@@ -5389,17 +7627,47 @@
           <w:sz w:val="20"/>
           <w:szCs w:val="18"/>
         </w:rPr>
-        <w:t xml:space="preserve">on n0 with packet size 512, data rate 50kb/s, set the OnTime random </w:t>
-      </w:r>
-      <w:r>
-        <w:rPr>
-          <w:rFonts w:ascii="NimbusMonL-ReguObli" w:hAnsi="NimbusMonL-ReguObli" w:cs="NimbusMonL-ReguObli"/>
-          <w:kern w:val="0"/>
-          <w:sz w:val="20"/>
-          <w:szCs w:val="18"/>
-        </w:rPr>
-        <w:lastRenderedPageBreak/>
-        <w:t>variable to 1 and OffTime random variable to 0.</w:t>
+        <w:t xml:space="preserve">on n0 with packet size 512, data rate 50kb/s, set the </w:t>
+      </w:r>
+      <w:proofErr w:type="spellStart"/>
+      <w:r>
+        <w:rPr>
+          <w:rFonts w:ascii="NimbusMonL-ReguObli" w:hAnsi="NimbusMonL-ReguObli" w:cs="NimbusMonL-ReguObli"/>
+          <w:kern w:val="0"/>
+          <w:sz w:val="20"/>
+          <w:szCs w:val="18"/>
+        </w:rPr>
+        <w:t>OnTime</w:t>
+      </w:r>
+      <w:proofErr w:type="spellEnd"/>
+      <w:r>
+        <w:rPr>
+          <w:rFonts w:ascii="NimbusMonL-ReguObli" w:hAnsi="NimbusMonL-ReguObli" w:cs="NimbusMonL-ReguObli"/>
+          <w:kern w:val="0"/>
+          <w:sz w:val="20"/>
+          <w:szCs w:val="18"/>
+        </w:rPr>
+        <w:t xml:space="preserve"> random variable to 1 and </w:t>
+      </w:r>
+      <w:proofErr w:type="spellStart"/>
+      <w:r>
+        <w:rPr>
+          <w:rFonts w:ascii="NimbusMonL-ReguObli" w:hAnsi="NimbusMonL-ReguObli" w:cs="NimbusMonL-ReguObli"/>
+          <w:kern w:val="0"/>
+          <w:sz w:val="20"/>
+          <w:szCs w:val="18"/>
+        </w:rPr>
+        <w:t>OffTime</w:t>
+      </w:r>
+      <w:proofErr w:type="spellEnd"/>
+      <w:r>
+        <w:rPr>
+          <w:rFonts w:ascii="NimbusMonL-ReguObli" w:hAnsi="NimbusMonL-ReguObli" w:cs="NimbusMonL-ReguObli"/>
+          <w:kern w:val="0"/>
+          <w:sz w:val="20"/>
+          <w:szCs w:val="18"/>
+        </w:rPr>
+        <w:t xml:space="preserve"> random variable to 0.</w:t>
       </w:r>
       <w:r>
         <w:rPr>
@@ -5440,14 +7708,25 @@
         </w:rPr>
         <w:t xml:space="preserve">Use </w:t>
       </w:r>
-      <w:r>
-        <w:rPr>
-          <w:rFonts w:ascii="NimbusMonL-ReguObli" w:hAnsi="NimbusMonL-ReguObli" w:cs="NimbusMonL-ReguObli"/>
-          <w:kern w:val="0"/>
-          <w:sz w:val="20"/>
-          <w:szCs w:val="18"/>
-        </w:rPr>
-        <w:t xml:space="preserve">PacketSink </w:t>
+      <w:proofErr w:type="spellStart"/>
+      <w:r>
+        <w:rPr>
+          <w:rFonts w:ascii="NimbusMonL-ReguObli" w:hAnsi="NimbusMonL-ReguObli" w:cs="NimbusMonL-ReguObli"/>
+          <w:kern w:val="0"/>
+          <w:sz w:val="20"/>
+          <w:szCs w:val="18"/>
+        </w:rPr>
+        <w:t>PacketSink</w:t>
+      </w:r>
+      <w:proofErr w:type="spellEnd"/>
+      <w:r>
+        <w:rPr>
+          <w:rFonts w:ascii="NimbusMonL-ReguObli" w:hAnsi="NimbusMonL-ReguObli" w:cs="NimbusMonL-ReguObli"/>
+          <w:kern w:val="0"/>
+          <w:sz w:val="20"/>
+          <w:szCs w:val="18"/>
+        </w:rPr>
+        <w:t xml:space="preserve"> </w:t>
       </w:r>
       <w:r>
         <w:rPr>
@@ -5504,7 +7783,67 @@
           <w:sz w:val="20"/>
           <w:szCs w:val="18"/>
         </w:rPr>
-        <w:t>Enable NS_LOG on both onoff-application and PacketSink, turn on pacp tracing</w:t>
+        <w:t xml:space="preserve">Enable NS_LOG on both </w:t>
+      </w:r>
+      <w:proofErr w:type="spellStart"/>
+      <w:r>
+        <w:rPr>
+          <w:rFonts w:ascii="NimbusMonL-ReguObli" w:hAnsi="NimbusMonL-ReguObli" w:cs="NimbusMonL-ReguObli"/>
+          <w:kern w:val="0"/>
+          <w:sz w:val="20"/>
+          <w:szCs w:val="18"/>
+        </w:rPr>
+        <w:t>onoff</w:t>
+      </w:r>
+      <w:proofErr w:type="spellEnd"/>
+      <w:r>
+        <w:rPr>
+          <w:rFonts w:ascii="NimbusMonL-ReguObli" w:hAnsi="NimbusMonL-ReguObli" w:cs="NimbusMonL-ReguObli"/>
+          <w:kern w:val="0"/>
+          <w:sz w:val="20"/>
+          <w:szCs w:val="18"/>
+        </w:rPr>
+        <w:t xml:space="preserve">-application and </w:t>
+      </w:r>
+      <w:proofErr w:type="spellStart"/>
+      <w:r>
+        <w:rPr>
+          <w:rFonts w:ascii="NimbusMonL-ReguObli" w:hAnsi="NimbusMonL-ReguObli" w:cs="NimbusMonL-ReguObli"/>
+          <w:kern w:val="0"/>
+          <w:sz w:val="20"/>
+          <w:szCs w:val="18"/>
+        </w:rPr>
+        <w:t>PacketSink</w:t>
+      </w:r>
+      <w:proofErr w:type="spellEnd"/>
+      <w:r>
+        <w:rPr>
+          <w:rFonts w:ascii="NimbusMonL-ReguObli" w:hAnsi="NimbusMonL-ReguObli" w:cs="NimbusMonL-ReguObli"/>
+          <w:kern w:val="0"/>
+          <w:sz w:val="20"/>
+          <w:szCs w:val="18"/>
+        </w:rPr>
+        <w:t xml:space="preserve">, turn on </w:t>
+      </w:r>
+      <w:proofErr w:type="spellStart"/>
+      <w:r>
+        <w:rPr>
+          <w:rFonts w:ascii="NimbusMonL-ReguObli" w:hAnsi="NimbusMonL-ReguObli" w:cs="NimbusMonL-ReguObli"/>
+          <w:kern w:val="0"/>
+          <w:sz w:val="20"/>
+          <w:szCs w:val="18"/>
+        </w:rPr>
+        <w:t>pacp</w:t>
+      </w:r>
+      <w:proofErr w:type="spellEnd"/>
+      <w:r>
+        <w:rPr>
+          <w:rFonts w:ascii="NimbusMonL-ReguObli" w:hAnsi="NimbusMonL-ReguObli" w:cs="NimbusMonL-ReguObli"/>
+          <w:kern w:val="0"/>
+          <w:sz w:val="20"/>
+          <w:szCs w:val="18"/>
+        </w:rPr>
+        <w:t xml:space="preserve"> tracing</w:t>
       </w:r>
       <w:r>
         <w:rPr>
@@ -5628,7 +7967,27 @@
           <w:sz w:val="20"/>
           <w:szCs w:val="18"/>
         </w:rPr>
-        <w:t xml:space="preserve">For onoff-application and packet-sink application, the source codes are in </w:t>
+        <w:t xml:space="preserve">For </w:t>
+      </w:r>
+      <w:proofErr w:type="spellStart"/>
+      <w:r>
+        <w:rPr>
+          <w:rFonts w:ascii="NimbusMonL-ReguObli" w:hAnsi="NimbusMonL-ReguObli" w:cs="NimbusMonL-ReguObli"/>
+          <w:kern w:val="0"/>
+          <w:sz w:val="20"/>
+          <w:szCs w:val="18"/>
+        </w:rPr>
+        <w:t>onoff</w:t>
+      </w:r>
+      <w:proofErr w:type="spellEnd"/>
+      <w:r>
+        <w:rPr>
+          <w:rFonts w:ascii="NimbusMonL-ReguObli" w:hAnsi="NimbusMonL-ReguObli" w:cs="NimbusMonL-ReguObli"/>
+          <w:kern w:val="0"/>
+          <w:sz w:val="20"/>
+          <w:szCs w:val="18"/>
+        </w:rPr>
+        <w:t xml:space="preserve">-application and packet-sink application, the source codes are in </w:t>
       </w:r>
       <w:r>
         <w:rPr>
@@ -5673,7 +8032,27 @@
           <w:sz w:val="20"/>
           <w:szCs w:val="18"/>
         </w:rPr>
-        <w:t>/src/applications/model</w:t>
+        <w:t>/</w:t>
+      </w:r>
+      <w:proofErr w:type="spellStart"/>
+      <w:r>
+        <w:rPr>
+          <w:rFonts w:ascii="NimbusMonL-ReguObli" w:hAnsi="NimbusMonL-ReguObli" w:cs="NimbusMonL-ReguObli"/>
+          <w:kern w:val="0"/>
+          <w:sz w:val="20"/>
+          <w:szCs w:val="18"/>
+        </w:rPr>
+        <w:t>src</w:t>
+      </w:r>
+      <w:proofErr w:type="spellEnd"/>
+      <w:r>
+        <w:rPr>
+          <w:rFonts w:ascii="NimbusMonL-ReguObli" w:hAnsi="NimbusMonL-ReguObli" w:cs="NimbusMonL-ReguObli"/>
+          <w:kern w:val="0"/>
+          <w:sz w:val="20"/>
+          <w:szCs w:val="18"/>
+        </w:rPr>
+        <w:t>/applications/model</w:t>
       </w:r>
       <w:r>
         <w:rPr>
@@ -5711,7 +8090,7 @@
         </w:rPr>
         <w:t xml:space="preserve"> go to </w:t>
       </w:r>
-      <w:hyperlink r:id="rId12" w:history="1">
+      <w:hyperlink r:id="rId13" w:history="1">
         <w:r>
           <w:rPr>
             <w:rStyle w:val="a4"/>
@@ -5759,14 +8138,25 @@
         </w:rPr>
         <w:sym w:font="Symbol" w:char="F0AE"/>
       </w:r>
-      <w:r>
-        <w:rPr>
-          <w:rFonts w:ascii="NimbusMonL-ReguObli" w:hAnsi="NimbusMonL-ReguObli" w:cs="NimbusMonL-ReguObli"/>
-          <w:kern w:val="0"/>
-          <w:sz w:val="20"/>
-          <w:szCs w:val="18"/>
-        </w:rPr>
-        <w:t>OnOffApplication to see a detailed description of the application.</w:t>
+      <w:proofErr w:type="spellStart"/>
+      <w:r>
+        <w:rPr>
+          <w:rFonts w:ascii="NimbusMonL-ReguObli" w:hAnsi="NimbusMonL-ReguObli" w:cs="NimbusMonL-ReguObli"/>
+          <w:kern w:val="0"/>
+          <w:sz w:val="20"/>
+          <w:szCs w:val="18"/>
+        </w:rPr>
+        <w:t>OnOffApplication</w:t>
+      </w:r>
+      <w:proofErr w:type="spellEnd"/>
+      <w:r>
+        <w:rPr>
+          <w:rFonts w:ascii="NimbusMonL-ReguObli" w:hAnsi="NimbusMonL-ReguObli" w:cs="NimbusMonL-ReguObli"/>
+          <w:kern w:val="0"/>
+          <w:sz w:val="20"/>
+          <w:szCs w:val="18"/>
+        </w:rPr>
+        <w:t xml:space="preserve"> to see a detailed description of the application.</w:t>
       </w:r>
     </w:p>
     <w:p>
@@ -5810,7 +8200,7 @@
           <w:szCs w:val="18"/>
         </w:rPr>
         <w:drawing>
-          <wp:inline distT="0" distB="0" distL="0" distR="0" wp14:anchorId="12C1747E" wp14:editId="229EC876">
+          <wp:inline distT="0" distB="0" distL="0" distR="0" wp14:anchorId="31C584FF" wp14:editId="018C0468">
             <wp:extent cx="4271835" cy="3233060"/>
             <wp:effectExtent l="0" t="0" r="0" b="5715"/>
             <wp:docPr id="6" name="图片 6"/>
@@ -5827,7 +8217,7 @@
                     </pic:cNvPicPr>
                   </pic:nvPicPr>
                   <pic:blipFill>
-                    <a:blip r:embed="rId13">
+                    <a:blip r:embed="rId14">
                       <a:extLst>
                         <a:ext uri="{28A0092B-C50C-407E-A947-70E740481C1C}">
                           <a14:useLocalDpi xmlns:a14="http://schemas.microsoft.com/office/drawing/2010/main" val="0"/>
@@ -5924,7 +8314,29 @@
           <w:sz w:val="20"/>
           <w:szCs w:val="18"/>
         </w:rPr>
-        <w:t>using OnOffApplication.</w:t>
+        <w:t xml:space="preserve">using </w:t>
+      </w:r>
+      <w:proofErr w:type="spellStart"/>
+      <w:r>
+        <w:rPr>
+          <w:rFonts w:ascii="NimbusMonL-ReguObli" w:hAnsi="NimbusMonL-ReguObli" w:cs="NimbusMonL-ReguObli"/>
+          <w:color w:val="FF0000"/>
+          <w:kern w:val="0"/>
+          <w:sz w:val="20"/>
+          <w:szCs w:val="18"/>
+        </w:rPr>
+        <w:t>OnOffApplication</w:t>
+      </w:r>
+      <w:proofErr w:type="spellEnd"/>
+      <w:r>
+        <w:rPr>
+          <w:rFonts w:ascii="NimbusMonL-ReguObli" w:hAnsi="NimbusMonL-ReguObli" w:cs="NimbusMonL-ReguObli"/>
+          <w:color w:val="FF0000"/>
+          <w:kern w:val="0"/>
+          <w:sz w:val="20"/>
+          <w:szCs w:val="18"/>
+        </w:rPr>
+        <w:t>.</w:t>
       </w:r>
     </w:p>
     <w:p>
@@ -5966,14 +8378,65 @@
         </w:rPr>
         <w:t>$</w:t>
       </w:r>
-      <w:r>
-        <w:rPr>
-          <w:rFonts w:ascii="NimbusMonL-ReguObli" w:hAnsi="NimbusMonL-ReguObli" w:cs="NimbusMonL-ReguObli"/>
-          <w:kern w:val="0"/>
-          <w:sz w:val="20"/>
-          <w:szCs w:val="18"/>
-        </w:rPr>
-        <w:t>find . -name '*.cc' | xargs grep OnOffApplication | grep example</w:t>
+      <w:proofErr w:type="gramStart"/>
+      <w:r>
+        <w:rPr>
+          <w:rFonts w:ascii="NimbusMonL-ReguObli" w:hAnsi="NimbusMonL-ReguObli" w:cs="NimbusMonL-ReguObli"/>
+          <w:kern w:val="0"/>
+          <w:sz w:val="20"/>
+          <w:szCs w:val="18"/>
+        </w:rPr>
+        <w:t>find .</w:t>
+      </w:r>
+      <w:proofErr w:type="gramEnd"/>
+      <w:r>
+        <w:rPr>
+          <w:rFonts w:ascii="NimbusMonL-ReguObli" w:hAnsi="NimbusMonL-ReguObli" w:cs="NimbusMonL-ReguObli"/>
+          <w:kern w:val="0"/>
+          <w:sz w:val="20"/>
+          <w:szCs w:val="18"/>
+        </w:rPr>
+        <w:t xml:space="preserve"> -name '*.cc' | </w:t>
+      </w:r>
+      <w:proofErr w:type="spellStart"/>
+      <w:r>
+        <w:rPr>
+          <w:rFonts w:ascii="NimbusMonL-ReguObli" w:hAnsi="NimbusMonL-ReguObli" w:cs="NimbusMonL-ReguObli"/>
+          <w:kern w:val="0"/>
+          <w:sz w:val="20"/>
+          <w:szCs w:val="18"/>
+        </w:rPr>
+        <w:t>xargs</w:t>
+      </w:r>
+      <w:proofErr w:type="spellEnd"/>
+      <w:r>
+        <w:rPr>
+          <w:rFonts w:ascii="NimbusMonL-ReguObli" w:hAnsi="NimbusMonL-ReguObli" w:cs="NimbusMonL-ReguObli"/>
+          <w:kern w:val="0"/>
+          <w:sz w:val="20"/>
+          <w:szCs w:val="18"/>
+        </w:rPr>
+        <w:t xml:space="preserve"> grep </w:t>
+      </w:r>
+      <w:proofErr w:type="spellStart"/>
+      <w:r>
+        <w:rPr>
+          <w:rFonts w:ascii="NimbusMonL-ReguObli" w:hAnsi="NimbusMonL-ReguObli" w:cs="NimbusMonL-ReguObli"/>
+          <w:kern w:val="0"/>
+          <w:sz w:val="20"/>
+          <w:szCs w:val="18"/>
+        </w:rPr>
+        <w:t>OnOffApplication</w:t>
+      </w:r>
+      <w:proofErr w:type="spellEnd"/>
+      <w:r>
+        <w:rPr>
+          <w:rFonts w:ascii="NimbusMonL-ReguObli" w:hAnsi="NimbusMonL-ReguObli" w:cs="NimbusMonL-ReguObli"/>
+          <w:kern w:val="0"/>
+          <w:sz w:val="20"/>
+          <w:szCs w:val="18"/>
+        </w:rPr>
+        <w:t xml:space="preserve"> | grep example</w:t>
       </w:r>
     </w:p>
     <w:p>
@@ -6017,7 +8480,7 @@
           <w:szCs w:val="18"/>
         </w:rPr>
         <w:drawing>
-          <wp:inline distT="0" distB="0" distL="0" distR="0" wp14:anchorId="3ADD22B3" wp14:editId="50890B36">
+          <wp:inline distT="0" distB="0" distL="0" distR="0" wp14:anchorId="7391AE1E" wp14:editId="36D1B8C6">
             <wp:extent cx="5267960" cy="1446530"/>
             <wp:effectExtent l="0" t="0" r="8890" b="1270"/>
             <wp:docPr id="7" name="图片 7"/>
@@ -6034,7 +8497,7 @@
                     </pic:cNvPicPr>
                   </pic:nvPicPr>
                   <pic:blipFill>
-                    <a:blip r:embed="rId14">
+                    <a:blip r:embed="rId15">
                       <a:extLst>
                         <a:ext uri="{28A0092B-C50C-407E-A947-70E740481C1C}">
                           <a14:useLocalDpi xmlns:a14="http://schemas.microsoft.com/office/drawing/2010/main" val="0"/>
@@ -6112,16 +8575,76 @@
           <w:sz w:val="20"/>
           <w:szCs w:val="18"/>
         </w:rPr>
-        <w:t>a file from the list (e.g. ./examples/tcp/star.cc) and see how OnOf</w:t>
-      </w:r>
-      <w:r>
-        <w:rPr>
-          <w:rFonts w:ascii="NimbusMonL-ReguObli" w:hAnsi="NimbusMonL-ReguObli" w:cs="NimbusMonL-ReguObli"/>
-          <w:kern w:val="0"/>
-          <w:sz w:val="20"/>
-          <w:szCs w:val="18"/>
-        </w:rPr>
-        <w:t>fApplication is created and installed</w:t>
+        <w:t>a file from the list (</w:t>
+      </w:r>
+      <w:proofErr w:type="gramStart"/>
+      <w:r>
+        <w:rPr>
+          <w:rFonts w:ascii="NimbusMonL-ReguObli" w:hAnsi="NimbusMonL-ReguObli" w:cs="NimbusMonL-ReguObli"/>
+          <w:kern w:val="0"/>
+          <w:sz w:val="20"/>
+          <w:szCs w:val="18"/>
+        </w:rPr>
+        <w:t>e.g. .</w:t>
+      </w:r>
+      <w:proofErr w:type="gramEnd"/>
+      <w:r>
+        <w:rPr>
+          <w:rFonts w:ascii="NimbusMonL-ReguObli" w:hAnsi="NimbusMonL-ReguObli" w:cs="NimbusMonL-ReguObli"/>
+          <w:kern w:val="0"/>
+          <w:sz w:val="20"/>
+          <w:szCs w:val="18"/>
+        </w:rPr>
+        <w:t>/examples/</w:t>
+      </w:r>
+      <w:proofErr w:type="spellStart"/>
+      <w:r>
+        <w:rPr>
+          <w:rFonts w:ascii="NimbusMonL-ReguObli" w:hAnsi="NimbusMonL-ReguObli" w:cs="NimbusMonL-ReguObli"/>
+          <w:kern w:val="0"/>
+          <w:sz w:val="20"/>
+          <w:szCs w:val="18"/>
+        </w:rPr>
+        <w:t>tcp</w:t>
+      </w:r>
+      <w:proofErr w:type="spellEnd"/>
+      <w:r>
+        <w:rPr>
+          <w:rFonts w:ascii="NimbusMonL-ReguObli" w:hAnsi="NimbusMonL-ReguObli" w:cs="NimbusMonL-ReguObli"/>
+          <w:kern w:val="0"/>
+          <w:sz w:val="20"/>
+          <w:szCs w:val="18"/>
+        </w:rPr>
+        <w:t xml:space="preserve">/star.cc) and see how </w:t>
+      </w:r>
+      <w:proofErr w:type="spellStart"/>
+      <w:r>
+        <w:rPr>
+          <w:rFonts w:ascii="NimbusMonL-ReguObli" w:hAnsi="NimbusMonL-ReguObli" w:cs="NimbusMonL-ReguObli"/>
+          <w:kern w:val="0"/>
+          <w:sz w:val="20"/>
+          <w:szCs w:val="18"/>
+        </w:rPr>
+        <w:t>OnOf</w:t>
+      </w:r>
+      <w:r>
+        <w:rPr>
+          <w:rFonts w:ascii="NimbusMonL-ReguObli" w:hAnsi="NimbusMonL-ReguObli" w:cs="NimbusMonL-ReguObli"/>
+          <w:kern w:val="0"/>
+          <w:sz w:val="20"/>
+          <w:szCs w:val="18"/>
+        </w:rPr>
+        <w:t>fApplication</w:t>
+      </w:r>
+      <w:proofErr w:type="spellEnd"/>
+      <w:r>
+        <w:rPr>
+          <w:rFonts w:ascii="NimbusMonL-ReguObli" w:hAnsi="NimbusMonL-ReguObli" w:cs="NimbusMonL-ReguObli"/>
+          <w:kern w:val="0"/>
+          <w:sz w:val="20"/>
+          <w:szCs w:val="18"/>
+        </w:rPr>
+        <w:t xml:space="preserve"> is created and installed</w:t>
       </w:r>
       <w:r>
         <w:rPr>
@@ -6169,7 +8692,27 @@
           <w:sz w:val="20"/>
           <w:szCs w:val="18"/>
         </w:rPr>
-        <w:t>To check the attributes of OnOffApplication:</w:t>
+        <w:t xml:space="preserve">To check the attributes of </w:t>
+      </w:r>
+      <w:proofErr w:type="spellStart"/>
+      <w:r>
+        <w:rPr>
+          <w:rFonts w:ascii="NimbusMonL-ReguObli" w:hAnsi="NimbusMonL-ReguObli" w:cs="NimbusMonL-ReguObli" w:hint="eastAsia"/>
+          <w:kern w:val="0"/>
+          <w:sz w:val="20"/>
+          <w:szCs w:val="18"/>
+        </w:rPr>
+        <w:t>OnOffApplication</w:t>
+      </w:r>
+      <w:proofErr w:type="spellEnd"/>
+      <w:r>
+        <w:rPr>
+          <w:rFonts w:ascii="NimbusMonL-ReguObli" w:hAnsi="NimbusMonL-ReguObli" w:cs="NimbusMonL-ReguObli" w:hint="eastAsia"/>
+          <w:kern w:val="0"/>
+          <w:sz w:val="20"/>
+          <w:szCs w:val="18"/>
+        </w:rPr>
+        <w:t>:</w:t>
       </w:r>
     </w:p>
     <w:p>
@@ -6186,7 +8729,7 @@
           <w:szCs w:val="18"/>
         </w:rPr>
       </w:pPr>
-      <w:hyperlink r:id="rId15" w:history="1">
+      <w:hyperlink r:id="rId16" w:history="1">
         <w:r>
           <w:rPr>
             <w:rStyle w:val="a4"/>
@@ -6238,7 +8781,7 @@
         </w:rPr>
         <w:lastRenderedPageBreak/>
         <w:drawing>
-          <wp:inline distT="0" distB="0" distL="0" distR="0">
+          <wp:inline distT="0" distB="0" distL="0" distR="0" wp14:anchorId="26AA5D52" wp14:editId="70CAE103">
             <wp:extent cx="5274945" cy="2497455"/>
             <wp:effectExtent l="0" t="0" r="1905" b="0"/>
             <wp:docPr id="10" name="图片 10"/>
@@ -6255,7 +8798,7 @@
                     </pic:cNvPicPr>
                   </pic:nvPicPr>
                   <pic:blipFill>
-                    <a:blip r:embed="rId16" cstate="print">
+                    <a:blip r:embed="rId17" cstate="print">
                       <a:extLst>
                         <a:ext uri="{28A0092B-C50C-407E-A947-70E740481C1C}">
                           <a14:useLocalDpi xmlns:a14="http://schemas.microsoft.com/office/drawing/2010/main" val="0"/>
@@ -6375,6 +8918,8 @@
           <w:szCs w:val="18"/>
         </w:rPr>
       </w:pPr>
+      <w:bookmarkStart w:id="0" w:name="_Hlk103022259"/>
+      <w:proofErr w:type="gramStart"/>
       <w:r>
         <w:rPr>
           <w:rFonts w:ascii="NimbusMonL-ReguObli" w:hAnsi="NimbusMonL-ReguObli" w:cs="NimbusMonL-ReguObli" w:hint="eastAsia"/>
@@ -6391,9 +8936,91 @@
           <w:sz w:val="18"/>
           <w:szCs w:val="18"/>
         </w:rPr>
-        <w:t>./waf --run "scratch/mysecond --PrintAttributes=ns3::OnOffApplication"</w:t>
-      </w:r>
-    </w:p>
+        <w:t>./</w:t>
+      </w:r>
+      <w:proofErr w:type="spellStart"/>
+      <w:proofErr w:type="gramEnd"/>
+      <w:r>
+        <w:rPr>
+          <w:rFonts w:ascii="NimbusMonL-ReguObli" w:hAnsi="NimbusMonL-ReguObli" w:cs="NimbusMonL-ReguObli"/>
+          <w:kern w:val="0"/>
+          <w:sz w:val="18"/>
+          <w:szCs w:val="18"/>
+        </w:rPr>
+        <w:t>waf</w:t>
+      </w:r>
+      <w:proofErr w:type="spellEnd"/>
+      <w:r>
+        <w:rPr>
+          <w:rFonts w:ascii="NimbusMonL-ReguObli" w:hAnsi="NimbusMonL-ReguObli" w:cs="NimbusMonL-ReguObli"/>
+          <w:kern w:val="0"/>
+          <w:sz w:val="18"/>
+          <w:szCs w:val="18"/>
+        </w:rPr>
+        <w:t xml:space="preserve"> --run "scratch/</w:t>
+      </w:r>
+      <w:proofErr w:type="spellStart"/>
+      <w:r>
+        <w:rPr>
+          <w:rFonts w:ascii="NimbusMonL-ReguObli" w:hAnsi="NimbusMonL-ReguObli" w:cs="NimbusMonL-ReguObli"/>
+          <w:kern w:val="0"/>
+          <w:sz w:val="18"/>
+          <w:szCs w:val="18"/>
+        </w:rPr>
+        <w:t>mysecond</w:t>
+      </w:r>
+      <w:proofErr w:type="spellEnd"/>
+      <w:r>
+        <w:rPr>
+          <w:rFonts w:ascii="NimbusMonL-ReguObli" w:hAnsi="NimbusMonL-ReguObli" w:cs="NimbusMonL-ReguObli"/>
+          <w:kern w:val="0"/>
+          <w:sz w:val="18"/>
+          <w:szCs w:val="18"/>
+        </w:rPr>
+        <w:t xml:space="preserve"> --</w:t>
+      </w:r>
+      <w:proofErr w:type="spellStart"/>
+      <w:r>
+        <w:rPr>
+          <w:rFonts w:ascii="NimbusMonL-ReguObli" w:hAnsi="NimbusMonL-ReguObli" w:cs="NimbusMonL-ReguObli"/>
+          <w:kern w:val="0"/>
+          <w:sz w:val="18"/>
+          <w:szCs w:val="18"/>
+        </w:rPr>
+        <w:t>PrintAttributes</w:t>
+      </w:r>
+      <w:proofErr w:type="spellEnd"/>
+      <w:r>
+        <w:rPr>
+          <w:rFonts w:ascii="NimbusMonL-ReguObli" w:hAnsi="NimbusMonL-ReguObli" w:cs="NimbusMonL-ReguObli"/>
+          <w:kern w:val="0"/>
+          <w:sz w:val="18"/>
+          <w:szCs w:val="18"/>
+        </w:rPr>
+        <w:t>=ns3::</w:t>
+      </w:r>
+      <w:proofErr w:type="spellStart"/>
+      <w:r>
+        <w:rPr>
+          <w:rFonts w:ascii="NimbusMonL-ReguObli" w:hAnsi="NimbusMonL-ReguObli" w:cs="NimbusMonL-ReguObli"/>
+          <w:kern w:val="0"/>
+          <w:sz w:val="18"/>
+          <w:szCs w:val="18"/>
+        </w:rPr>
+        <w:t>OnOffApplication</w:t>
+      </w:r>
+      <w:proofErr w:type="spellEnd"/>
+      <w:r>
+        <w:rPr>
+          <w:rFonts w:ascii="NimbusMonL-ReguObli" w:hAnsi="NimbusMonL-ReguObli" w:cs="NimbusMonL-ReguObli"/>
+          <w:kern w:val="0"/>
+          <w:sz w:val="18"/>
+          <w:szCs w:val="18"/>
+        </w:rPr>
+        <w:t>"</w:t>
+      </w:r>
+    </w:p>
+    <w:bookmarkEnd w:id="0"/>
     <w:p>
       <w:pPr>
         <w:tabs>
@@ -6441,7 +9068,7 @@
           <w:szCs w:val="18"/>
         </w:rPr>
         <w:drawing>
-          <wp:inline distT="0" distB="0" distL="0" distR="0">
+          <wp:inline distT="0" distB="0" distL="0" distR="0" wp14:anchorId="32272235" wp14:editId="2258174F">
             <wp:extent cx="4543580" cy="3068640"/>
             <wp:effectExtent l="0" t="0" r="0" b="0"/>
             <wp:docPr id="8" name="图片 8"/>
@@ -6458,7 +9085,7 @@
                     </pic:cNvPicPr>
                   </pic:nvPicPr>
                   <pic:blipFill>
-                    <a:blip r:embed="rId17">
+                    <a:blip r:embed="rId18">
                       <a:extLst>
                         <a:ext uri="{28A0092B-C50C-407E-A947-70E740481C1C}">
                           <a14:useLocalDpi xmlns:a14="http://schemas.microsoft.com/office/drawing/2010/main" val="0"/>
@@ -6534,6 +9161,8 @@
           <w:szCs w:val="18"/>
         </w:rPr>
       </w:pPr>
+      <w:bookmarkStart w:id="1" w:name="_Hlk103022428"/>
+      <w:proofErr w:type="gramStart"/>
       <w:r>
         <w:rPr>
           <w:rFonts w:ascii="NimbusMonL-ReguObli" w:hAnsi="NimbusMonL-ReguObli" w:cs="NimbusMonL-ReguObli" w:hint="eastAsia"/>
@@ -6541,7 +9170,28 @@
           <w:sz w:val="20"/>
           <w:szCs w:val="18"/>
         </w:rPr>
-        <w:t xml:space="preserve">$./waf </w:t>
+        <w:t>$./</w:t>
+      </w:r>
+      <w:proofErr w:type="spellStart"/>
+      <w:proofErr w:type="gramEnd"/>
+      <w:r>
+        <w:rPr>
+          <w:rFonts w:ascii="NimbusMonL-ReguObli" w:hAnsi="NimbusMonL-ReguObli" w:cs="NimbusMonL-ReguObli" w:hint="eastAsia"/>
+          <w:kern w:val="0"/>
+          <w:sz w:val="20"/>
+          <w:szCs w:val="18"/>
+        </w:rPr>
+        <w:t>waf</w:t>
+      </w:r>
+      <w:proofErr w:type="spellEnd"/>
+      <w:r>
+        <w:rPr>
+          <w:rFonts w:ascii="NimbusMonL-ReguObli" w:hAnsi="NimbusMonL-ReguObli" w:cs="NimbusMonL-ReguObli" w:hint="eastAsia"/>
+          <w:kern w:val="0"/>
+          <w:sz w:val="20"/>
+          <w:szCs w:val="18"/>
+        </w:rPr>
+        <w:t xml:space="preserve"> </w:t>
       </w:r>
       <w:r>
         <w:rPr>
@@ -6571,6 +9221,7 @@
         <w:t>scratch/lab2</w:t>
       </w:r>
     </w:p>
+    <w:bookmarkEnd w:id="1"/>
     <w:p>
       <w:pPr>
         <w:autoSpaceDE w:val="0"/>
@@ -6612,7 +9263,7 @@
           <w:szCs w:val="18"/>
         </w:rPr>
         <w:drawing>
-          <wp:inline distT="0" distB="0" distL="0" distR="0">
+          <wp:inline distT="0" distB="0" distL="0" distR="0" wp14:anchorId="2882F330" wp14:editId="42B848D6">
             <wp:extent cx="4507230" cy="1449179"/>
             <wp:effectExtent l="0" t="0" r="7620" b="0"/>
             <wp:docPr id="9" name="图片 9"/>
@@ -6629,7 +9280,7 @@
                     </pic:cNvPicPr>
                   </pic:nvPicPr>
                   <pic:blipFill>
-                    <a:blip r:embed="rId18">
+                    <a:blip r:embed="rId19">
                       <a:extLst>
                         <a:ext uri="{28A0092B-C50C-407E-A947-70E740481C1C}">
                           <a14:useLocalDpi xmlns:a14="http://schemas.microsoft.com/office/drawing/2010/main" val="0"/>
@@ -6740,6 +9391,47 @@
           <w:szCs w:val="18"/>
         </w:rPr>
       </w:pPr>
+      <w:r>
+        <w:rPr>
+          <w:noProof/>
+        </w:rPr>
+        <w:lastRenderedPageBreak/>
+        <w:drawing>
+          <wp:inline distT="0" distB="0" distL="0" distR="0" wp14:anchorId="1C75BF66" wp14:editId="6C8F2CDA">
+            <wp:extent cx="5274310" cy="1111250"/>
+            <wp:effectExtent l="0" t="0" r="2540" b="0"/>
+            <wp:docPr id="14" name="图片 14"/>
+            <wp:cNvGraphicFramePr>
+              <a:graphicFrameLocks xmlns:a="http://schemas.openxmlformats.org/drawingml/2006/main" noChangeAspect="1"/>
+            </wp:cNvGraphicFramePr>
+            <a:graphic xmlns:a="http://schemas.openxmlformats.org/drawingml/2006/main">
+              <a:graphicData uri="http://schemas.openxmlformats.org/drawingml/2006/picture">
+                <pic:pic xmlns:pic="http://schemas.openxmlformats.org/drawingml/2006/picture">
+                  <pic:nvPicPr>
+                    <pic:cNvPr id="1" name=""/>
+                    <pic:cNvPicPr/>
+                  </pic:nvPicPr>
+                  <pic:blipFill>
+                    <a:blip r:embed="rId20"/>
+                    <a:stretch>
+                      <a:fillRect/>
+                    </a:stretch>
+                  </pic:blipFill>
+                  <pic:spPr>
+                    <a:xfrm>
+                      <a:off x="0" y="0"/>
+                      <a:ext cx="5274310" cy="1111250"/>
+                    </a:xfrm>
+                    <a:prstGeom prst="rect">
+                      <a:avLst/>
+                    </a:prstGeom>
+                  </pic:spPr>
+                </pic:pic>
+              </a:graphicData>
+            </a:graphic>
+          </wp:inline>
+        </w:drawing>
+      </w:r>
     </w:p>
     <w:p>
       <w:pPr>
@@ -6756,8 +9448,6 @@
           <w:szCs w:val="18"/>
         </w:rPr>
       </w:pPr>
-      <w:bookmarkStart w:id="0" w:name="_GoBack"/>
-      <w:bookmarkEnd w:id="0"/>
     </w:p>
     <w:p>
       <w:pPr>
@@ -6989,6 +9679,8 @@
           <w:szCs w:val="18"/>
         </w:rPr>
       </w:pPr>
+      <w:bookmarkStart w:id="2" w:name="_Hlk103022462"/>
+      <w:proofErr w:type="spellStart"/>
       <w:r>
         <w:rPr>
           <w:rFonts w:ascii="NimbusMonL-ReguObli" w:hAnsi="NimbusMonL-ReguObli" w:cs="NimbusMonL-ReguObli" w:hint="eastAsia"/>
@@ -6996,7 +9688,17 @@
           <w:sz w:val="20"/>
           <w:szCs w:val="18"/>
         </w:rPr>
-        <w:t>pcap file contents</w:t>
+        <w:t>pcap</w:t>
+      </w:r>
+      <w:proofErr w:type="spellEnd"/>
+      <w:r>
+        <w:rPr>
+          <w:rFonts w:ascii="NimbusMonL-ReguObli" w:hAnsi="NimbusMonL-ReguObli" w:cs="NimbusMonL-ReguObli" w:hint="eastAsia"/>
+          <w:kern w:val="0"/>
+          <w:sz w:val="20"/>
+          <w:szCs w:val="18"/>
+        </w:rPr>
+        <w:t xml:space="preserve"> file contents</w:t>
       </w:r>
       <w:r>
         <w:rPr>
@@ -7007,6 +9709,7 @@
         </w:rPr>
         <w:t xml:space="preserve"> to show that packets are delivered to the destination</w:t>
       </w:r>
+      <w:bookmarkEnd w:id="2"/>
     </w:p>
     <w:sectPr>
       <w:pgSz w:w="11906" w:h="16838"/>
@@ -7019,7 +9722,7 @@
 </file>
 
 <file path=word/endnotes.xml><?xml version="1.0" encoding="utf-8"?>
-<w:endnotes xmlns:wpc="http://schemas.microsoft.com/office/word/2010/wordprocessingCanvas" xmlns:cx="http://schemas.microsoft.com/office/drawing/2014/chartex" xmlns:cx1="http://schemas.microsoft.com/office/drawing/2015/9/8/chartex" xmlns:mc="http://schemas.openxmlformats.org/markup-compatibility/2006" xmlns:o="urn:schemas-microsoft-com:office:office" xmlns:r="http://schemas.openxmlformats.org/officeDocument/2006/relationships" xmlns:m="http://schemas.openxmlformats.org/officeDocument/2006/math" xmlns:v="urn:schemas-microsoft-com:vml" xmlns:wp14="http://schemas.microsoft.com/office/word/2010/wordprocessingDrawing" xmlns:wp="http://schemas.openxmlformats.org/drawingml/2006/wordprocessingDrawing" xmlns:w10="urn:schemas-microsoft-com:office:word" xmlns:w="http://schemas.openxmlformats.org/wordprocessingml/2006/main" xmlns:w14="http://schemas.microsoft.com/office/word/2010/wordml" xmlns:w15="http://schemas.microsoft.com/office/word/2012/wordml" xmlns:w16se="http://schemas.microsoft.com/office/word/2015/wordml/symex" xmlns:wpg="http://schemas.microsoft.com/office/word/2010/wordprocessingGroup" xmlns:wpi="http://schemas.microsoft.com/office/word/2010/wordprocessingInk" xmlns:wne="http://schemas.microsoft.com/office/word/2006/wordml" xmlns:wps="http://schemas.microsoft.com/office/word/2010/wordprocessingShape" mc:Ignorable="w14 w15 w16se wp14">
+<w:endnotes xmlns:wpc="http://schemas.microsoft.com/office/word/2010/wordprocessingCanvas" xmlns:cx="http://schemas.microsoft.com/office/drawing/2014/chartex" xmlns:cx1="http://schemas.microsoft.com/office/drawing/2015/9/8/chartex" xmlns:cx2="http://schemas.microsoft.com/office/drawing/2015/10/21/chartex" xmlns:cx3="http://schemas.microsoft.com/office/drawing/2016/5/9/chartex" xmlns:cx4="http://schemas.microsoft.com/office/drawing/2016/5/10/chartex" xmlns:cx5="http://schemas.microsoft.com/office/drawing/2016/5/11/chartex" xmlns:cx6="http://schemas.microsoft.com/office/drawing/2016/5/12/chartex" xmlns:cx7="http://schemas.microsoft.com/office/drawing/2016/5/13/chartex" xmlns:cx8="http://schemas.microsoft.com/office/drawing/2016/5/14/chartex" xmlns:mc="http://schemas.openxmlformats.org/markup-compatibility/2006" xmlns:aink="http://schemas.microsoft.com/office/drawing/2016/ink" xmlns:am3d="http://schemas.microsoft.com/office/drawing/2017/model3d" xmlns:o="urn:schemas-microsoft-com:office:office" xmlns:oel="http://schemas.microsoft.com/office/2019/extlst" xmlns:r="http://schemas.openxmlformats.org/officeDocument/2006/relationships" xmlns:m="http://schemas.openxmlformats.org/officeDocument/2006/math" xmlns:v="urn:schemas-microsoft-com:vml" xmlns:wp14="http://schemas.microsoft.com/office/word/2010/wordprocessingDrawing" xmlns:wp="http://schemas.openxmlformats.org/drawingml/2006/wordprocessingDrawing" xmlns:w10="urn:schemas-microsoft-com:office:word" xmlns:w="http://schemas.openxmlformats.org/wordprocessingml/2006/main" xmlns:w14="http://schemas.microsoft.com/office/word/2010/wordml" xmlns:w15="http://schemas.microsoft.com/office/word/2012/wordml" xmlns:w16cex="http://schemas.microsoft.com/office/word/2018/wordml/cex" xmlns:w16cid="http://schemas.microsoft.com/office/word/2016/wordml/cid" xmlns:w16="http://schemas.microsoft.com/office/word/2018/wordml" xmlns:w16sdtdh="http://schemas.microsoft.com/office/word/2020/wordml/sdtdatahash" xmlns:w16se="http://schemas.microsoft.com/office/word/2015/wordml/symex" xmlns:wpg="http://schemas.microsoft.com/office/word/2010/wordprocessingGroup" xmlns:wpi="http://schemas.microsoft.com/office/word/2010/wordprocessingInk" xmlns:wne="http://schemas.microsoft.com/office/word/2006/wordml" xmlns:wps="http://schemas.microsoft.com/office/word/2010/wordprocessingShape" mc:Ignorable="w14 w15 w16se w16cid w16 w16cex w16sdtdh wp14">
   <w:endnote w:type="separator" w:id="-1">
     <w:p>
       <w:r>
@@ -7038,7 +9741,7 @@
 </file>
 
 <file path=word/footnotes.xml><?xml version="1.0" encoding="utf-8"?>
-<w:footnotes xmlns:wpc="http://schemas.microsoft.com/office/word/2010/wordprocessingCanvas" xmlns:cx="http://schemas.microsoft.com/office/drawing/2014/chartex" xmlns:cx1="http://schemas.microsoft.com/office/drawing/2015/9/8/chartex" xmlns:mc="http://schemas.openxmlformats.org/markup-compatibility/2006" xmlns:o="urn:schemas-microsoft-com:office:office" xmlns:r="http://schemas.openxmlformats.org/officeDocument/2006/relationships" xmlns:m="http://schemas.openxmlformats.org/officeDocument/2006/math" xmlns:v="urn:schemas-microsoft-com:vml" xmlns:wp14="http://schemas.microsoft.com/office/word/2010/wordprocessingDrawing" xmlns:wp="http://schemas.openxmlformats.org/drawingml/2006/wordprocessingDrawing" xmlns:w10="urn:schemas-microsoft-com:office:word" xmlns:w="http://schemas.openxmlformats.org/wordprocessingml/2006/main" xmlns:w14="http://schemas.microsoft.com/office/word/2010/wordml" xmlns:w15="http://schemas.microsoft.com/office/word/2012/wordml" xmlns:w16se="http://schemas.microsoft.com/office/word/2015/wordml/symex" xmlns:wpg="http://schemas.microsoft.com/office/word/2010/wordprocessingGroup" xmlns:wpi="http://schemas.microsoft.com/office/word/2010/wordprocessingInk" xmlns:wne="http://schemas.microsoft.com/office/word/2006/wordml" xmlns:wps="http://schemas.microsoft.com/office/word/2010/wordprocessingShape" mc:Ignorable="w14 w15 w16se wp14">
+<w:footnotes xmlns:wpc="http://schemas.microsoft.com/office/word/2010/wordprocessingCanvas" xmlns:cx="http://schemas.microsoft.com/office/drawing/2014/chartex" xmlns:cx1="http://schemas.microsoft.com/office/drawing/2015/9/8/chartex" xmlns:cx2="http://schemas.microsoft.com/office/drawing/2015/10/21/chartex" xmlns:cx3="http://schemas.microsoft.com/office/drawing/2016/5/9/chartex" xmlns:cx4="http://schemas.microsoft.com/office/drawing/2016/5/10/chartex" xmlns:cx5="http://schemas.microsoft.com/office/drawing/2016/5/11/chartex" xmlns:cx6="http://schemas.microsoft.com/office/drawing/2016/5/12/chartex" xmlns:cx7="http://schemas.microsoft.com/office/drawing/2016/5/13/chartex" xmlns:cx8="http://schemas.microsoft.com/office/drawing/2016/5/14/chartex" xmlns:mc="http://schemas.openxmlformats.org/markup-compatibility/2006" xmlns:aink="http://schemas.microsoft.com/office/drawing/2016/ink" xmlns:am3d="http://schemas.microsoft.com/office/drawing/2017/model3d" xmlns:o="urn:schemas-microsoft-com:office:office" xmlns:oel="http://schemas.microsoft.com/office/2019/extlst" xmlns:r="http://schemas.openxmlformats.org/officeDocument/2006/relationships" xmlns:m="http://schemas.openxmlformats.org/officeDocument/2006/math" xmlns:v="urn:schemas-microsoft-com:vml" xmlns:wp14="http://schemas.microsoft.com/office/word/2010/wordprocessingDrawing" xmlns:wp="http://schemas.openxmlformats.org/drawingml/2006/wordprocessingDrawing" xmlns:w10="urn:schemas-microsoft-com:office:word" xmlns:w="http://schemas.openxmlformats.org/wordprocessingml/2006/main" xmlns:w14="http://schemas.microsoft.com/office/word/2010/wordml" xmlns:w15="http://schemas.microsoft.com/office/word/2012/wordml" xmlns:w16cex="http://schemas.microsoft.com/office/word/2018/wordml/cex" xmlns:w16cid="http://schemas.microsoft.com/office/word/2016/wordml/cid" xmlns:w16="http://schemas.microsoft.com/office/word/2018/wordml" xmlns:w16sdtdh="http://schemas.microsoft.com/office/word/2020/wordml/sdtdatahash" xmlns:w16se="http://schemas.microsoft.com/office/word/2015/wordml/symex" xmlns:wpg="http://schemas.microsoft.com/office/word/2010/wordprocessingGroup" xmlns:wpi="http://schemas.microsoft.com/office/word/2010/wordprocessingInk" xmlns:wne="http://schemas.microsoft.com/office/word/2006/wordml" xmlns:wps="http://schemas.microsoft.com/office/word/2010/wordprocessingShape" mc:Ignorable="w14 w15 w16se w16cid w16 w16cex w16sdtdh wp14">
   <w:footnote w:type="separator" w:id="-1">
     <w:p>
       <w:r>
@@ -7057,7 +9760,7 @@
 </file>
 
 <file path=word/numbering.xml><?xml version="1.0" encoding="utf-8"?>
-<w:numbering xmlns:wpc="http://schemas.microsoft.com/office/word/2010/wordprocessingCanvas" xmlns:cx="http://schemas.microsoft.com/office/drawing/2014/chartex" xmlns:cx1="http://schemas.microsoft.com/office/drawing/2015/9/8/chartex" xmlns:mc="http://schemas.openxmlformats.org/markup-compatibility/2006" xmlns:o="urn:schemas-microsoft-com:office:office" xmlns:r="http://schemas.openxmlformats.org/officeDocument/2006/relationships" xmlns:m="http://schemas.openxmlformats.org/officeDocument/2006/math" xmlns:v="urn:schemas-microsoft-com:vml" xmlns:wp14="http://schemas.microsoft.com/office/word/2010/wordprocessingDrawing" xmlns:wp="http://schemas.openxmlformats.org/drawingml/2006/wordprocessingDrawing" xmlns:w10="urn:schemas-microsoft-com:office:word" xmlns:w="http://schemas.openxmlformats.org/wordprocessingml/2006/main" xmlns:w14="http://schemas.microsoft.com/office/word/2010/wordml" xmlns:w15="http://schemas.microsoft.com/office/word/2012/wordml" xmlns:w16se="http://schemas.microsoft.com/office/word/2015/wordml/symex" xmlns:wpg="http://schemas.microsoft.com/office/word/2010/wordprocessingGroup" xmlns:wpi="http://schemas.microsoft.com/office/word/2010/wordprocessingInk" xmlns:wne="http://schemas.microsoft.com/office/word/2006/wordml" xmlns:wps="http://schemas.microsoft.com/office/word/2010/wordprocessingShape" mc:Ignorable="w14 w15 w16se wp14">
+<w:numbering xmlns:wpc="http://schemas.microsoft.com/office/word/2010/wordprocessingCanvas" xmlns:cx="http://schemas.microsoft.com/office/drawing/2014/chartex" xmlns:cx1="http://schemas.microsoft.com/office/drawing/2015/9/8/chartex" xmlns:cx2="http://schemas.microsoft.com/office/drawing/2015/10/21/chartex" xmlns:cx3="http://schemas.microsoft.com/office/drawing/2016/5/9/chartex" xmlns:cx4="http://schemas.microsoft.com/office/drawing/2016/5/10/chartex" xmlns:cx5="http://schemas.microsoft.com/office/drawing/2016/5/11/chartex" xmlns:cx6="http://schemas.microsoft.com/office/drawing/2016/5/12/chartex" xmlns:cx7="http://schemas.microsoft.com/office/drawing/2016/5/13/chartex" xmlns:cx8="http://schemas.microsoft.com/office/drawing/2016/5/14/chartex" xmlns:mc="http://schemas.openxmlformats.org/markup-compatibility/2006" xmlns:aink="http://schemas.microsoft.com/office/drawing/2016/ink" xmlns:am3d="http://schemas.microsoft.com/office/drawing/2017/model3d" xmlns:o="urn:schemas-microsoft-com:office:office" xmlns:oel="http://schemas.microsoft.com/office/2019/extlst" xmlns:r="http://schemas.openxmlformats.org/officeDocument/2006/relationships" xmlns:m="http://schemas.openxmlformats.org/officeDocument/2006/math" xmlns:v="urn:schemas-microsoft-com:vml" xmlns:wp14="http://schemas.microsoft.com/office/word/2010/wordprocessingDrawing" xmlns:wp="http://schemas.openxmlformats.org/drawingml/2006/wordprocessingDrawing" xmlns:w10="urn:schemas-microsoft-com:office:word" xmlns:w="http://schemas.openxmlformats.org/wordprocessingml/2006/main" xmlns:w14="http://schemas.microsoft.com/office/word/2010/wordml" xmlns:w15="http://schemas.microsoft.com/office/word/2012/wordml" xmlns:w16cex="http://schemas.microsoft.com/office/word/2018/wordml/cex" xmlns:w16cid="http://schemas.microsoft.com/office/word/2016/wordml/cid" xmlns:w16="http://schemas.microsoft.com/office/word/2018/wordml" xmlns:w16sdtdh="http://schemas.microsoft.com/office/word/2020/wordml/sdtdatahash" xmlns:w16se="http://schemas.microsoft.com/office/word/2015/wordml/symex" xmlns:wpg="http://schemas.microsoft.com/office/word/2010/wordprocessingGroup" xmlns:wpi="http://schemas.microsoft.com/office/word/2010/wordprocessingInk" xmlns:wne="http://schemas.microsoft.com/office/word/2006/wordml" xmlns:wps="http://schemas.microsoft.com/office/word/2010/wordprocessingShape" mc:Ignorable="w14 w15 w16se w16cid w16 w16cex w16sdtdh wp14">
   <w:abstractNum w:abstractNumId="0" w15:restartNumberingAfterBreak="0">
     <w:nsid w:val="014142D2"/>
     <w:multiLevelType w:val="hybridMultilevel"/>
@@ -8057,41 +10760,41 @@
       </w:rPr>
     </w:lvl>
   </w:abstractNum>
-  <w:num w:numId="1">
+  <w:num w:numId="1" w16cid:durableId="454712474">
     <w:abstractNumId w:val="7"/>
   </w:num>
-  <w:num w:numId="2">
+  <w:num w:numId="2" w16cid:durableId="52585009">
     <w:abstractNumId w:val="3"/>
   </w:num>
-  <w:num w:numId="3">
+  <w:num w:numId="3" w16cid:durableId="1447502426">
     <w:abstractNumId w:val="8"/>
   </w:num>
-  <w:num w:numId="4">
+  <w:num w:numId="4" w16cid:durableId="280763689">
     <w:abstractNumId w:val="6"/>
   </w:num>
-  <w:num w:numId="5">
+  <w:num w:numId="5" w16cid:durableId="1346831080">
     <w:abstractNumId w:val="1"/>
   </w:num>
-  <w:num w:numId="6">
+  <w:num w:numId="6" w16cid:durableId="191504468">
     <w:abstractNumId w:val="2"/>
   </w:num>
-  <w:num w:numId="7">
+  <w:num w:numId="7" w16cid:durableId="399330024">
     <w:abstractNumId w:val="4"/>
   </w:num>
-  <w:num w:numId="8">
+  <w:num w:numId="8" w16cid:durableId="1356887141">
     <w:abstractNumId w:val="9"/>
   </w:num>
-  <w:num w:numId="9">
+  <w:num w:numId="9" w16cid:durableId="316761143">
     <w:abstractNumId w:val="5"/>
   </w:num>
-  <w:num w:numId="10">
+  <w:num w:numId="10" w16cid:durableId="324405075">
     <w:abstractNumId w:val="0"/>
   </w:num>
 </w:numbering>
 </file>
 
 <file path=word/styles.xml><?xml version="1.0" encoding="utf-8"?>
-<w:styles xmlns:mc="http://schemas.openxmlformats.org/markup-compatibility/2006" xmlns:r="http://schemas.openxmlformats.org/officeDocument/2006/relationships" xmlns:w="http://schemas.openxmlformats.org/wordprocessingml/2006/main" xmlns:w14="http://schemas.microsoft.com/office/word/2010/wordml" xmlns:w15="http://schemas.microsoft.com/office/word/2012/wordml" xmlns:w16se="http://schemas.microsoft.com/office/word/2015/wordml/symex" mc:Ignorable="w14 w15 w16se">
+<w:styles xmlns:mc="http://schemas.openxmlformats.org/markup-compatibility/2006" xmlns:r="http://schemas.openxmlformats.org/officeDocument/2006/relationships" xmlns:w="http://schemas.openxmlformats.org/wordprocessingml/2006/main" xmlns:w14="http://schemas.microsoft.com/office/word/2010/wordml" xmlns:w15="http://schemas.microsoft.com/office/word/2012/wordml" xmlns:w16cex="http://schemas.microsoft.com/office/word/2018/wordml/cex" xmlns:w16cid="http://schemas.microsoft.com/office/word/2016/wordml/cid" xmlns:w16="http://schemas.microsoft.com/office/word/2018/wordml" xmlns:w16sdtdh="http://schemas.microsoft.com/office/word/2020/wordml/sdtdatahash" xmlns:w16se="http://schemas.microsoft.com/office/word/2015/wordml/symex" mc:Ignorable="w14 w15 w16se w16cid w16 w16cex w16sdtdh">
   <w:docDefaults>
     <w:rPrDefault>
       <w:rPr>
@@ -8104,7 +10807,7 @@
     </w:rPrDefault>
     <w:pPrDefault/>
   </w:docDefaults>
-  <w:latentStyles w:defLockedState="0" w:defUIPriority="99" w:defSemiHidden="0" w:defUnhideWhenUsed="0" w:defQFormat="0" w:count="371">
+  <w:latentStyles w:defLockedState="0" w:defUIPriority="99" w:defSemiHidden="0" w:defUnhideWhenUsed="0" w:defQFormat="0" w:count="376">
     <w:lsdException w:name="Normal" w:uiPriority="0" w:qFormat="1"/>
     <w:lsdException w:name="heading 1" w:uiPriority="9" w:qFormat="1"/>
     <w:lsdException w:name="heading 2" w:semiHidden="1" w:uiPriority="9" w:unhideWhenUsed="1" w:qFormat="1"/>
@@ -8476,6 +11179,11 @@
     <w:lsdException w:name="List Table 5 Dark Accent 6" w:uiPriority="50"/>
     <w:lsdException w:name="List Table 6 Colorful Accent 6" w:uiPriority="51"/>
     <w:lsdException w:name="List Table 7 Colorful Accent 6" w:uiPriority="52"/>
+    <w:lsdException w:name="Mention" w:semiHidden="1" w:unhideWhenUsed="1"/>
+    <w:lsdException w:name="Smart Hyperlink" w:semiHidden="1" w:unhideWhenUsed="1"/>
+    <w:lsdException w:name="Hashtag" w:semiHidden="1" w:unhideWhenUsed="1"/>
+    <w:lsdException w:name="Unresolved Mention" w:semiHidden="1" w:unhideWhenUsed="1"/>
+    <w:lsdException w:name="Smart Link" w:semiHidden="1" w:unhideWhenUsed="1"/>
   </w:latentStyles>
   <w:style w:type="paragraph" w:default="1" w:styleId="a">
     <w:name w:val="Normal"/>
